--- a/Chess openings recommender predlog projekta.docx
+++ b/Chess openings recommender predlog projekta.docx
@@ -43,6 +43,7 @@
           <w:pPr/>
         </w:pPrChange>
       </w:pPr>
+      <w:proofErr w:type="spellStart"/>
       <w:ins w:id="7" w:author="Uros Ogrizovic" w:date="2020-03-22T16:00:00Z">
         <w:r>
           <w:rPr>
@@ -51,8 +52,9 @@
               <w:rPr/>
             </w:rPrChange>
           </w:rPr>
-          <w:t>Chess opening recommender</w:t>
-        </w:r>
+          <w:t>Chess</w:t>
+        </w:r>
+        <w:proofErr w:type="spellEnd"/>
         <w:r>
           <w:rPr>
             <w:b/>
@@ -60,6 +62,46 @@
               <w:rPr/>
             </w:rPrChange>
           </w:rPr>
+          <w:t xml:space="preserve"> </w:t>
+        </w:r>
+        <w:proofErr w:type="spellStart"/>
+        <w:r>
+          <w:rPr>
+            <w:b/>
+            <w:rPrChange w:id="10" w:author="Uros Ogrizovic" w:date="2020-03-22T16:05:00Z">
+              <w:rPr/>
+            </w:rPrChange>
+          </w:rPr>
+          <w:t>opening</w:t>
+        </w:r>
+        <w:proofErr w:type="spellEnd"/>
+        <w:r>
+          <w:rPr>
+            <w:b/>
+            <w:rPrChange w:id="11" w:author="Uros Ogrizovic" w:date="2020-03-22T16:05:00Z">
+              <w:rPr/>
+            </w:rPrChange>
+          </w:rPr>
+          <w:t xml:space="preserve"> </w:t>
+        </w:r>
+        <w:proofErr w:type="spellStart"/>
+        <w:r>
+          <w:rPr>
+            <w:b/>
+            <w:rPrChange w:id="12" w:author="Uros Ogrizovic" w:date="2020-03-22T16:05:00Z">
+              <w:rPr/>
+            </w:rPrChange>
+          </w:rPr>
+          <w:t>recommender</w:t>
+        </w:r>
+        <w:proofErr w:type="spellEnd"/>
+        <w:r>
+          <w:rPr>
+            <w:b/>
+            <w:rPrChange w:id="13" w:author="Uros Ogrizovic" w:date="2020-03-22T16:05:00Z">
+              <w:rPr/>
+            </w:rPrChange>
+          </w:rPr>
           <w:t xml:space="preserve"> – predlagač šahovskih otvaranja</w:t>
         </w:r>
       </w:ins>
@@ -67,7 +109,7 @@
     <w:p>
       <w:pPr>
         <w:rPr>
-          <w:ins w:id="10" w:author="Uros Ogrizovic" w:date="2020-03-22T16:00:00Z"/>
+          <w:ins w:id="14" w:author="Uros Ogrizovic" w:date="2020-03-22T16:00:00Z"/>
         </w:rPr>
       </w:pPr>
     </w:p>
@@ -79,24 +121,24 @@
           <w:numId w:val="2"/>
         </w:numPr>
         <w:rPr>
-          <w:ins w:id="11" w:author="Uros Ogrizovic" w:date="2020-03-22T16:01:00Z"/>
+          <w:ins w:id="15" w:author="Uros Ogrizovic" w:date="2020-03-22T16:01:00Z"/>
           <w:sz w:val="24"/>
-          <w:rPrChange w:id="12" w:author="Uros Ogrizovic" w:date="2020-03-22T16:05:00Z">
+          <w:rPrChange w:id="16" w:author="Uros Ogrizovic" w:date="2020-03-22T16:05:00Z">
             <w:rPr>
-              <w:ins w:id="13" w:author="Uros Ogrizovic" w:date="2020-03-22T16:01:00Z"/>
+              <w:ins w:id="17" w:author="Uros Ogrizovic" w:date="2020-03-22T16:01:00Z"/>
             </w:rPr>
           </w:rPrChange>
         </w:rPr>
-        <w:pPrChange w:id="14" w:author="Uros Ogrizovic" w:date="2020-03-22T16:01:00Z">
+        <w:pPrChange w:id="18" w:author="Uros Ogrizovic" w:date="2020-03-22T16:01:00Z">
           <w:pPr/>
         </w:pPrChange>
       </w:pPr>
-      <w:ins w:id="15" w:author="Uros Ogrizovic" w:date="2020-03-22T16:01:00Z">
+      <w:ins w:id="19" w:author="Uros Ogrizovic" w:date="2020-03-22T16:01:00Z">
         <w:r>
           <w:rPr>
             <w:b/>
             <w:sz w:val="24"/>
-            <w:rPrChange w:id="16" w:author="Uros Ogrizovic" w:date="2020-03-22T16:05:00Z">
+            <w:rPrChange w:id="20" w:author="Uros Ogrizovic" w:date="2020-03-22T16:05:00Z">
               <w:rPr>
                 <w:b/>
               </w:rPr>
@@ -107,11 +149,31 @@
         <w:r>
           <w:rPr>
             <w:sz w:val="24"/>
-            <w:rPrChange w:id="17" w:author="Uros Ogrizovic" w:date="2020-03-22T16:05:00Z">
+            <w:rPrChange w:id="21" w:author="Uros Ogrizovic" w:date="2020-03-22T16:05:00Z">
               <w:rPr/>
             </w:rPrChange>
           </w:rPr>
-          <w:t xml:space="preserve"> Uroš Ogrizović, SW-39/2016</w:t>
+          <w:t xml:space="preserve"> Uroš </w:t>
+        </w:r>
+        <w:proofErr w:type="spellStart"/>
+        <w:r>
+          <w:rPr>
+            <w:sz w:val="24"/>
+            <w:rPrChange w:id="22" w:author="Uros Ogrizovic" w:date="2020-03-22T16:05:00Z">
+              <w:rPr/>
+            </w:rPrChange>
+          </w:rPr>
+          <w:t>Ogrizović</w:t>
+        </w:r>
+        <w:proofErr w:type="spellEnd"/>
+        <w:r>
+          <w:rPr>
+            <w:sz w:val="24"/>
+            <w:rPrChange w:id="23" w:author="Uros Ogrizovic" w:date="2020-03-22T16:05:00Z">
+              <w:rPr/>
+            </w:rPrChange>
+          </w:rPr>
+          <w:t>, SW-39/2016</w:t>
         </w:r>
       </w:ins>
     </w:p>
@@ -120,40 +182,6 @@
         <w:pStyle w:val="ListParagraph"/>
         <w:numPr>
           <w:ilvl w:val="0"/>
-          <w:numId w:val="1"/>
-        </w:numPr>
-        <w:rPr>
-          <w:ins w:id="18" w:author="Uros Ogrizovic" w:date="2020-03-22T16:01:00Z"/>
-          <w:b/>
-          <w:sz w:val="24"/>
-          <w:rPrChange w:id="19" w:author="Uros Ogrizovic" w:date="2020-03-22T16:05:00Z">
-            <w:rPr>
-              <w:ins w:id="20" w:author="Uros Ogrizovic" w:date="2020-03-22T16:01:00Z"/>
-            </w:rPr>
-          </w:rPrChange>
-        </w:rPr>
-        <w:pPrChange w:id="21" w:author="Uros Ogrizovic" w:date="2020-03-22T16:01:00Z">
-          <w:pPr/>
-        </w:pPrChange>
-      </w:pPr>
-      <w:ins w:id="22" w:author="Uros Ogrizovic" w:date="2020-03-22T16:01:00Z">
-        <w:r>
-          <w:rPr>
-            <w:b/>
-            <w:sz w:val="24"/>
-            <w:rPrChange w:id="23" w:author="Uros Ogrizovic" w:date="2020-03-22T16:05:00Z">
-              <w:rPr/>
-            </w:rPrChange>
-          </w:rPr>
-          <w:t>Opis problema koji se rešava:</w:t>
-        </w:r>
-      </w:ins>
-    </w:p>
-    <w:p>
-      <w:pPr>
-        <w:pStyle w:val="ListParagraph"/>
-        <w:numPr>
-          <w:ilvl w:val="1"/>
           <w:numId w:val="1"/>
         </w:numPr>
         <w:rPr>
@@ -163,7 +191,6 @@
           <w:rPrChange w:id="25" w:author="Uros Ogrizovic" w:date="2020-03-22T16:05:00Z">
             <w:rPr>
               <w:ins w:id="26" w:author="Uros Ogrizovic" w:date="2020-03-22T16:01:00Z"/>
-              <w:b/>
             </w:rPr>
           </w:rPrChange>
         </w:rPr>
@@ -177,6 +204,41 @@
             <w:b/>
             <w:sz w:val="24"/>
             <w:rPrChange w:id="29" w:author="Uros Ogrizovic" w:date="2020-03-22T16:05:00Z">
+              <w:rPr/>
+            </w:rPrChange>
+          </w:rPr>
+          <w:t>Opis problema koji se rešava:</w:t>
+        </w:r>
+      </w:ins>
+    </w:p>
+    <w:p>
+      <w:pPr>
+        <w:pStyle w:val="ListParagraph"/>
+        <w:numPr>
+          <w:ilvl w:val="1"/>
+          <w:numId w:val="1"/>
+        </w:numPr>
+        <w:rPr>
+          <w:ins w:id="30" w:author="Uros Ogrizovic" w:date="2020-03-22T16:01:00Z"/>
+          <w:b/>
+          <w:sz w:val="24"/>
+          <w:rPrChange w:id="31" w:author="Uros Ogrizovic" w:date="2020-03-22T16:05:00Z">
+            <w:rPr>
+              <w:ins w:id="32" w:author="Uros Ogrizovic" w:date="2020-03-22T16:01:00Z"/>
+              <w:b/>
+            </w:rPr>
+          </w:rPrChange>
+        </w:rPr>
+        <w:pPrChange w:id="33" w:author="Uros Ogrizovic" w:date="2020-03-22T16:01:00Z">
+          <w:pPr/>
+        </w:pPrChange>
+      </w:pPr>
+      <w:ins w:id="34" w:author="Uros Ogrizovic" w:date="2020-03-22T16:01:00Z">
+        <w:r>
+          <w:rPr>
+            <w:b/>
+            <w:sz w:val="24"/>
+            <w:rPrChange w:id="35" w:author="Uros Ogrizovic" w:date="2020-03-22T16:05:00Z">
               <w:rPr>
                 <w:b/>
               </w:rPr>
@@ -185,18 +247,18 @@
           <w:t>Motivacija:</w:t>
         </w:r>
       </w:ins>
-      <w:ins w:id="30" w:author="Uros Ogrizovic" w:date="2020-03-22T16:04:00Z">
-        <w:r>
-          <w:rPr>
-            <w:sz w:val="24"/>
-            <w:rPrChange w:id="31" w:author="Uros Ogrizovic" w:date="2020-03-22T16:05:00Z">
+      <w:ins w:id="36" w:author="Uros Ogrizovic" w:date="2020-03-22T16:04:00Z">
+        <w:r>
+          <w:rPr>
+            <w:sz w:val="24"/>
+            <w:rPrChange w:id="37" w:author="Uros Ogrizovic" w:date="2020-03-22T16:05:00Z">
               <w:rPr/>
             </w:rPrChange>
           </w:rPr>
           <w:t xml:space="preserve"> </w:t>
         </w:r>
       </w:ins>
-      <w:ins w:id="32" w:author="Uros Ogrizovic" w:date="2020-03-22T16:08:00Z">
+      <w:ins w:id="38" w:author="Uros Ogrizovic" w:date="2020-03-22T16:08:00Z">
         <w:r>
           <w:rPr>
             <w:sz w:val="24"/>
@@ -204,7 +266,7 @@
           <w:t xml:space="preserve">Šah je jedna od najpopularnijih igara na tabli na svetu. </w:t>
         </w:r>
       </w:ins>
-      <w:ins w:id="33" w:author="Uros Ogrizovic" w:date="2020-03-22T16:12:00Z">
+      <w:ins w:id="39" w:author="Uros Ogrizovic" w:date="2020-03-22T16:12:00Z">
         <w:r>
           <w:rPr>
             <w:sz w:val="24"/>
@@ -212,7 +274,7 @@
           <w:t xml:space="preserve">Svetska šahovska federacija (FIDE) procenjuje da se </w:t>
         </w:r>
       </w:ins>
-      <w:ins w:id="34" w:author="Uros Ogrizovic" w:date="2020-03-22T16:14:00Z">
+      <w:ins w:id="40" w:author="Uros Ogrizovic" w:date="2020-03-22T16:14:00Z">
         <w:r>
           <w:rPr>
             <w:sz w:val="24"/>
@@ -245,7 +307,7 @@
           <w:fldChar w:fldCharType="end"/>
         </w:r>
       </w:ins>
-      <w:ins w:id="35" w:author="Uros Ogrizovic" w:date="2020-03-22T16:10:00Z">
+      <w:ins w:id="41" w:author="Uros Ogrizovic" w:date="2020-03-22T16:10:00Z">
         <w:r>
           <w:rPr>
             <w:sz w:val="24"/>
@@ -253,7 +315,7 @@
           <w:t xml:space="preserve">. </w:t>
         </w:r>
       </w:ins>
-      <w:ins w:id="36" w:author="Uros Ogrizovic" w:date="2020-03-22T16:05:00Z">
+      <w:ins w:id="42" w:author="Uros Ogrizovic" w:date="2020-03-22T16:05:00Z">
         <w:r>
           <w:rPr>
             <w:sz w:val="24"/>
@@ -261,7 +323,7 @@
           <w:t xml:space="preserve">Svakom </w:t>
         </w:r>
       </w:ins>
-      <w:ins w:id="37" w:author="Uros Ogrizovic" w:date="2020-03-22T17:14:00Z">
+      <w:ins w:id="43" w:author="Uros Ogrizovic" w:date="2020-03-22T17:14:00Z">
         <w:r>
           <w:rPr>
             <w:sz w:val="24"/>
@@ -269,7 +331,7 @@
           <w:t xml:space="preserve">amaterskom šahisti </w:t>
         </w:r>
       </w:ins>
-      <w:ins w:id="38" w:author="Uros Ogrizovic" w:date="2020-03-22T16:07:00Z">
+      <w:ins w:id="44" w:author="Uros Ogrizovic" w:date="2020-03-22T16:07:00Z">
         <w:r>
           <w:rPr>
             <w:sz w:val="24"/>
@@ -277,7 +339,7 @@
           <w:t>bi bilo</w:t>
         </w:r>
       </w:ins>
-      <w:ins w:id="39" w:author="Uros Ogrizovic" w:date="2020-03-22T16:05:00Z">
+      <w:ins w:id="45" w:author="Uros Ogrizovic" w:date="2020-03-22T16:05:00Z">
         <w:r>
           <w:rPr>
             <w:sz w:val="24"/>
@@ -303,7 +365,7 @@
           <w:t xml:space="preserve">ranje odgovaralo </w:t>
         </w:r>
       </w:ins>
-      <w:ins w:id="40" w:author="Uros Ogrizovic" w:date="2020-03-22T16:07:00Z">
+      <w:ins w:id="46" w:author="Uros Ogrizovic" w:date="2020-03-22T16:07:00Z">
         <w:r>
           <w:rPr>
             <w:sz w:val="24"/>
@@ -311,7 +373,7 @@
           <w:t>njegovom</w:t>
         </w:r>
       </w:ins>
-      <w:ins w:id="41" w:author="Uros Ogrizovic" w:date="2020-03-22T16:05:00Z">
+      <w:ins w:id="47" w:author="Uros Ogrizovic" w:date="2020-03-22T16:05:00Z">
         <w:r>
           <w:rPr>
             <w:sz w:val="24"/>
@@ -319,7 +381,7 @@
           <w:t xml:space="preserve"> stilu igre.</w:t>
         </w:r>
       </w:ins>
-      <w:ins w:id="42" w:author="Uros Ogrizovic" w:date="2020-03-22T16:20:00Z">
+      <w:ins w:id="48" w:author="Uros Ogrizovic" w:date="2020-03-22T16:20:00Z">
         <w:r>
           <w:rPr>
             <w:sz w:val="24"/>
@@ -339,16 +401,16 @@
           <w:b/>
           <w:sz w:val="24"/>
         </w:rPr>
-        <w:pPrChange w:id="43" w:author="Uros Ogrizovic" w:date="2020-03-22T16:01:00Z">
+        <w:pPrChange w:id="49" w:author="Uros Ogrizovic" w:date="2020-03-22T16:01:00Z">
           <w:pPr/>
         </w:pPrChange>
       </w:pPr>
-      <w:ins w:id="44" w:author="Uros Ogrizovic" w:date="2020-03-22T16:01:00Z">
+      <w:ins w:id="50" w:author="Uros Ogrizovic" w:date="2020-03-22T16:01:00Z">
         <w:r>
           <w:rPr>
             <w:b/>
             <w:sz w:val="24"/>
-            <w:rPrChange w:id="45" w:author="Uros Ogrizovic" w:date="2020-03-22T16:05:00Z">
+            <w:rPrChange w:id="51" w:author="Uros Ogrizovic" w:date="2020-03-22T16:05:00Z">
               <w:rPr>
                 <w:b/>
               </w:rPr>
@@ -357,7 +419,7 @@
           <w:t>Pregled problema:</w:t>
         </w:r>
       </w:ins>
-      <w:ins w:id="46" w:author="Uros Ogrizovic" w:date="2020-03-22T16:34:00Z">
+      <w:ins w:id="52" w:author="Uros Ogrizovic" w:date="2020-03-22T16:34:00Z">
         <w:r>
           <w:rPr>
             <w:sz w:val="24"/>
@@ -408,7 +470,7 @@
         </w:rPr>
         <w:t xml:space="preserve"> popunjavanjem upitnika (</w:t>
       </w:r>
-      <w:ins w:id="47" w:author="Uros Ogrizovic" w:date="2020-03-22T16:34:00Z">
+      <w:ins w:id="53" w:author="Uros Ogrizovic" w:date="2020-03-22T16:34:00Z">
         <w:r>
           <w:rPr>
             <w:sz w:val="24"/>
@@ -416,7 +478,7 @@
           <w:t xml:space="preserve">izborom poteza </w:t>
         </w:r>
       </w:ins>
-      <w:ins w:id="48" w:author="Uros Ogrizovic" w:date="2020-03-22T17:12:00Z">
+      <w:ins w:id="54" w:author="Uros Ogrizovic" w:date="2020-03-22T17:12:00Z">
         <w:r>
           <w:rPr>
             <w:sz w:val="24"/>
@@ -424,7 +486,7 @@
           <w:t xml:space="preserve">koje bi odigrao </w:t>
         </w:r>
       </w:ins>
-      <w:ins w:id="49" w:author="Uros Ogrizovic" w:date="2020-03-22T16:34:00Z">
+      <w:ins w:id="55" w:author="Uros Ogrizovic" w:date="2020-03-22T16:34:00Z">
         <w:r>
           <w:rPr>
             <w:sz w:val="24"/>
@@ -432,7 +494,7 @@
           <w:t xml:space="preserve">u </w:t>
         </w:r>
       </w:ins>
-      <w:ins w:id="50" w:author="Uros Ogrizovic" w:date="2020-03-22T17:12:00Z">
+      <w:ins w:id="56" w:author="Uros Ogrizovic" w:date="2020-03-22T17:12:00Z">
         <w:r>
           <w:rPr>
             <w:sz w:val="24"/>
@@ -446,7 +508,7 @@
         </w:rPr>
         <w:t>)</w:t>
       </w:r>
-      <w:ins w:id="51" w:author="Uros Ogrizovic" w:date="2020-03-22T17:12:00Z">
+      <w:ins w:id="57" w:author="Uros Ogrizovic" w:date="2020-03-22T17:12:00Z">
         <w:r>
           <w:rPr>
             <w:sz w:val="24"/>
@@ -454,7 +516,7 @@
           <w:t xml:space="preserve"> sistemu </w:t>
         </w:r>
       </w:ins>
-      <w:ins w:id="52" w:author="Uros Ogrizovic" w:date="2020-03-22T17:24:00Z">
+      <w:ins w:id="58" w:author="Uros Ogrizovic" w:date="2020-03-22T17:24:00Z">
         <w:r>
           <w:rPr>
             <w:sz w:val="24"/>
@@ -462,7 +524,7 @@
           <w:t xml:space="preserve">implicitno </w:t>
         </w:r>
       </w:ins>
-      <w:ins w:id="53" w:author="Uros Ogrizovic" w:date="2020-03-22T17:12:00Z">
+      <w:ins w:id="59" w:author="Uros Ogrizovic" w:date="2020-03-22T17:12:00Z">
         <w:r>
           <w:rPr>
             <w:sz w:val="24"/>
@@ -470,7 +532,7 @@
           <w:t>da saopšti kakav je tip igrača.</w:t>
         </w:r>
       </w:ins>
-      <w:ins w:id="54" w:author="Uros Ogrizovic" w:date="2020-03-22T17:13:00Z">
+      <w:ins w:id="60" w:author="Uros Ogrizovic" w:date="2020-03-22T17:13:00Z">
         <w:r>
           <w:rPr>
             <w:sz w:val="24"/>
@@ -478,7 +540,7 @@
           <w:t xml:space="preserve"> Takav vid sistema podrazumeva složenija pravila i naprednije rezonovanje.</w:t>
         </w:r>
       </w:ins>
-      <w:ins w:id="55" w:author="Uros Ogrizovic" w:date="2020-03-22T17:12:00Z">
+      <w:ins w:id="61" w:author="Uros Ogrizovic" w:date="2020-03-22T17:12:00Z">
         <w:r>
           <w:rPr>
             <w:sz w:val="24"/>
@@ -492,18 +554,18 @@
         <w:pStyle w:val="ListParagraph"/>
         <w:ind w:left="1440"/>
         <w:rPr>
-          <w:ins w:id="56" w:author="Uros Ogrizovic" w:date="2020-03-22T17:22:00Z"/>
+          <w:ins w:id="62" w:author="Uros Ogrizovic" w:date="2020-03-22T17:22:00Z"/>
           <w:b/>
           <w:sz w:val="24"/>
-          <w:rPrChange w:id="57" w:author="Uros Ogrizovic" w:date="2020-03-22T17:22:00Z">
+          <w:rPrChange w:id="63" w:author="Uros Ogrizovic" w:date="2020-03-22T17:22:00Z">
             <w:rPr>
-              <w:ins w:id="58" w:author="Uros Ogrizovic" w:date="2020-03-22T17:22:00Z"/>
+              <w:ins w:id="64" w:author="Uros Ogrizovic" w:date="2020-03-22T17:22:00Z"/>
               <w:sz w:val="24"/>
             </w:rPr>
           </w:rPrChange>
         </w:rPr>
       </w:pPr>
-      <w:ins w:id="59" w:author="Uros Ogrizovic" w:date="2020-03-22T17:12:00Z">
+      <w:ins w:id="65" w:author="Uros Ogrizovic" w:date="2020-03-22T17:12:00Z">
         <w:r>
           <w:rPr>
             <w:sz w:val="24"/>
@@ -511,7 +573,7 @@
           <w:t xml:space="preserve">Štaviše, </w:t>
         </w:r>
       </w:ins>
-      <w:ins w:id="60" w:author="Uros Ogrizovic" w:date="2020-03-22T17:14:00Z">
+      <w:ins w:id="66" w:author="Uros Ogrizovic" w:date="2020-03-22T17:14:00Z">
         <w:r>
           <w:rPr>
             <w:sz w:val="24"/>
@@ -519,7 +581,7 @@
           <w:t xml:space="preserve">smatram da navedeno postojeće rešenje nije dobro prilagođeno početnicima, i to iz sledećeg razloga: početnici uglavnom ne znaju ni šta je gambit, ni kada treba žrtvovati figure, ni šta podrazumeva napadačka, a šta </w:t>
         </w:r>
       </w:ins>
-      <w:ins w:id="61" w:author="Uros Ogrizovic" w:date="2020-03-22T17:51:00Z">
+      <w:ins w:id="67" w:author="Uros Ogrizovic" w:date="2020-03-22T17:51:00Z">
         <w:r>
           <w:rPr>
             <w:sz w:val="24"/>
@@ -527,7 +589,7 @@
           <w:t>odbrambena</w:t>
         </w:r>
       </w:ins>
-      <w:ins w:id="62" w:author="Uros Ogrizovic" w:date="2020-03-22T17:14:00Z">
+      <w:ins w:id="68" w:author="Uros Ogrizovic" w:date="2020-03-22T17:14:00Z">
         <w:r>
           <w:rPr>
             <w:sz w:val="24"/>
@@ -535,7 +597,7 @@
           <w:t xml:space="preserve"> igra,</w:t>
         </w:r>
       </w:ins>
-      <w:ins w:id="63" w:author="Uros Ogrizovic" w:date="2020-03-22T17:16:00Z">
+      <w:ins w:id="69" w:author="Uros Ogrizovic" w:date="2020-03-22T17:16:00Z">
         <w:r>
           <w:rPr>
             <w:sz w:val="24"/>
@@ -543,7 +605,7 @@
           <w:t xml:space="preserve"> ili koja je razlika između taktike i strategije u šahu,</w:t>
         </w:r>
       </w:ins>
-      <w:ins w:id="64" w:author="Uros Ogrizovic" w:date="2020-03-22T17:14:00Z">
+      <w:ins w:id="70" w:author="Uros Ogrizovic" w:date="2020-03-22T17:14:00Z">
         <w:r>
           <w:rPr>
             <w:sz w:val="24"/>
@@ -551,7 +613,7 @@
           <w:t xml:space="preserve"> a </w:t>
         </w:r>
       </w:ins>
-      <w:ins w:id="65" w:author="Uros Ogrizovic" w:date="2020-03-22T17:15:00Z">
+      <w:ins w:id="71" w:author="Uros Ogrizovic" w:date="2020-03-22T17:15:00Z">
         <w:r>
           <w:rPr>
             <w:sz w:val="24"/>
@@ -559,7 +621,7 @@
           <w:t xml:space="preserve">sasvim sigurno ne razumeju </w:t>
         </w:r>
       </w:ins>
-      <w:ins w:id="66" w:author="Uros Ogrizovic" w:date="2020-03-22T17:20:00Z">
+      <w:ins w:id="72" w:author="Uros Ogrizovic" w:date="2020-03-22T17:20:00Z">
         <w:r>
           <w:rPr>
             <w:sz w:val="24"/>
@@ -567,7 +629,7 @@
           <w:t xml:space="preserve">napredne pojmove poput </w:t>
         </w:r>
       </w:ins>
-      <w:ins w:id="67" w:author="Uros Ogrizovic" w:date="2020-03-22T17:15:00Z">
+      <w:ins w:id="73" w:author="Uros Ogrizovic" w:date="2020-03-22T17:15:00Z">
         <w:r>
           <w:rPr>
             <w:sz w:val="24"/>
@@ -575,7 +637,7 @@
           <w:t xml:space="preserve">otvorenih i zatvorenih </w:t>
         </w:r>
       </w:ins>
-      <w:ins w:id="68" w:author="Uros Ogrizovic" w:date="2020-03-22T17:20:00Z">
+      <w:ins w:id="74" w:author="Uros Ogrizovic" w:date="2020-03-22T17:20:00Z">
         <w:r>
           <w:rPr>
             <w:sz w:val="24"/>
@@ -583,7 +645,7 @@
           <w:t>pozicija</w:t>
         </w:r>
       </w:ins>
-      <w:ins w:id="69" w:author="Uros Ogrizovic" w:date="2020-03-22T17:15:00Z">
+      <w:ins w:id="75" w:author="Uros Ogrizovic" w:date="2020-03-22T17:15:00Z">
         <w:r>
           <w:rPr>
             <w:sz w:val="24"/>
@@ -591,7 +653,7 @@
           <w:t>.</w:t>
         </w:r>
       </w:ins>
-      <w:ins w:id="70" w:author="Uros Ogrizovic" w:date="2020-03-22T17:20:00Z">
+      <w:ins w:id="76" w:author="Uros Ogrizovic" w:date="2020-03-22T17:20:00Z">
         <w:r>
           <w:rPr>
             <w:sz w:val="24"/>
@@ -599,7 +661,7 @@
           <w:t xml:space="preserve"> </w:t>
         </w:r>
       </w:ins>
-      <w:ins w:id="71" w:author="Uros Ogrizovic" w:date="2020-03-22T17:23:00Z">
+      <w:ins w:id="77" w:author="Uros Ogrizovic" w:date="2020-03-22T17:23:00Z">
         <w:r>
           <w:rPr>
             <w:sz w:val="24"/>
@@ -613,17 +675,17 @@
         <w:pStyle w:val="ListParagraph"/>
         <w:ind w:left="1440"/>
         <w:rPr>
-          <w:ins w:id="72" w:author="Uros Ogrizovic" w:date="2020-03-22T16:02:00Z"/>
+          <w:ins w:id="78" w:author="Uros Ogrizovic" w:date="2020-03-22T16:02:00Z"/>
           <w:sz w:val="24"/>
-          <w:rPrChange w:id="73" w:author="Uros Ogrizovic" w:date="2020-03-22T16:05:00Z">
+          <w:rPrChange w:id="79" w:author="Uros Ogrizovic" w:date="2020-03-22T16:05:00Z">
             <w:rPr>
-              <w:ins w:id="74" w:author="Uros Ogrizovic" w:date="2020-03-22T16:02:00Z"/>
+              <w:ins w:id="80" w:author="Uros Ogrizovic" w:date="2020-03-22T16:02:00Z"/>
               <w:b/>
             </w:rPr>
           </w:rPrChange>
         </w:rPr>
       </w:pPr>
-      <w:ins w:id="75" w:author="Uros Ogrizovic" w:date="2020-03-22T17:20:00Z">
+      <w:ins w:id="81" w:author="Uros Ogrizovic" w:date="2020-03-22T17:20:00Z">
         <w:r>
           <w:rPr>
             <w:sz w:val="24"/>
@@ -631,7 +693,7 @@
           <w:t xml:space="preserve">Imajući u vidu da korišćenje predlagača šahovskih otvaranja ima smisla samo za početnike i </w:t>
         </w:r>
       </w:ins>
-      <w:ins w:id="76" w:author="Uros Ogrizovic" w:date="2020-03-22T17:21:00Z">
+      <w:ins w:id="82" w:author="Uros Ogrizovic" w:date="2020-03-22T17:21:00Z">
         <w:r>
           <w:rPr>
             <w:sz w:val="24"/>
@@ -639,7 +701,7 @@
           <w:t xml:space="preserve">slabe šahiste, moj sistem će putem onoga što je takvim igrača poznato (tabla i povlačenje poteza) donositi zaključke o tipu igrača koji je u pitanju, a zatim i o otvaranjima koja su prigodna za </w:t>
         </w:r>
       </w:ins>
-      <w:ins w:id="77" w:author="Uros Ogrizovic" w:date="2020-03-22T17:22:00Z">
+      <w:ins w:id="83" w:author="Uros Ogrizovic" w:date="2020-03-22T17:22:00Z">
         <w:r>
           <w:rPr>
             <w:sz w:val="24"/>
@@ -656,20 +718,20 @@
           <w:numId w:val="1"/>
         </w:numPr>
         <w:rPr>
-          <w:ins w:id="78" w:author="Uros Ogrizovic" w:date="2020-03-22T17:24:00Z"/>
+          <w:ins w:id="84" w:author="Uros Ogrizovic" w:date="2020-03-22T17:24:00Z"/>
           <w:b/>
           <w:sz w:val="24"/>
         </w:rPr>
-        <w:pPrChange w:id="79" w:author="Uros Ogrizovic" w:date="2020-03-22T16:01:00Z">
+        <w:pPrChange w:id="85" w:author="Uros Ogrizovic" w:date="2020-03-22T16:01:00Z">
           <w:pPr/>
         </w:pPrChange>
       </w:pPr>
-      <w:ins w:id="80" w:author="Uros Ogrizovic" w:date="2020-03-22T16:02:00Z">
+      <w:ins w:id="86" w:author="Uros Ogrizovic" w:date="2020-03-22T16:02:00Z">
         <w:r>
           <w:rPr>
             <w:b/>
             <w:sz w:val="24"/>
-            <w:rPrChange w:id="81" w:author="Uros Ogrizovic" w:date="2020-03-22T16:05:00Z">
+            <w:rPrChange w:id="87" w:author="Uros Ogrizovic" w:date="2020-03-22T16:05:00Z">
               <w:rPr>
                 <w:b/>
               </w:rPr>
@@ -678,7 +740,7 @@
           <w:t>Metodologija rada:</w:t>
         </w:r>
       </w:ins>
-      <w:ins w:id="82" w:author="Uros Ogrizovic" w:date="2020-03-22T17:24:00Z">
+      <w:ins w:id="88" w:author="Uros Ogrizovic" w:date="2020-03-22T17:24:00Z">
         <w:r>
           <w:rPr>
             <w:b/>
@@ -696,15 +758,15 @@
           <w:numId w:val="1"/>
         </w:numPr>
         <w:rPr>
-          <w:ins w:id="83" w:author="Uros Ogrizovic" w:date="2020-03-22T17:24:00Z"/>
+          <w:ins w:id="89" w:author="Uros Ogrizovic" w:date="2020-03-22T17:24:00Z"/>
           <w:b/>
           <w:sz w:val="24"/>
         </w:rPr>
-        <w:pPrChange w:id="84" w:author="Uros Ogrizovic" w:date="2020-03-22T17:24:00Z">
+        <w:pPrChange w:id="90" w:author="Uros Ogrizovic" w:date="2020-03-22T17:24:00Z">
           <w:pPr/>
         </w:pPrChange>
       </w:pPr>
-      <w:ins w:id="85" w:author="Uros Ogrizovic" w:date="2020-03-22T17:24:00Z">
+      <w:ins w:id="91" w:author="Uros Ogrizovic" w:date="2020-03-22T17:24:00Z">
         <w:r>
           <w:rPr>
             <w:b/>
@@ -713,7 +775,7 @@
           <w:t>Očekivani ulazi u sistem:</w:t>
         </w:r>
       </w:ins>
-      <w:ins w:id="86" w:author="Uros Ogrizovic" w:date="2020-03-22T17:25:00Z">
+      <w:ins w:id="92" w:author="Uros Ogrizovic" w:date="2020-03-22T17:25:00Z">
         <w:r>
           <w:rPr>
             <w:b/>
@@ -728,7 +790,7 @@
         </w:rPr>
         <w:t>Popunjen upitnik, tj. š</w:t>
       </w:r>
-      <w:ins w:id="87" w:author="Uros Ogrizovic" w:date="2020-03-22T17:25:00Z">
+      <w:ins w:id="93" w:author="Uros Ogrizovic" w:date="2020-03-22T17:25:00Z">
         <w:r>
           <w:rPr>
             <w:sz w:val="24"/>
@@ -736,7 +798,7 @@
           <w:t xml:space="preserve">ahovski potezi za određene pozicije. Pozicije će se birati tako da u njima ne postoji samo jedan dobar potez, već </w:t>
         </w:r>
       </w:ins>
-      <w:ins w:id="88" w:author="Uros Ogrizovic" w:date="2020-03-22T17:26:00Z">
+      <w:ins w:id="94" w:author="Uros Ogrizovic" w:date="2020-03-22T17:26:00Z">
         <w:r>
           <w:rPr>
             <w:sz w:val="24"/>
@@ -744,7 +806,7 @@
           <w:t>više njih</w:t>
         </w:r>
       </w:ins>
-      <w:ins w:id="89" w:author="Uros Ogrizovic" w:date="2020-03-22T17:25:00Z">
+      <w:ins w:id="95" w:author="Uros Ogrizovic" w:date="2020-03-22T17:25:00Z">
         <w:r>
           <w:rPr>
             <w:sz w:val="24"/>
@@ -762,7 +824,21 @@
         <w:rPr>
           <w:sz w:val="24"/>
         </w:rPr>
-        <w:t xml:space="preserve"> (npr. Komodo, Stockfish)</w:t>
+        <w:t xml:space="preserve"> (npr. Komodo, </w:t>
+      </w:r>
+      <w:proofErr w:type="spellStart"/>
+      <w:r>
+        <w:rPr>
+          <w:sz w:val="24"/>
+        </w:rPr>
+        <w:t>Stockfish</w:t>
+      </w:r>
+      <w:proofErr w:type="spellEnd"/>
+      <w:r>
+        <w:rPr>
+          <w:sz w:val="24"/>
+        </w:rPr>
+        <w:t>)</w:t>
       </w:r>
       <w:r>
         <w:rPr>
@@ -779,12 +855,12 @@
           <w:numId w:val="1"/>
         </w:numPr>
         <w:rPr>
-          <w:ins w:id="90" w:author="Uros Ogrizovic" w:date="2020-03-22T17:25:00Z"/>
+          <w:ins w:id="96" w:author="Uros Ogrizovic" w:date="2020-03-22T17:25:00Z"/>
           <w:b/>
           <w:sz w:val="24"/>
         </w:rPr>
       </w:pPr>
-      <w:ins w:id="91" w:author="Uros Ogrizovic" w:date="2020-03-22T17:25:00Z">
+      <w:ins w:id="97" w:author="Uros Ogrizovic" w:date="2020-03-22T17:25:00Z">
         <w:r>
           <w:rPr>
             <w:b/>
@@ -821,7 +897,7 @@
           <w:t>:</w:t>
         </w:r>
       </w:ins>
-      <w:ins w:id="92" w:author="Uros Ogrizovic" w:date="2020-03-22T17:27:00Z">
+      <w:ins w:id="98" w:author="Uros Ogrizovic" w:date="2020-03-22T17:27:00Z">
         <w:r>
           <w:rPr>
             <w:sz w:val="24"/>
@@ -829,7 +905,7 @@
           <w:t xml:space="preserve"> Jedno ili više šahovskih otvaranja koja odgovaraju tipu igrača </w:t>
         </w:r>
       </w:ins>
-      <w:ins w:id="93" w:author="Uros Ogrizovic" w:date="2020-03-22T17:28:00Z">
+      <w:ins w:id="99" w:author="Uros Ogrizovic" w:date="2020-03-22T17:28:00Z">
         <w:r>
           <w:rPr>
             <w:sz w:val="24"/>
@@ -847,7 +923,63 @@
         <w:rPr>
           <w:sz w:val="24"/>
         </w:rPr>
-        <w:t xml:space="preserve"> Osim otvaranja, korisniku će se u „Recommended master games for you“ odeljku pojaviti više igara velikih šahista prošlosti i današnjice, koje su preporučene na osnovu toga kako je korisnik popunio upitnik, tj. na osnovu profila igrača u koji se korisnik uklapa.</w:t>
+        <w:t xml:space="preserve"> Osim otvaranja, korisniku će se u „</w:t>
+      </w:r>
+      <w:proofErr w:type="spellStart"/>
+      <w:r>
+        <w:rPr>
+          <w:sz w:val="24"/>
+        </w:rPr>
+        <w:t>Recommended</w:t>
+      </w:r>
+      <w:proofErr w:type="spellEnd"/>
+      <w:r>
+        <w:rPr>
+          <w:sz w:val="24"/>
+        </w:rPr>
+        <w:t xml:space="preserve"> master </w:t>
+      </w:r>
+      <w:proofErr w:type="spellStart"/>
+      <w:r>
+        <w:rPr>
+          <w:sz w:val="24"/>
+        </w:rPr>
+        <w:t>games</w:t>
+      </w:r>
+      <w:proofErr w:type="spellEnd"/>
+      <w:r>
+        <w:rPr>
+          <w:sz w:val="24"/>
+        </w:rPr>
+        <w:t xml:space="preserve"> </w:t>
+      </w:r>
+      <w:proofErr w:type="spellStart"/>
+      <w:r>
+        <w:rPr>
+          <w:sz w:val="24"/>
+        </w:rPr>
+        <w:t>for</w:t>
+      </w:r>
+      <w:proofErr w:type="spellEnd"/>
+      <w:r>
+        <w:rPr>
+          <w:sz w:val="24"/>
+        </w:rPr>
+        <w:t xml:space="preserve"> </w:t>
+      </w:r>
+      <w:proofErr w:type="spellStart"/>
+      <w:r>
+        <w:rPr>
+          <w:sz w:val="24"/>
+        </w:rPr>
+        <w:t>you</w:t>
+      </w:r>
+      <w:proofErr w:type="spellEnd"/>
+      <w:r>
+        <w:rPr>
+          <w:sz w:val="24"/>
+        </w:rPr>
+        <w:t>“ odeljku pojaviti više igara velikih šahista prošlosti i današnjice, koje su preporučene na osnovu toga kako je korisnik popunio upitnik, tj. na osnovu profila igrača u koji se korisnik uklapa.</w:t>
       </w:r>
       <w:r>
         <w:rPr>
@@ -879,21 +1011,21 @@
           <w:numId w:val="1"/>
         </w:numPr>
         <w:rPr>
-          <w:ins w:id="94" w:author="Uros Ogrizovic" w:date="2020-03-22T16:02:00Z"/>
+          <w:ins w:id="100" w:author="Uros Ogrizovic" w:date="2020-03-22T16:02:00Z"/>
           <w:b/>
           <w:sz w:val="24"/>
-          <w:rPrChange w:id="95" w:author="Uros Ogrizovic" w:date="2020-03-22T16:05:00Z">
+          <w:rPrChange w:id="101" w:author="Uros Ogrizovic" w:date="2020-03-22T16:05:00Z">
             <w:rPr>
-              <w:ins w:id="96" w:author="Uros Ogrizovic" w:date="2020-03-22T16:02:00Z"/>
+              <w:ins w:id="102" w:author="Uros Ogrizovic" w:date="2020-03-22T16:02:00Z"/>
               <w:b/>
             </w:rPr>
           </w:rPrChange>
         </w:rPr>
-        <w:pPrChange w:id="97" w:author="Uros Ogrizovic" w:date="2020-03-22T17:24:00Z">
+        <w:pPrChange w:id="103" w:author="Uros Ogrizovic" w:date="2020-03-22T17:24:00Z">
           <w:pPr/>
         </w:pPrChange>
       </w:pPr>
-      <w:ins w:id="98" w:author="Uros Ogrizovic" w:date="2020-03-22T17:25:00Z">
+      <w:ins w:id="104" w:author="Uros Ogrizovic" w:date="2020-03-22T17:25:00Z">
         <w:r>
           <w:rPr>
             <w:b/>
@@ -963,16 +1095,16 @@
           <w:b/>
           <w:sz w:val="24"/>
         </w:rPr>
-        <w:pPrChange w:id="99" w:author="Uros Ogrizovic" w:date="2020-03-22T17:49:00Z">
+        <w:pPrChange w:id="105" w:author="Uros Ogrizovic" w:date="2020-03-22T17:49:00Z">
           <w:pPr/>
         </w:pPrChange>
       </w:pPr>
-      <w:ins w:id="100" w:author="Uros Ogrizovic" w:date="2020-03-22T16:02:00Z">
+      <w:ins w:id="106" w:author="Uros Ogrizovic" w:date="2020-03-22T16:02:00Z">
         <w:r>
           <w:rPr>
             <w:b/>
             <w:sz w:val="24"/>
-            <w:rPrChange w:id="101" w:author="Uros Ogrizovic" w:date="2020-03-22T16:05:00Z">
+            <w:rPrChange w:id="107" w:author="Uros Ogrizovic" w:date="2020-03-22T16:05:00Z">
               <w:rPr>
                 <w:b/>
               </w:rPr>
@@ -984,7 +1116,7 @@
           <w:rPr>
             <w:b/>
             <w:sz w:val="24"/>
-            <w:rPrChange w:id="102" w:author="Uros Ogrizovic" w:date="2020-03-22T16:05:00Z">
+            <w:rPrChange w:id="108" w:author="Uros Ogrizovic" w:date="2020-03-22T16:05:00Z">
               <w:rPr>
                 <w:b/>
               </w:rPr>
@@ -1084,7 +1216,7 @@
           <w:sz w:val="24"/>
         </w:rPr>
       </w:pPr>
-      <w:ins w:id="103" w:author="Uros Ogrizovic" w:date="2020-03-22T17:37:00Z">
+      <w:ins w:id="109" w:author="Uros Ogrizovic" w:date="2020-03-22T17:37:00Z">
         <w:r>
           <w:rPr>
             <w:sz w:val="24"/>
@@ -1092,12 +1224,26 @@
           <w:t xml:space="preserve">Korisnik bira potez koji bi odigrao u prvoj poziciji. </w:t>
         </w:r>
       </w:ins>
-      <w:ins w:id="104" w:author="Uros Ogrizovic" w:date="2020-03-22T17:38:00Z">
-        <w:r>
-          <w:rPr>
-            <w:sz w:val="24"/>
-          </w:rPr>
-          <w:t xml:space="preserve">Zatim, pritiskom na dugme „Next“ mu se pojavljuje sledeća pozicija. </w:t>
+      <w:ins w:id="110" w:author="Uros Ogrizovic" w:date="2020-03-22T17:38:00Z">
+        <w:r>
+          <w:rPr>
+            <w:sz w:val="24"/>
+          </w:rPr>
+          <w:t>Zatim, pritiskom na dugme „</w:t>
+        </w:r>
+        <w:proofErr w:type="spellStart"/>
+        <w:r>
+          <w:rPr>
+            <w:sz w:val="24"/>
+          </w:rPr>
+          <w:t>Next</w:t>
+        </w:r>
+        <w:proofErr w:type="spellEnd"/>
+        <w:r>
+          <w:rPr>
+            <w:sz w:val="24"/>
+          </w:rPr>
+          <w:t xml:space="preserve">“ mu se pojavljuje sledeća pozicija. </w:t>
         </w:r>
         <w:r>
           <w:rPr>
@@ -1106,7 +1252,7 @@
           <w:t xml:space="preserve">Korisnik ponavlja istu radnju </w:t>
         </w:r>
       </w:ins>
-      <w:ins w:id="105" w:author="Uros Ogrizovic" w:date="2020-03-22T17:37:00Z">
+      <w:ins w:id="111" w:author="Uros Ogrizovic" w:date="2020-03-22T17:37:00Z">
         <w:r>
           <w:rPr>
             <w:sz w:val="24"/>
@@ -1114,15 +1260,29 @@
           <w:t>za preostale pozicije.</w:t>
         </w:r>
       </w:ins>
-      <w:ins w:id="106" w:author="Uros Ogrizovic" w:date="2020-03-22T17:39:00Z">
-        <w:r>
-          <w:rPr>
-            <w:sz w:val="24"/>
-          </w:rPr>
-          <w:t xml:space="preserve"> Nakon poslednje pozicije korisnik pritiskom na dugme „Finish“ predaje poteze sistemu. Sistem vrši rezonovanje na osnovu poteza i korisniku se prikazuju jedno ili više otvaranja koja </w:t>
-        </w:r>
-      </w:ins>
-      <w:ins w:id="107" w:author="Uros Ogrizovic" w:date="2020-03-22T17:41:00Z">
+      <w:ins w:id="112" w:author="Uros Ogrizovic" w:date="2020-03-22T17:39:00Z">
+        <w:r>
+          <w:rPr>
+            <w:sz w:val="24"/>
+          </w:rPr>
+          <w:t xml:space="preserve"> Nakon poslednje pozicije korisnik pritiskom na dugme „</w:t>
+        </w:r>
+        <w:proofErr w:type="spellStart"/>
+        <w:r>
+          <w:rPr>
+            <w:sz w:val="24"/>
+          </w:rPr>
+          <w:t>Finish</w:t>
+        </w:r>
+        <w:proofErr w:type="spellEnd"/>
+        <w:r>
+          <w:rPr>
+            <w:sz w:val="24"/>
+          </w:rPr>
+          <w:t xml:space="preserve">“ predaje poteze sistemu. Sistem vrši rezonovanje na osnovu poteza i korisniku se prikazuju jedno ili više otvaranja koja </w:t>
+        </w:r>
+      </w:ins>
+      <w:ins w:id="113" w:author="Uros Ogrizovic" w:date="2020-03-22T17:41:00Z">
         <w:r>
           <w:rPr>
             <w:sz w:val="24"/>
@@ -1136,7 +1296,7 @@
           <w:t>jegovim karakterom kao šahiste</w:t>
         </w:r>
       </w:ins>
-      <w:ins w:id="108" w:author="Uros Ogrizovic" w:date="2020-03-22T17:39:00Z">
+      <w:ins w:id="114" w:author="Uros Ogrizovic" w:date="2020-03-22T17:39:00Z">
         <w:r>
           <w:rPr>
             <w:sz w:val="24"/>
@@ -1144,7 +1304,7 @@
           <w:t xml:space="preserve">, uz opis svakog od otvaranja. </w:t>
         </w:r>
       </w:ins>
-      <w:ins w:id="109" w:author="Uros Ogrizovic" w:date="2020-03-22T17:43:00Z">
+      <w:ins w:id="115" w:author="Uros Ogrizovic" w:date="2020-03-22T17:43:00Z">
         <w:r>
           <w:rPr>
             <w:sz w:val="24"/>
@@ -1152,23 +1312,369 @@
           <w:t>Korisniku se prikazuje i tekst koji obrazlaže zbog čega su mu baš ta otvaranja preporučena; na primer: „</w:t>
         </w:r>
       </w:ins>
-      <w:ins w:id="110" w:author="Uros Ogrizovic" w:date="2020-03-22T17:44:00Z">
-        <w:r>
-          <w:rPr>
-            <w:sz w:val="24"/>
-          </w:rPr>
-          <w:t xml:space="preserve">You are an attacking chess player who will do anything it takes to get to the enemy king.“, ili: „You are the type of player who values piece activity over </w:t>
-        </w:r>
-      </w:ins>
-      <w:ins w:id="111" w:author="Uros Ogrizovic" w:date="2020-03-22T17:46:00Z">
-        <w:r>
-          <w:rPr>
-            <w:sz w:val="24"/>
-          </w:rPr>
-          <w:t>king safety</w:t>
-        </w:r>
-      </w:ins>
-      <w:ins w:id="112" w:author="Uros Ogrizovic" w:date="2020-03-22T17:44:00Z">
+      <w:proofErr w:type="spellStart"/>
+      <w:ins w:id="116" w:author="Uros Ogrizovic" w:date="2020-03-22T17:44:00Z">
+        <w:r>
+          <w:rPr>
+            <w:sz w:val="24"/>
+          </w:rPr>
+          <w:t>You</w:t>
+        </w:r>
+        <w:proofErr w:type="spellEnd"/>
+        <w:r>
+          <w:rPr>
+            <w:sz w:val="24"/>
+          </w:rPr>
+          <w:t xml:space="preserve"> are </w:t>
+        </w:r>
+        <w:proofErr w:type="spellStart"/>
+        <w:r>
+          <w:rPr>
+            <w:sz w:val="24"/>
+          </w:rPr>
+          <w:t>an</w:t>
+        </w:r>
+        <w:proofErr w:type="spellEnd"/>
+        <w:r>
+          <w:rPr>
+            <w:sz w:val="24"/>
+          </w:rPr>
+          <w:t xml:space="preserve"> </w:t>
+        </w:r>
+        <w:proofErr w:type="spellStart"/>
+        <w:r>
+          <w:rPr>
+            <w:sz w:val="24"/>
+          </w:rPr>
+          <w:t>attacking</w:t>
+        </w:r>
+        <w:proofErr w:type="spellEnd"/>
+        <w:r>
+          <w:rPr>
+            <w:sz w:val="24"/>
+          </w:rPr>
+          <w:t xml:space="preserve"> </w:t>
+        </w:r>
+        <w:proofErr w:type="spellStart"/>
+        <w:r>
+          <w:rPr>
+            <w:sz w:val="24"/>
+          </w:rPr>
+          <w:t>chess</w:t>
+        </w:r>
+        <w:proofErr w:type="spellEnd"/>
+        <w:r>
+          <w:rPr>
+            <w:sz w:val="24"/>
+          </w:rPr>
+          <w:t xml:space="preserve"> </w:t>
+        </w:r>
+        <w:proofErr w:type="spellStart"/>
+        <w:r>
+          <w:rPr>
+            <w:sz w:val="24"/>
+          </w:rPr>
+          <w:t>player</w:t>
+        </w:r>
+        <w:proofErr w:type="spellEnd"/>
+        <w:r>
+          <w:rPr>
+            <w:sz w:val="24"/>
+          </w:rPr>
+          <w:t xml:space="preserve"> </w:t>
+        </w:r>
+        <w:proofErr w:type="spellStart"/>
+        <w:r>
+          <w:rPr>
+            <w:sz w:val="24"/>
+          </w:rPr>
+          <w:t>who</w:t>
+        </w:r>
+        <w:proofErr w:type="spellEnd"/>
+        <w:r>
+          <w:rPr>
+            <w:sz w:val="24"/>
+          </w:rPr>
+          <w:t xml:space="preserve"> </w:t>
+        </w:r>
+        <w:proofErr w:type="spellStart"/>
+        <w:r>
+          <w:rPr>
+            <w:sz w:val="24"/>
+          </w:rPr>
+          <w:t>will</w:t>
+        </w:r>
+        <w:proofErr w:type="spellEnd"/>
+        <w:r>
+          <w:rPr>
+            <w:sz w:val="24"/>
+          </w:rPr>
+          <w:t xml:space="preserve"> do </w:t>
+        </w:r>
+        <w:proofErr w:type="spellStart"/>
+        <w:r>
+          <w:rPr>
+            <w:sz w:val="24"/>
+          </w:rPr>
+          <w:t>anything</w:t>
+        </w:r>
+        <w:proofErr w:type="spellEnd"/>
+        <w:r>
+          <w:rPr>
+            <w:sz w:val="24"/>
+          </w:rPr>
+          <w:t xml:space="preserve"> </w:t>
+        </w:r>
+        <w:proofErr w:type="spellStart"/>
+        <w:r>
+          <w:rPr>
+            <w:sz w:val="24"/>
+          </w:rPr>
+          <w:t>it</w:t>
+        </w:r>
+        <w:proofErr w:type="spellEnd"/>
+        <w:r>
+          <w:rPr>
+            <w:sz w:val="24"/>
+          </w:rPr>
+          <w:t xml:space="preserve"> </w:t>
+        </w:r>
+        <w:proofErr w:type="spellStart"/>
+        <w:r>
+          <w:rPr>
+            <w:sz w:val="24"/>
+          </w:rPr>
+          <w:t>takes</w:t>
+        </w:r>
+        <w:proofErr w:type="spellEnd"/>
+        <w:r>
+          <w:rPr>
+            <w:sz w:val="24"/>
+          </w:rPr>
+          <w:t xml:space="preserve"> to </w:t>
+        </w:r>
+        <w:proofErr w:type="spellStart"/>
+        <w:r>
+          <w:rPr>
+            <w:sz w:val="24"/>
+          </w:rPr>
+          <w:t>get</w:t>
+        </w:r>
+        <w:proofErr w:type="spellEnd"/>
+        <w:r>
+          <w:rPr>
+            <w:sz w:val="24"/>
+          </w:rPr>
+          <w:t xml:space="preserve"> to </w:t>
+        </w:r>
+        <w:proofErr w:type="spellStart"/>
+        <w:r>
+          <w:rPr>
+            <w:sz w:val="24"/>
+          </w:rPr>
+          <w:t>the</w:t>
+        </w:r>
+        <w:proofErr w:type="spellEnd"/>
+        <w:r>
+          <w:rPr>
+            <w:sz w:val="24"/>
+          </w:rPr>
+          <w:t xml:space="preserve"> </w:t>
+        </w:r>
+        <w:proofErr w:type="spellStart"/>
+        <w:r>
+          <w:rPr>
+            <w:sz w:val="24"/>
+          </w:rPr>
+          <w:t>enemy</w:t>
+        </w:r>
+        <w:proofErr w:type="spellEnd"/>
+        <w:r>
+          <w:rPr>
+            <w:sz w:val="24"/>
+          </w:rPr>
+          <w:t xml:space="preserve"> </w:t>
+        </w:r>
+        <w:proofErr w:type="spellStart"/>
+        <w:r>
+          <w:rPr>
+            <w:sz w:val="24"/>
+          </w:rPr>
+          <w:t>king</w:t>
+        </w:r>
+        <w:proofErr w:type="spellEnd"/>
+        <w:r>
+          <w:rPr>
+            <w:sz w:val="24"/>
+          </w:rPr>
+          <w:t>.“, ili: „</w:t>
+        </w:r>
+        <w:proofErr w:type="spellStart"/>
+        <w:r>
+          <w:rPr>
+            <w:sz w:val="24"/>
+          </w:rPr>
+          <w:t>You</w:t>
+        </w:r>
+        <w:proofErr w:type="spellEnd"/>
+        <w:r>
+          <w:rPr>
+            <w:sz w:val="24"/>
+          </w:rPr>
+          <w:t xml:space="preserve"> are </w:t>
+        </w:r>
+        <w:proofErr w:type="spellStart"/>
+        <w:r>
+          <w:rPr>
+            <w:sz w:val="24"/>
+          </w:rPr>
+          <w:t>the</w:t>
+        </w:r>
+        <w:proofErr w:type="spellEnd"/>
+        <w:r>
+          <w:rPr>
+            <w:sz w:val="24"/>
+          </w:rPr>
+          <w:t xml:space="preserve"> </w:t>
+        </w:r>
+        <w:proofErr w:type="spellStart"/>
+        <w:r>
+          <w:rPr>
+            <w:sz w:val="24"/>
+          </w:rPr>
+          <w:t>type</w:t>
+        </w:r>
+        <w:proofErr w:type="spellEnd"/>
+        <w:r>
+          <w:rPr>
+            <w:sz w:val="24"/>
+          </w:rPr>
+          <w:t xml:space="preserve"> </w:t>
+        </w:r>
+        <w:proofErr w:type="spellStart"/>
+        <w:r>
+          <w:rPr>
+            <w:sz w:val="24"/>
+          </w:rPr>
+          <w:t>of</w:t>
+        </w:r>
+        <w:proofErr w:type="spellEnd"/>
+        <w:r>
+          <w:rPr>
+            <w:sz w:val="24"/>
+          </w:rPr>
+          <w:t xml:space="preserve"> </w:t>
+        </w:r>
+        <w:proofErr w:type="spellStart"/>
+        <w:r>
+          <w:rPr>
+            <w:sz w:val="24"/>
+          </w:rPr>
+          <w:t>player</w:t>
+        </w:r>
+        <w:proofErr w:type="spellEnd"/>
+        <w:r>
+          <w:rPr>
+            <w:sz w:val="24"/>
+          </w:rPr>
+          <w:t xml:space="preserve"> </w:t>
+        </w:r>
+        <w:proofErr w:type="spellStart"/>
+        <w:r>
+          <w:rPr>
+            <w:sz w:val="24"/>
+          </w:rPr>
+          <w:t>who</w:t>
+        </w:r>
+        <w:proofErr w:type="spellEnd"/>
+        <w:r>
+          <w:rPr>
+            <w:sz w:val="24"/>
+          </w:rPr>
+          <w:t xml:space="preserve"> </w:t>
+        </w:r>
+        <w:proofErr w:type="spellStart"/>
+        <w:r>
+          <w:rPr>
+            <w:sz w:val="24"/>
+          </w:rPr>
+          <w:t>values</w:t>
+        </w:r>
+        <w:proofErr w:type="spellEnd"/>
+        <w:r>
+          <w:rPr>
+            <w:sz w:val="24"/>
+          </w:rPr>
+          <w:t xml:space="preserve"> </w:t>
+        </w:r>
+        <w:proofErr w:type="spellStart"/>
+        <w:r>
+          <w:rPr>
+            <w:sz w:val="24"/>
+          </w:rPr>
+          <w:t>piece</w:t>
+        </w:r>
+        <w:proofErr w:type="spellEnd"/>
+        <w:r>
+          <w:rPr>
+            <w:sz w:val="24"/>
+          </w:rPr>
+          <w:t xml:space="preserve"> </w:t>
+        </w:r>
+        <w:proofErr w:type="spellStart"/>
+        <w:r>
+          <w:rPr>
+            <w:sz w:val="24"/>
+          </w:rPr>
+          <w:t>activity</w:t>
+        </w:r>
+        <w:proofErr w:type="spellEnd"/>
+        <w:r>
+          <w:rPr>
+            <w:sz w:val="24"/>
+          </w:rPr>
+          <w:t xml:space="preserve"> </w:t>
+        </w:r>
+        <w:proofErr w:type="spellStart"/>
+        <w:r>
+          <w:rPr>
+            <w:sz w:val="24"/>
+          </w:rPr>
+          <w:t>over</w:t>
+        </w:r>
+        <w:proofErr w:type="spellEnd"/>
+        <w:r>
+          <w:rPr>
+            <w:sz w:val="24"/>
+          </w:rPr>
+          <w:t xml:space="preserve"> </w:t>
+        </w:r>
+      </w:ins>
+      <w:proofErr w:type="spellStart"/>
+      <w:ins w:id="117" w:author="Uros Ogrizovic" w:date="2020-03-22T17:46:00Z">
+        <w:r>
+          <w:rPr>
+            <w:sz w:val="24"/>
+          </w:rPr>
+          <w:t>king</w:t>
+        </w:r>
+        <w:proofErr w:type="spellEnd"/>
+        <w:r>
+          <w:rPr>
+            <w:sz w:val="24"/>
+          </w:rPr>
+          <w:t xml:space="preserve"> </w:t>
+        </w:r>
+        <w:proofErr w:type="spellStart"/>
+        <w:r>
+          <w:rPr>
+            <w:sz w:val="24"/>
+          </w:rPr>
+          <w:t>safety</w:t>
+        </w:r>
+      </w:ins>
+      <w:proofErr w:type="spellEnd"/>
+      <w:ins w:id="118" w:author="Uros Ogrizovic" w:date="2020-03-22T17:44:00Z">
         <w:r>
           <w:rPr>
             <w:sz w:val="24"/>
@@ -1176,7 +1682,7 @@
           <w:t>.</w:t>
         </w:r>
       </w:ins>
-      <w:ins w:id="113" w:author="Uros Ogrizovic" w:date="2020-03-22T17:45:00Z">
+      <w:ins w:id="119" w:author="Uros Ogrizovic" w:date="2020-03-22T17:45:00Z">
         <w:r>
           <w:rPr>
             <w:sz w:val="24"/>
@@ -1184,15 +1690,58 @@
           <w:t>“</w:t>
         </w:r>
       </w:ins>
-      <w:ins w:id="114" w:author="Uros Ogrizovic" w:date="2020-03-22T17:46:00Z">
-        <w:r>
-          <w:rPr>
-            <w:sz w:val="24"/>
-          </w:rPr>
-          <w:t xml:space="preserve">, ili: „Your style of </w:t>
-        </w:r>
-      </w:ins>
-      <w:ins w:id="115" w:author="Uros Ogrizovic" w:date="2020-03-22T17:53:00Z">
+      <w:ins w:id="120" w:author="Uros Ogrizovic" w:date="2020-03-22T17:46:00Z">
+        <w:r>
+          <w:rPr>
+            <w:sz w:val="24"/>
+          </w:rPr>
+          <w:t>, ili: „</w:t>
+        </w:r>
+        <w:proofErr w:type="spellStart"/>
+        <w:r>
+          <w:rPr>
+            <w:sz w:val="24"/>
+          </w:rPr>
+          <w:t>Your</w:t>
+        </w:r>
+        <w:proofErr w:type="spellEnd"/>
+        <w:r>
+          <w:rPr>
+            <w:sz w:val="24"/>
+          </w:rPr>
+          <w:t xml:space="preserve"> </w:t>
+        </w:r>
+        <w:proofErr w:type="spellStart"/>
+        <w:r>
+          <w:rPr>
+            <w:sz w:val="24"/>
+          </w:rPr>
+          <w:t>style</w:t>
+        </w:r>
+        <w:proofErr w:type="spellEnd"/>
+        <w:r>
+          <w:rPr>
+            <w:sz w:val="24"/>
+          </w:rPr>
+          <w:t xml:space="preserve"> </w:t>
+        </w:r>
+        <w:proofErr w:type="spellStart"/>
+        <w:r>
+          <w:rPr>
+            <w:sz w:val="24"/>
+          </w:rPr>
+          <w:t>of</w:t>
+        </w:r>
+        <w:proofErr w:type="spellEnd"/>
+        <w:r>
+          <w:rPr>
+            <w:sz w:val="24"/>
+          </w:rPr>
+          <w:t xml:space="preserve"> </w:t>
+        </w:r>
+      </w:ins>
+      <w:proofErr w:type="spellStart"/>
+      <w:ins w:id="121" w:author="Uros Ogrizovic" w:date="2020-03-22T17:53:00Z">
         <w:r>
           <w:rPr>
             <w:sz w:val="24"/>
@@ -1200,31 +1749,175 @@
           <w:t>play</w:t>
         </w:r>
       </w:ins>
-      <w:ins w:id="116" w:author="Uros Ogrizovic" w:date="2020-03-22T17:46:00Z">
-        <w:r>
-          <w:rPr>
-            <w:sz w:val="24"/>
-          </w:rPr>
-          <w:t xml:space="preserve"> guarantees fireworks on the </w:t>
-        </w:r>
-      </w:ins>
-      <w:ins w:id="117" w:author="Uros Ogrizovic" w:date="2020-03-22T17:53:00Z">
-        <w:r>
-          <w:rPr>
-            <w:sz w:val="24"/>
-          </w:rPr>
-          <w:t xml:space="preserve">chess </w:t>
-        </w:r>
-      </w:ins>
-      <w:ins w:id="118" w:author="Uros Ogrizovic" w:date="2020-03-22T17:46:00Z">
-        <w:r>
-          <w:rPr>
-            <w:sz w:val="24"/>
-          </w:rPr>
-          <w:t xml:space="preserve">board! With material being given up for </w:t>
-        </w:r>
-      </w:ins>
-      <w:ins w:id="119" w:author="Uros Ogrizovic" w:date="2020-03-22T17:49:00Z">
+      <w:proofErr w:type="spellEnd"/>
+      <w:ins w:id="122" w:author="Uros Ogrizovic" w:date="2020-03-22T17:46:00Z">
+        <w:r>
+          <w:rPr>
+            <w:sz w:val="24"/>
+          </w:rPr>
+          <w:t xml:space="preserve"> </w:t>
+        </w:r>
+        <w:proofErr w:type="spellStart"/>
+        <w:r>
+          <w:rPr>
+            <w:sz w:val="24"/>
+          </w:rPr>
+          <w:t>guarantees</w:t>
+        </w:r>
+        <w:proofErr w:type="spellEnd"/>
+        <w:r>
+          <w:rPr>
+            <w:sz w:val="24"/>
+          </w:rPr>
+          <w:t xml:space="preserve"> </w:t>
+        </w:r>
+        <w:proofErr w:type="spellStart"/>
+        <w:r>
+          <w:rPr>
+            <w:sz w:val="24"/>
+          </w:rPr>
+          <w:t>fireworks</w:t>
+        </w:r>
+        <w:proofErr w:type="spellEnd"/>
+        <w:r>
+          <w:rPr>
+            <w:sz w:val="24"/>
+          </w:rPr>
+          <w:t xml:space="preserve"> on </w:t>
+        </w:r>
+        <w:proofErr w:type="spellStart"/>
+        <w:r>
+          <w:rPr>
+            <w:sz w:val="24"/>
+          </w:rPr>
+          <w:t>the</w:t>
+        </w:r>
+        <w:proofErr w:type="spellEnd"/>
+        <w:r>
+          <w:rPr>
+            <w:sz w:val="24"/>
+          </w:rPr>
+          <w:t xml:space="preserve"> </w:t>
+        </w:r>
+      </w:ins>
+      <w:proofErr w:type="spellStart"/>
+      <w:ins w:id="123" w:author="Uros Ogrizovic" w:date="2020-03-22T17:53:00Z">
+        <w:r>
+          <w:rPr>
+            <w:sz w:val="24"/>
+          </w:rPr>
+          <w:t>chess</w:t>
+        </w:r>
+        <w:proofErr w:type="spellEnd"/>
+        <w:r>
+          <w:rPr>
+            <w:sz w:val="24"/>
+          </w:rPr>
+          <w:t xml:space="preserve"> </w:t>
+        </w:r>
+      </w:ins>
+      <w:proofErr w:type="spellStart"/>
+      <w:ins w:id="124" w:author="Uros Ogrizovic" w:date="2020-03-22T17:46:00Z">
+        <w:r>
+          <w:rPr>
+            <w:sz w:val="24"/>
+          </w:rPr>
+          <w:t>board</w:t>
+        </w:r>
+        <w:proofErr w:type="spellEnd"/>
+        <w:r>
+          <w:rPr>
+            <w:sz w:val="24"/>
+          </w:rPr>
+          <w:t xml:space="preserve">! </w:t>
+        </w:r>
+        <w:proofErr w:type="spellStart"/>
+        <w:r>
+          <w:rPr>
+            <w:sz w:val="24"/>
+          </w:rPr>
+          <w:t>With</w:t>
+        </w:r>
+        <w:proofErr w:type="spellEnd"/>
+        <w:r>
+          <w:rPr>
+            <w:sz w:val="24"/>
+          </w:rPr>
+          <w:t xml:space="preserve"> </w:t>
+        </w:r>
+        <w:proofErr w:type="spellStart"/>
+        <w:r>
+          <w:rPr>
+            <w:sz w:val="24"/>
+          </w:rPr>
+          <w:t>material</w:t>
+        </w:r>
+        <w:proofErr w:type="spellEnd"/>
+        <w:r>
+          <w:rPr>
+            <w:sz w:val="24"/>
+          </w:rPr>
+          <w:t xml:space="preserve"> </w:t>
+        </w:r>
+        <w:proofErr w:type="spellStart"/>
+        <w:r>
+          <w:rPr>
+            <w:sz w:val="24"/>
+          </w:rPr>
+          <w:t>being</w:t>
+        </w:r>
+        <w:proofErr w:type="spellEnd"/>
+        <w:r>
+          <w:rPr>
+            <w:sz w:val="24"/>
+          </w:rPr>
+          <w:t xml:space="preserve"> </w:t>
+        </w:r>
+        <w:proofErr w:type="spellStart"/>
+        <w:r>
+          <w:rPr>
+            <w:sz w:val="24"/>
+          </w:rPr>
+          <w:t>given</w:t>
+        </w:r>
+        <w:proofErr w:type="spellEnd"/>
+        <w:r>
+          <w:rPr>
+            <w:sz w:val="24"/>
+          </w:rPr>
+          <w:t xml:space="preserve"> </w:t>
+        </w:r>
+        <w:proofErr w:type="spellStart"/>
+        <w:r>
+          <w:rPr>
+            <w:sz w:val="24"/>
+          </w:rPr>
+          <w:t>up</w:t>
+        </w:r>
+        <w:proofErr w:type="spellEnd"/>
+        <w:r>
+          <w:rPr>
+            <w:sz w:val="24"/>
+          </w:rPr>
+          <w:t xml:space="preserve"> </w:t>
+        </w:r>
+        <w:proofErr w:type="spellStart"/>
+        <w:r>
+          <w:rPr>
+            <w:sz w:val="24"/>
+          </w:rPr>
+          <w:t>for</w:t>
+        </w:r>
+        <w:proofErr w:type="spellEnd"/>
+        <w:r>
+          <w:rPr>
+            <w:sz w:val="24"/>
+          </w:rPr>
+          <w:t xml:space="preserve"> </w:t>
+        </w:r>
+      </w:ins>
+      <w:proofErr w:type="spellStart"/>
+      <w:ins w:id="125" w:author="Uros Ogrizovic" w:date="2020-03-22T17:49:00Z">
         <w:r>
           <w:rPr>
             <w:sz w:val="24"/>
@@ -1232,44 +1925,7 @@
           <w:t>easy</w:t>
         </w:r>
       </w:ins>
-      <w:ins w:id="120" w:author="Uros Ogrizovic" w:date="2020-03-22T17:47:00Z">
-        <w:r>
-          <w:rPr>
-            <w:sz w:val="24"/>
-            <w:rPrChange w:id="121" w:author="Uros Ogrizovic" w:date="2020-03-22T17:49:00Z">
-              <w:rPr/>
-            </w:rPrChange>
-          </w:rPr>
-          <w:t xml:space="preserve"> development, opposite-colored bishop</w:t>
-        </w:r>
-      </w:ins>
-      <w:ins w:id="122" w:author="Uros Ogrizovic" w:date="2020-03-22T17:50:00Z">
-        <w:r>
-          <w:rPr>
-            <w:sz w:val="24"/>
-          </w:rPr>
-          <w:t>s</w:t>
-        </w:r>
-      </w:ins>
-      <w:ins w:id="123" w:author="Uros Ogrizovic" w:date="2020-03-22T17:47:00Z">
-        <w:r>
-          <w:rPr>
-            <w:sz w:val="24"/>
-            <w:rPrChange w:id="124" w:author="Uros Ogrizovic" w:date="2020-03-22T17:49:00Z">
-              <w:rPr/>
-            </w:rPrChange>
-          </w:rPr>
-          <w:t xml:space="preserve"> endgames are not </w:t>
-        </w:r>
-      </w:ins>
-      <w:ins w:id="125" w:author="Uros Ogrizovic" w:date="2020-03-22T17:50:00Z">
-        <w:r>
-          <w:rPr>
-            <w:sz w:val="24"/>
-          </w:rPr>
-          <w:t>your cup of tea</w:t>
-        </w:r>
-      </w:ins>
+      <w:proofErr w:type="spellEnd"/>
       <w:ins w:id="126" w:author="Uros Ogrizovic" w:date="2020-03-22T17:47:00Z">
         <w:r>
           <w:rPr>
@@ -1278,10 +1934,19 @@
               <w:rPr/>
             </w:rPrChange>
           </w:rPr>
-          <w:t xml:space="preserve">. </w:t>
-        </w:r>
-      </w:ins>
-      <w:ins w:id="128" w:author="Uros Ogrizovic" w:date="2020-03-22T17:48:00Z">
+          <w:t xml:space="preserve"> </w:t>
+        </w:r>
+        <w:proofErr w:type="spellStart"/>
+        <w:r>
+          <w:rPr>
+            <w:sz w:val="24"/>
+            <w:rPrChange w:id="128" w:author="Uros Ogrizovic" w:date="2020-03-22T17:49:00Z">
+              <w:rPr/>
+            </w:rPrChange>
+          </w:rPr>
+          <w:t>development</w:t>
+        </w:r>
+        <w:proofErr w:type="spellEnd"/>
         <w:r>
           <w:rPr>
             <w:sz w:val="24"/>
@@ -1289,10 +1954,400 @@
               <w:rPr/>
             </w:rPrChange>
           </w:rPr>
-          <w:t>To paraphrase a great poet, you want it all and you want it now!“</w:t>
-        </w:r>
-      </w:ins>
-      <w:ins w:id="130" w:author="Uros Ogrizovic" w:date="2020-03-22T17:50:00Z">
+          <w:t xml:space="preserve">, </w:t>
+        </w:r>
+        <w:proofErr w:type="spellStart"/>
+        <w:r>
+          <w:rPr>
+            <w:sz w:val="24"/>
+            <w:rPrChange w:id="130" w:author="Uros Ogrizovic" w:date="2020-03-22T17:49:00Z">
+              <w:rPr/>
+            </w:rPrChange>
+          </w:rPr>
+          <w:t>opposite-colored</w:t>
+        </w:r>
+        <w:proofErr w:type="spellEnd"/>
+        <w:r>
+          <w:rPr>
+            <w:sz w:val="24"/>
+            <w:rPrChange w:id="131" w:author="Uros Ogrizovic" w:date="2020-03-22T17:49:00Z">
+              <w:rPr/>
+            </w:rPrChange>
+          </w:rPr>
+          <w:t xml:space="preserve"> </w:t>
+        </w:r>
+        <w:proofErr w:type="spellStart"/>
+        <w:r>
+          <w:rPr>
+            <w:sz w:val="24"/>
+            <w:rPrChange w:id="132" w:author="Uros Ogrizovic" w:date="2020-03-22T17:49:00Z">
+              <w:rPr/>
+            </w:rPrChange>
+          </w:rPr>
+          <w:t>bishop</w:t>
+        </w:r>
+      </w:ins>
+      <w:ins w:id="133" w:author="Uros Ogrizovic" w:date="2020-03-22T17:50:00Z">
+        <w:r>
+          <w:rPr>
+            <w:sz w:val="24"/>
+          </w:rPr>
+          <w:t>s</w:t>
+        </w:r>
+      </w:ins>
+      <w:proofErr w:type="spellEnd"/>
+      <w:ins w:id="134" w:author="Uros Ogrizovic" w:date="2020-03-22T17:47:00Z">
+        <w:r>
+          <w:rPr>
+            <w:sz w:val="24"/>
+            <w:rPrChange w:id="135" w:author="Uros Ogrizovic" w:date="2020-03-22T17:49:00Z">
+              <w:rPr/>
+            </w:rPrChange>
+          </w:rPr>
+          <w:t xml:space="preserve"> </w:t>
+        </w:r>
+        <w:proofErr w:type="spellStart"/>
+        <w:r>
+          <w:rPr>
+            <w:sz w:val="24"/>
+            <w:rPrChange w:id="136" w:author="Uros Ogrizovic" w:date="2020-03-22T17:49:00Z">
+              <w:rPr/>
+            </w:rPrChange>
+          </w:rPr>
+          <w:t>endgames</w:t>
+        </w:r>
+        <w:proofErr w:type="spellEnd"/>
+        <w:r>
+          <w:rPr>
+            <w:sz w:val="24"/>
+            <w:rPrChange w:id="137" w:author="Uros Ogrizovic" w:date="2020-03-22T17:49:00Z">
+              <w:rPr/>
+            </w:rPrChange>
+          </w:rPr>
+          <w:t xml:space="preserve"> are </w:t>
+        </w:r>
+        <w:proofErr w:type="spellStart"/>
+        <w:r>
+          <w:rPr>
+            <w:sz w:val="24"/>
+            <w:rPrChange w:id="138" w:author="Uros Ogrizovic" w:date="2020-03-22T17:49:00Z">
+              <w:rPr/>
+            </w:rPrChange>
+          </w:rPr>
+          <w:t>not</w:t>
+        </w:r>
+        <w:proofErr w:type="spellEnd"/>
+        <w:r>
+          <w:rPr>
+            <w:sz w:val="24"/>
+            <w:rPrChange w:id="139" w:author="Uros Ogrizovic" w:date="2020-03-22T17:49:00Z">
+              <w:rPr/>
+            </w:rPrChange>
+          </w:rPr>
+          <w:t xml:space="preserve"> </w:t>
+        </w:r>
+      </w:ins>
+      <w:proofErr w:type="spellStart"/>
+      <w:ins w:id="140" w:author="Uros Ogrizovic" w:date="2020-03-22T17:50:00Z">
+        <w:r>
+          <w:rPr>
+            <w:sz w:val="24"/>
+          </w:rPr>
+          <w:t>your</w:t>
+        </w:r>
+        <w:proofErr w:type="spellEnd"/>
+        <w:r>
+          <w:rPr>
+            <w:sz w:val="24"/>
+          </w:rPr>
+          <w:t xml:space="preserve"> cup </w:t>
+        </w:r>
+        <w:proofErr w:type="spellStart"/>
+        <w:r>
+          <w:rPr>
+            <w:sz w:val="24"/>
+          </w:rPr>
+          <w:t>of</w:t>
+        </w:r>
+        <w:proofErr w:type="spellEnd"/>
+        <w:r>
+          <w:rPr>
+            <w:sz w:val="24"/>
+          </w:rPr>
+          <w:t xml:space="preserve"> </w:t>
+        </w:r>
+        <w:proofErr w:type="spellStart"/>
+        <w:r>
+          <w:rPr>
+            <w:sz w:val="24"/>
+          </w:rPr>
+          <w:t>tea</w:t>
+        </w:r>
+      </w:ins>
+      <w:proofErr w:type="spellEnd"/>
+      <w:ins w:id="141" w:author="Uros Ogrizovic" w:date="2020-03-22T17:47:00Z">
+        <w:r>
+          <w:rPr>
+            <w:sz w:val="24"/>
+            <w:rPrChange w:id="142" w:author="Uros Ogrizovic" w:date="2020-03-22T17:49:00Z">
+              <w:rPr/>
+            </w:rPrChange>
+          </w:rPr>
+          <w:t xml:space="preserve">. </w:t>
+        </w:r>
+      </w:ins>
+      <w:ins w:id="143" w:author="Uros Ogrizovic" w:date="2020-03-22T17:48:00Z">
+        <w:r>
+          <w:rPr>
+            <w:sz w:val="24"/>
+            <w:rPrChange w:id="144" w:author="Uros Ogrizovic" w:date="2020-03-22T17:49:00Z">
+              <w:rPr/>
+            </w:rPrChange>
+          </w:rPr>
+          <w:t xml:space="preserve">To </w:t>
+        </w:r>
+        <w:proofErr w:type="spellStart"/>
+        <w:r>
+          <w:rPr>
+            <w:sz w:val="24"/>
+            <w:rPrChange w:id="145" w:author="Uros Ogrizovic" w:date="2020-03-22T17:49:00Z">
+              <w:rPr/>
+            </w:rPrChange>
+          </w:rPr>
+          <w:t>paraphrase</w:t>
+        </w:r>
+        <w:proofErr w:type="spellEnd"/>
+        <w:r>
+          <w:rPr>
+            <w:sz w:val="24"/>
+            <w:rPrChange w:id="146" w:author="Uros Ogrizovic" w:date="2020-03-22T17:49:00Z">
+              <w:rPr/>
+            </w:rPrChange>
+          </w:rPr>
+          <w:t xml:space="preserve"> a </w:t>
+        </w:r>
+        <w:proofErr w:type="spellStart"/>
+        <w:r>
+          <w:rPr>
+            <w:sz w:val="24"/>
+            <w:rPrChange w:id="147" w:author="Uros Ogrizovic" w:date="2020-03-22T17:49:00Z">
+              <w:rPr/>
+            </w:rPrChange>
+          </w:rPr>
+          <w:t>great</w:t>
+        </w:r>
+        <w:proofErr w:type="spellEnd"/>
+        <w:r>
+          <w:rPr>
+            <w:sz w:val="24"/>
+            <w:rPrChange w:id="148" w:author="Uros Ogrizovic" w:date="2020-03-22T17:49:00Z">
+              <w:rPr/>
+            </w:rPrChange>
+          </w:rPr>
+          <w:t xml:space="preserve"> </w:t>
+        </w:r>
+        <w:proofErr w:type="spellStart"/>
+        <w:r>
+          <w:rPr>
+            <w:sz w:val="24"/>
+            <w:rPrChange w:id="149" w:author="Uros Ogrizovic" w:date="2020-03-22T17:49:00Z">
+              <w:rPr/>
+            </w:rPrChange>
+          </w:rPr>
+          <w:t>poet</w:t>
+        </w:r>
+        <w:proofErr w:type="spellEnd"/>
+        <w:r>
+          <w:rPr>
+            <w:sz w:val="24"/>
+            <w:rPrChange w:id="150" w:author="Uros Ogrizovic" w:date="2020-03-22T17:49:00Z">
+              <w:rPr/>
+            </w:rPrChange>
+          </w:rPr>
+          <w:t xml:space="preserve">, </w:t>
+        </w:r>
+        <w:proofErr w:type="spellStart"/>
+        <w:r>
+          <w:rPr>
+            <w:sz w:val="24"/>
+            <w:rPrChange w:id="151" w:author="Uros Ogrizovic" w:date="2020-03-22T17:49:00Z">
+              <w:rPr/>
+            </w:rPrChange>
+          </w:rPr>
+          <w:t>you</w:t>
+        </w:r>
+        <w:proofErr w:type="spellEnd"/>
+        <w:r>
+          <w:rPr>
+            <w:sz w:val="24"/>
+            <w:rPrChange w:id="152" w:author="Uros Ogrizovic" w:date="2020-03-22T17:49:00Z">
+              <w:rPr/>
+            </w:rPrChange>
+          </w:rPr>
+          <w:t xml:space="preserve"> </w:t>
+        </w:r>
+        <w:proofErr w:type="spellStart"/>
+        <w:r>
+          <w:rPr>
+            <w:sz w:val="24"/>
+            <w:rPrChange w:id="153" w:author="Uros Ogrizovic" w:date="2020-03-22T17:49:00Z">
+              <w:rPr/>
+            </w:rPrChange>
+          </w:rPr>
+          <w:t>want</w:t>
+        </w:r>
+        <w:proofErr w:type="spellEnd"/>
+        <w:r>
+          <w:rPr>
+            <w:sz w:val="24"/>
+            <w:rPrChange w:id="154" w:author="Uros Ogrizovic" w:date="2020-03-22T17:49:00Z">
+              <w:rPr/>
+            </w:rPrChange>
+          </w:rPr>
+          <w:t xml:space="preserve"> </w:t>
+        </w:r>
+        <w:proofErr w:type="spellStart"/>
+        <w:r>
+          <w:rPr>
+            <w:sz w:val="24"/>
+            <w:rPrChange w:id="155" w:author="Uros Ogrizovic" w:date="2020-03-22T17:49:00Z">
+              <w:rPr/>
+            </w:rPrChange>
+          </w:rPr>
+          <w:t>it</w:t>
+        </w:r>
+        <w:proofErr w:type="spellEnd"/>
+        <w:r>
+          <w:rPr>
+            <w:sz w:val="24"/>
+            <w:rPrChange w:id="156" w:author="Uros Ogrizovic" w:date="2020-03-22T17:49:00Z">
+              <w:rPr/>
+            </w:rPrChange>
+          </w:rPr>
+          <w:t xml:space="preserve"> </w:t>
+        </w:r>
+        <w:proofErr w:type="spellStart"/>
+        <w:r>
+          <w:rPr>
+            <w:sz w:val="24"/>
+            <w:rPrChange w:id="157" w:author="Uros Ogrizovic" w:date="2020-03-22T17:49:00Z">
+              <w:rPr/>
+            </w:rPrChange>
+          </w:rPr>
+          <w:t>all</w:t>
+        </w:r>
+        <w:proofErr w:type="spellEnd"/>
+        <w:r>
+          <w:rPr>
+            <w:sz w:val="24"/>
+            <w:rPrChange w:id="158" w:author="Uros Ogrizovic" w:date="2020-03-22T17:49:00Z">
+              <w:rPr/>
+            </w:rPrChange>
+          </w:rPr>
+          <w:t xml:space="preserve"> </w:t>
+        </w:r>
+        <w:proofErr w:type="spellStart"/>
+        <w:r>
+          <w:rPr>
+            <w:sz w:val="24"/>
+            <w:rPrChange w:id="159" w:author="Uros Ogrizovic" w:date="2020-03-22T17:49:00Z">
+              <w:rPr/>
+            </w:rPrChange>
+          </w:rPr>
+          <w:t>and</w:t>
+        </w:r>
+        <w:proofErr w:type="spellEnd"/>
+        <w:r>
+          <w:rPr>
+            <w:sz w:val="24"/>
+            <w:rPrChange w:id="160" w:author="Uros Ogrizovic" w:date="2020-03-22T17:49:00Z">
+              <w:rPr/>
+            </w:rPrChange>
+          </w:rPr>
+          <w:t xml:space="preserve"> </w:t>
+        </w:r>
+        <w:proofErr w:type="spellStart"/>
+        <w:r>
+          <w:rPr>
+            <w:sz w:val="24"/>
+            <w:rPrChange w:id="161" w:author="Uros Ogrizovic" w:date="2020-03-22T17:49:00Z">
+              <w:rPr/>
+            </w:rPrChange>
+          </w:rPr>
+          <w:t>you</w:t>
+        </w:r>
+        <w:proofErr w:type="spellEnd"/>
+        <w:r>
+          <w:rPr>
+            <w:sz w:val="24"/>
+            <w:rPrChange w:id="162" w:author="Uros Ogrizovic" w:date="2020-03-22T17:49:00Z">
+              <w:rPr/>
+            </w:rPrChange>
+          </w:rPr>
+          <w:t xml:space="preserve"> </w:t>
+        </w:r>
+        <w:proofErr w:type="spellStart"/>
+        <w:r>
+          <w:rPr>
+            <w:sz w:val="24"/>
+            <w:rPrChange w:id="163" w:author="Uros Ogrizovic" w:date="2020-03-22T17:49:00Z">
+              <w:rPr/>
+            </w:rPrChange>
+          </w:rPr>
+          <w:t>want</w:t>
+        </w:r>
+        <w:proofErr w:type="spellEnd"/>
+        <w:r>
+          <w:rPr>
+            <w:sz w:val="24"/>
+            <w:rPrChange w:id="164" w:author="Uros Ogrizovic" w:date="2020-03-22T17:49:00Z">
+              <w:rPr/>
+            </w:rPrChange>
+          </w:rPr>
+          <w:t xml:space="preserve"> </w:t>
+        </w:r>
+        <w:proofErr w:type="spellStart"/>
+        <w:r>
+          <w:rPr>
+            <w:sz w:val="24"/>
+            <w:rPrChange w:id="165" w:author="Uros Ogrizovic" w:date="2020-03-22T17:49:00Z">
+              <w:rPr/>
+            </w:rPrChange>
+          </w:rPr>
+          <w:t>it</w:t>
+        </w:r>
+        <w:proofErr w:type="spellEnd"/>
+        <w:r>
+          <w:rPr>
+            <w:sz w:val="24"/>
+            <w:rPrChange w:id="166" w:author="Uros Ogrizovic" w:date="2020-03-22T17:49:00Z">
+              <w:rPr/>
+            </w:rPrChange>
+          </w:rPr>
+          <w:t xml:space="preserve"> </w:t>
+        </w:r>
+        <w:proofErr w:type="spellStart"/>
+        <w:r>
+          <w:rPr>
+            <w:sz w:val="24"/>
+            <w:rPrChange w:id="167" w:author="Uros Ogrizovic" w:date="2020-03-22T17:49:00Z">
+              <w:rPr/>
+            </w:rPrChange>
+          </w:rPr>
+          <w:t>now</w:t>
+        </w:r>
+        <w:proofErr w:type="spellEnd"/>
+        <w:r>
+          <w:rPr>
+            <w:sz w:val="24"/>
+            <w:rPrChange w:id="168" w:author="Uros Ogrizovic" w:date="2020-03-22T17:49:00Z">
+              <w:rPr/>
+            </w:rPrChange>
+          </w:rPr>
+          <w:t>!“</w:t>
+        </w:r>
+      </w:ins>
+      <w:ins w:id="169" w:author="Uros Ogrizovic" w:date="2020-03-22T17:50:00Z">
         <w:r>
           <w:rPr>
             <w:sz w:val="24"/>
@@ -1318,8 +2373,6 @@
         </w:rPr>
         <w:t xml:space="preserve"> koje odgovaraju korisnikovom stilu igre.</w:t>
       </w:r>
-      <w:bookmarkStart w:id="131" w:name="_GoBack"/>
-      <w:bookmarkEnd w:id="131"/>
     </w:p>
     <w:p>
       <w:pPr>
@@ -1330,7 +2383,7 @@
           <w:sz w:val="24"/>
         </w:rPr>
       </w:pPr>
-      <w:ins w:id="132" w:author="Uros Ogrizovic" w:date="2020-03-22T17:50:00Z">
+      <w:ins w:id="170" w:author="Uros Ogrizovic" w:date="2020-03-22T17:50:00Z">
         <w:r>
           <w:rPr>
             <w:sz w:val="24"/>
@@ -1338,7 +2391,7 @@
           <w:t xml:space="preserve">Korisniku su </w:t>
         </w:r>
       </w:ins>
-      <w:ins w:id="133" w:author="Uros Ogrizovic" w:date="2020-03-22T17:51:00Z">
+      <w:ins w:id="171" w:author="Uros Ogrizovic" w:date="2020-03-22T17:51:00Z">
         <w:r>
           <w:rPr>
             <w:sz w:val="24"/>
@@ -1346,7 +2399,7 @@
           <w:t xml:space="preserve">u ovom slučaju </w:t>
         </w:r>
       </w:ins>
-      <w:ins w:id="134" w:author="Uros Ogrizovic" w:date="2020-03-22T17:50:00Z">
+      <w:ins w:id="172" w:author="Uros Ogrizovic" w:date="2020-03-22T17:50:00Z">
         <w:r>
           <w:rPr>
             <w:sz w:val="24"/>
@@ -1354,7 +2407,7 @@
           <w:t>pojmovi poput „napadačke igre“, „bezbednosti kralja</w:t>
         </w:r>
       </w:ins>
-      <w:ins w:id="135" w:author="Uros Ogrizovic" w:date="2020-03-22T17:51:00Z">
+      <w:ins w:id="173" w:author="Uros Ogrizovic" w:date="2020-03-22T17:51:00Z">
         <w:r>
           <w:rPr>
             <w:sz w:val="24"/>
@@ -1362,7 +2415,7 @@
           <w:t xml:space="preserve">“ i </w:t>
         </w:r>
       </w:ins>
-      <w:ins w:id="136" w:author="Uros Ogrizovic" w:date="2020-03-22T17:50:00Z">
+      <w:ins w:id="174" w:author="Uros Ogrizovic" w:date="2020-03-22T17:50:00Z">
         <w:r>
           <w:rPr>
             <w:sz w:val="24"/>
@@ -1370,7 +2423,7 @@
           <w:t>„razvoja figura“</w:t>
         </w:r>
       </w:ins>
-      <w:ins w:id="137" w:author="Uros Ogrizovic" w:date="2020-03-22T17:51:00Z">
+      <w:ins w:id="175" w:author="Uros Ogrizovic" w:date="2020-03-22T17:51:00Z">
         <w:r>
           <w:rPr>
             <w:sz w:val="24"/>
@@ -1378,7 +2431,7 @@
           <w:t xml:space="preserve">, koji su nepoznati, uvedeni kako bi opisali njegovu igru, koja mu je inherentno poznata. Na ovaj način se korisniku pomaže da stvori </w:t>
         </w:r>
       </w:ins>
-      <w:ins w:id="138" w:author="Uros Ogrizovic" w:date="2020-03-22T17:52:00Z">
+      <w:ins w:id="176" w:author="Uros Ogrizovic" w:date="2020-03-22T17:52:00Z">
         <w:r>
           <w:rPr>
             <w:sz w:val="24"/>
@@ -1398,11 +2451,7 @@
         <w:pStyle w:val="ListParagraph"/>
         <w:ind w:left="1440"/>
         <w:rPr>
-          <w:b/>
           <w:sz w:val="24"/>
-          <w:rPrChange w:id="139" w:author="Uros Ogrizovic" w:date="2020-03-22T17:49:00Z">
-            <w:rPr/>
-          </w:rPrChange>
         </w:rPr>
       </w:pPr>
       <w:r>
@@ -1440,7 +2489,21 @@
         <w:rPr>
           <w:sz w:val="24"/>
         </w:rPr>
-        <w:t xml:space="preserve">, Smith-Morra gambit, </w:t>
+        <w:t xml:space="preserve">, </w:t>
+      </w:r>
+      <w:proofErr w:type="spellStart"/>
+      <w:r>
+        <w:rPr>
+          <w:sz w:val="24"/>
+        </w:rPr>
+        <w:t>Smith-Morra</w:t>
+      </w:r>
+      <w:proofErr w:type="spellEnd"/>
+      <w:r>
+        <w:rPr>
+          <w:sz w:val="24"/>
+        </w:rPr>
+        <w:t xml:space="preserve"> gambit, </w:t>
       </w:r>
       <w:r>
         <w:rPr>
@@ -1454,6 +2517,3686 @@
         </w:rPr>
         <w:t>.</w:t>
       </w:r>
+    </w:p>
+    <w:p>
+      <w:pPr>
+        <w:pStyle w:val="ListParagraph"/>
+        <w:ind w:left="1440"/>
+        <w:rPr>
+          <w:sz w:val="24"/>
+        </w:rPr>
+      </w:pPr>
+    </w:p>
+    <w:p>
+      <w:pPr>
+        <w:pStyle w:val="Heading2"/>
+      </w:pPr>
+      <w:r>
+        <w:t>Pravila</w:t>
+      </w:r>
+    </w:p>
+    <w:p/>
+    <w:p>
+      <w:pPr>
+        <w:rPr>
+          <w:b/>
+        </w:rPr>
+      </w:pPr>
+      <w:proofErr w:type="spellStart"/>
+      <w:r>
+        <w:rPr>
+          <w:b/>
+        </w:rPr>
+        <w:t>player-preferences.drl</w:t>
+      </w:r>
+      <w:proofErr w:type="spellEnd"/>
+    </w:p>
+    <w:p>
+      <w:r>
+        <w:t>agenda-</w:t>
+      </w:r>
+      <w:proofErr w:type="spellStart"/>
+      <w:r>
+        <w:t>group</w:t>
+      </w:r>
+      <w:proofErr w:type="spellEnd"/>
+      <w:r>
+        <w:t xml:space="preserve"> "</w:t>
+      </w:r>
+      <w:proofErr w:type="spellStart"/>
+      <w:r>
+        <w:t>player-preferences</w:t>
+      </w:r>
+      <w:proofErr w:type="spellEnd"/>
+      <w:r>
+        <w:t>"</w:t>
+      </w:r>
+    </w:p>
+    <w:p/>
+    <w:p>
+      <w:proofErr w:type="spellStart"/>
+      <w:r>
+        <w:t>rule</w:t>
+      </w:r>
+      <w:proofErr w:type="spellEnd"/>
+      <w:r>
+        <w:t xml:space="preserve"> "</w:t>
+      </w:r>
+      <w:proofErr w:type="spellStart"/>
+      <w:r>
+        <w:t>Beginner</w:t>
+      </w:r>
+      <w:proofErr w:type="spellEnd"/>
+      <w:r>
+        <w:t xml:space="preserve"> </w:t>
+      </w:r>
+      <w:proofErr w:type="spellStart"/>
+      <w:r>
+        <w:t>and</w:t>
+      </w:r>
+      <w:proofErr w:type="spellEnd"/>
+      <w:r>
+        <w:t xml:space="preserve"> </w:t>
+      </w:r>
+      <w:proofErr w:type="spellStart"/>
+      <w:r>
+        <w:t>not</w:t>
+      </w:r>
+      <w:proofErr w:type="spellEnd"/>
+      <w:r>
+        <w:t xml:space="preserve"> </w:t>
+      </w:r>
+      <w:proofErr w:type="spellStart"/>
+      <w:r>
+        <w:t>serious</w:t>
+      </w:r>
+      <w:proofErr w:type="spellEnd"/>
+      <w:r>
+        <w:t xml:space="preserve"> at </w:t>
+      </w:r>
+      <w:proofErr w:type="spellStart"/>
+      <w:r>
+        <w:t>all</w:t>
+      </w:r>
+      <w:proofErr w:type="spellEnd"/>
+      <w:r>
+        <w:t>"</w:t>
+      </w:r>
+    </w:p>
+    <w:p>
+      <w:r>
+        <w:t xml:space="preserve">    no-</w:t>
+      </w:r>
+      <w:proofErr w:type="spellStart"/>
+      <w:r>
+        <w:t>loop</w:t>
+      </w:r>
+      <w:proofErr w:type="spellEnd"/>
+    </w:p>
+    <w:p>
+      <w:r>
+        <w:t xml:space="preserve">    </w:t>
+      </w:r>
+      <w:proofErr w:type="spellStart"/>
+      <w:r>
+        <w:t>when</w:t>
+      </w:r>
+      <w:proofErr w:type="spellEnd"/>
+    </w:p>
+    <w:p>
+      <w:r>
+        <w:t xml:space="preserve">        $</w:t>
+      </w:r>
+      <w:proofErr w:type="spellStart"/>
+      <w:r>
+        <w:t>pp</w:t>
+      </w:r>
+      <w:proofErr w:type="spellEnd"/>
+      <w:r>
+        <w:t xml:space="preserve">: </w:t>
+      </w:r>
+      <w:proofErr w:type="spellStart"/>
+      <w:r>
+        <w:t>PlayerPreferences</w:t>
+      </w:r>
+      <w:proofErr w:type="spellEnd"/>
+      <w:r>
+        <w:t>(</w:t>
+      </w:r>
+      <w:proofErr w:type="spellStart"/>
+      <w:r>
+        <w:t>playerDifficulty</w:t>
+      </w:r>
+      <w:proofErr w:type="spellEnd"/>
+      <w:r>
+        <w:t xml:space="preserve"> == </w:t>
+      </w:r>
+      <w:proofErr w:type="spellStart"/>
+      <w:r>
+        <w:t>PlayerDifficulty.BEGINNER</w:t>
+      </w:r>
+      <w:proofErr w:type="spellEnd"/>
+      <w:r>
+        <w:t xml:space="preserve"> &amp;&amp; </w:t>
+      </w:r>
+      <w:proofErr w:type="spellStart"/>
+      <w:r>
+        <w:t>playerSeriousness</w:t>
+      </w:r>
+      <w:proofErr w:type="spellEnd"/>
+      <w:r>
+        <w:t xml:space="preserve"> &lt; 4);</w:t>
+      </w:r>
+    </w:p>
+    <w:p>
+      <w:r>
+        <w:t xml:space="preserve">    </w:t>
+      </w:r>
+      <w:proofErr w:type="spellStart"/>
+      <w:r>
+        <w:t>then</w:t>
+      </w:r>
+      <w:proofErr w:type="spellEnd"/>
+    </w:p>
+    <w:p>
+      <w:r>
+        <w:t xml:space="preserve">        $</w:t>
+      </w:r>
+      <w:proofErr w:type="spellStart"/>
+      <w:r>
+        <w:t>pp.getImgPaths</w:t>
+      </w:r>
+      <w:proofErr w:type="spellEnd"/>
+      <w:r>
+        <w:t>()[0] = '</w:t>
+      </w:r>
+      <w:proofErr w:type="spellStart"/>
+      <w:r>
+        <w:t>assets</w:t>
+      </w:r>
+      <w:proofErr w:type="spellEnd"/>
+      <w:r>
+        <w:t>/</w:t>
+      </w:r>
+      <w:proofErr w:type="spellStart"/>
+      <w:r>
+        <w:t>positions</w:t>
+      </w:r>
+      <w:proofErr w:type="spellEnd"/>
+      <w:r>
+        <w:t>/exf4$d5$Bc5.jpeg';</w:t>
+      </w:r>
+    </w:p>
+    <w:p>
+      <w:r>
+        <w:t xml:space="preserve">        $</w:t>
+      </w:r>
+      <w:proofErr w:type="spellStart"/>
+      <w:r>
+        <w:t>pp.getImgPaths</w:t>
+      </w:r>
+      <w:proofErr w:type="spellEnd"/>
+      <w:r>
+        <w:t>()[1] = '</w:t>
+      </w:r>
+      <w:proofErr w:type="spellStart"/>
+      <w:r>
+        <w:t>assets</w:t>
+      </w:r>
+      <w:proofErr w:type="spellEnd"/>
+      <w:r>
+        <w:t>/</w:t>
+      </w:r>
+      <w:proofErr w:type="spellStart"/>
+      <w:r>
+        <w:t>positions</w:t>
+      </w:r>
+      <w:proofErr w:type="spellEnd"/>
+      <w:r>
+        <w:t>/Nf3$Qxd4$c3.jpeg';</w:t>
+      </w:r>
+    </w:p>
+    <w:p>
+      <w:r>
+        <w:t xml:space="preserve">        $</w:t>
+      </w:r>
+      <w:proofErr w:type="spellStart"/>
+      <w:r>
+        <w:t>pp.getImgPaths</w:t>
+      </w:r>
+      <w:proofErr w:type="spellEnd"/>
+      <w:r>
+        <w:t>()[2] = '</w:t>
+      </w:r>
+      <w:proofErr w:type="spellStart"/>
+      <w:r>
+        <w:t>assets</w:t>
+      </w:r>
+      <w:proofErr w:type="spellEnd"/>
+      <w:r>
+        <w:t>/</w:t>
+      </w:r>
+      <w:proofErr w:type="spellStart"/>
+      <w:r>
+        <w:t>positions</w:t>
+      </w:r>
+      <w:proofErr w:type="spellEnd"/>
+      <w:r>
+        <w:t>/Ng5$d3$O-O.jpeg';</w:t>
+      </w:r>
+    </w:p>
+    <w:p>
+      <w:r>
+        <w:t xml:space="preserve">        $</w:t>
+      </w:r>
+      <w:proofErr w:type="spellStart"/>
+      <w:r>
+        <w:t>pp.getImgPaths</w:t>
+      </w:r>
+      <w:proofErr w:type="spellEnd"/>
+      <w:r>
+        <w:t>()[3] = '</w:t>
+      </w:r>
+      <w:proofErr w:type="spellStart"/>
+      <w:r>
+        <w:t>assets</w:t>
+      </w:r>
+      <w:proofErr w:type="spellEnd"/>
+      <w:r>
+        <w:t>/</w:t>
+      </w:r>
+      <w:proofErr w:type="spellStart"/>
+      <w:r>
+        <w:t>positions</w:t>
+      </w:r>
+      <w:proofErr w:type="spellEnd"/>
+      <w:r>
+        <w:t>/Qa4$b4.jpeg';</w:t>
+      </w:r>
+    </w:p>
+    <w:p>
+      <w:r>
+        <w:t xml:space="preserve">        </w:t>
+      </w:r>
+      <w:proofErr w:type="spellStart"/>
+      <w:r>
+        <w:t>update</w:t>
+      </w:r>
+      <w:proofErr w:type="spellEnd"/>
+      <w:r>
+        <w:t>($</w:t>
+      </w:r>
+      <w:proofErr w:type="spellStart"/>
+      <w:r>
+        <w:t>pp</w:t>
+      </w:r>
+      <w:proofErr w:type="spellEnd"/>
+      <w:r>
+        <w:t>);</w:t>
+      </w:r>
+    </w:p>
+    <w:p>
+      <w:proofErr w:type="spellStart"/>
+      <w:r>
+        <w:t>end</w:t>
+      </w:r>
+      <w:proofErr w:type="spellEnd"/>
+    </w:p>
+    <w:p/>
+    <w:p>
+      <w:proofErr w:type="spellStart"/>
+      <w:r>
+        <w:t>rule</w:t>
+      </w:r>
+      <w:proofErr w:type="spellEnd"/>
+      <w:r>
+        <w:t xml:space="preserve"> "</w:t>
+      </w:r>
+      <w:proofErr w:type="spellStart"/>
+      <w:r>
+        <w:t>Intermediate</w:t>
+      </w:r>
+      <w:proofErr w:type="spellEnd"/>
+      <w:r>
+        <w:t xml:space="preserve"> </w:t>
+      </w:r>
+      <w:proofErr w:type="spellStart"/>
+      <w:r>
+        <w:t>and</w:t>
+      </w:r>
+      <w:proofErr w:type="spellEnd"/>
+      <w:r>
+        <w:t xml:space="preserve"> </w:t>
+      </w:r>
+      <w:proofErr w:type="spellStart"/>
+      <w:r>
+        <w:t>not</w:t>
+      </w:r>
+      <w:proofErr w:type="spellEnd"/>
+      <w:r>
+        <w:t xml:space="preserve"> </w:t>
+      </w:r>
+      <w:proofErr w:type="spellStart"/>
+      <w:r>
+        <w:t>serious</w:t>
+      </w:r>
+      <w:proofErr w:type="spellEnd"/>
+      <w:r>
+        <w:t xml:space="preserve"> at </w:t>
+      </w:r>
+      <w:proofErr w:type="spellStart"/>
+      <w:r>
+        <w:t>all</w:t>
+      </w:r>
+      <w:proofErr w:type="spellEnd"/>
+      <w:r>
+        <w:t>"</w:t>
+      </w:r>
+    </w:p>
+    <w:p>
+      <w:r>
+        <w:t xml:space="preserve">    no-</w:t>
+      </w:r>
+      <w:proofErr w:type="spellStart"/>
+      <w:r>
+        <w:t>loop</w:t>
+      </w:r>
+      <w:proofErr w:type="spellEnd"/>
+    </w:p>
+    <w:p>
+      <w:r>
+        <w:t xml:space="preserve">    </w:t>
+      </w:r>
+      <w:proofErr w:type="spellStart"/>
+      <w:r>
+        <w:t>when</w:t>
+      </w:r>
+      <w:proofErr w:type="spellEnd"/>
+    </w:p>
+    <w:p>
+      <w:r>
+        <w:t xml:space="preserve">        $</w:t>
+      </w:r>
+      <w:proofErr w:type="spellStart"/>
+      <w:r>
+        <w:t>pp</w:t>
+      </w:r>
+      <w:proofErr w:type="spellEnd"/>
+      <w:r>
+        <w:t xml:space="preserve">: </w:t>
+      </w:r>
+      <w:proofErr w:type="spellStart"/>
+      <w:r>
+        <w:t>PlayerPreferences</w:t>
+      </w:r>
+      <w:proofErr w:type="spellEnd"/>
+      <w:r>
+        <w:t>(</w:t>
+      </w:r>
+      <w:proofErr w:type="spellStart"/>
+      <w:r>
+        <w:t>playerDifficulty</w:t>
+      </w:r>
+      <w:proofErr w:type="spellEnd"/>
+      <w:r>
+        <w:t xml:space="preserve"> == </w:t>
+      </w:r>
+      <w:proofErr w:type="spellStart"/>
+      <w:r>
+        <w:t>PlayerDifficulty.INTERMEDIATE</w:t>
+      </w:r>
+      <w:proofErr w:type="spellEnd"/>
+      <w:r>
+        <w:t xml:space="preserve"> &amp;&amp; </w:t>
+      </w:r>
+      <w:proofErr w:type="spellStart"/>
+      <w:r>
+        <w:t>playerSeriousness</w:t>
+      </w:r>
+      <w:proofErr w:type="spellEnd"/>
+      <w:r>
+        <w:t xml:space="preserve"> &lt; 4);</w:t>
+      </w:r>
+    </w:p>
+    <w:p>
+      <w:r>
+        <w:t xml:space="preserve">    </w:t>
+      </w:r>
+      <w:proofErr w:type="spellStart"/>
+      <w:r>
+        <w:t>then</w:t>
+      </w:r>
+      <w:proofErr w:type="spellEnd"/>
+    </w:p>
+    <w:p>
+      <w:r>
+        <w:t xml:space="preserve">        $</w:t>
+      </w:r>
+      <w:proofErr w:type="spellStart"/>
+      <w:r>
+        <w:t>pp.getImgPaths</w:t>
+      </w:r>
+      <w:proofErr w:type="spellEnd"/>
+      <w:r>
+        <w:t>()[0] = '</w:t>
+      </w:r>
+      <w:proofErr w:type="spellStart"/>
+      <w:r>
+        <w:t>assets</w:t>
+      </w:r>
+      <w:proofErr w:type="spellEnd"/>
+      <w:r>
+        <w:t>/</w:t>
+      </w:r>
+      <w:proofErr w:type="spellStart"/>
+      <w:r>
+        <w:t>positions</w:t>
+      </w:r>
+      <w:proofErr w:type="spellEnd"/>
+      <w:r>
+        <w:t>/e5$Bxf6$Bb5.jpeg';</w:t>
+      </w:r>
+    </w:p>
+    <w:p>
+      <w:r>
+        <w:t xml:space="preserve">        $</w:t>
+      </w:r>
+      <w:proofErr w:type="spellStart"/>
+      <w:r>
+        <w:t>pp.getImgPaths</w:t>
+      </w:r>
+      <w:proofErr w:type="spellEnd"/>
+      <w:r>
+        <w:t>()[1] = '</w:t>
+      </w:r>
+      <w:proofErr w:type="spellStart"/>
+      <w:r>
+        <w:t>assets</w:t>
+      </w:r>
+      <w:proofErr w:type="spellEnd"/>
+      <w:r>
+        <w:t>/</w:t>
+      </w:r>
+      <w:proofErr w:type="spellStart"/>
+      <w:r>
+        <w:t>positions</w:t>
+      </w:r>
+      <w:proofErr w:type="spellEnd"/>
+      <w:r>
+        <w:t>/Qd2$Qe5$Qxc5.jpeg';</w:t>
+      </w:r>
+    </w:p>
+    <w:p>
+      <w:r>
+        <w:t xml:space="preserve">        $</w:t>
+      </w:r>
+      <w:proofErr w:type="spellStart"/>
+      <w:r>
+        <w:t>pp.getImgPaths</w:t>
+      </w:r>
+      <w:proofErr w:type="spellEnd"/>
+      <w:r>
+        <w:t>()[2] = '</w:t>
+      </w:r>
+      <w:proofErr w:type="spellStart"/>
+      <w:r>
+        <w:t>assets</w:t>
+      </w:r>
+      <w:proofErr w:type="spellEnd"/>
+      <w:r>
+        <w:t>/</w:t>
+      </w:r>
+      <w:proofErr w:type="spellStart"/>
+      <w:r>
+        <w:t>positions</w:t>
+      </w:r>
+      <w:proofErr w:type="spellEnd"/>
+      <w:r>
+        <w:t>/Rxa7$Kd2$d4.jpeg';</w:t>
+      </w:r>
+    </w:p>
+    <w:p>
+      <w:r>
+        <w:t xml:space="preserve">        $</w:t>
+      </w:r>
+      <w:proofErr w:type="spellStart"/>
+      <w:r>
+        <w:t>pp.getImgPaths</w:t>
+      </w:r>
+      <w:proofErr w:type="spellEnd"/>
+      <w:r>
+        <w:t>()[3] = '</w:t>
+      </w:r>
+      <w:proofErr w:type="spellStart"/>
+      <w:r>
+        <w:t>assets</w:t>
+      </w:r>
+      <w:proofErr w:type="spellEnd"/>
+      <w:r>
+        <w:t>/</w:t>
+      </w:r>
+      <w:proofErr w:type="spellStart"/>
+      <w:r>
+        <w:t>positions</w:t>
+      </w:r>
+      <w:proofErr w:type="spellEnd"/>
+      <w:r>
+        <w:t>/Qxc5$Ne4$Nh5.jpeg';</w:t>
+      </w:r>
+    </w:p>
+    <w:p>
+      <w:r>
+        <w:t xml:space="preserve">        </w:t>
+      </w:r>
+      <w:proofErr w:type="spellStart"/>
+      <w:r>
+        <w:t>update</w:t>
+      </w:r>
+      <w:proofErr w:type="spellEnd"/>
+      <w:r>
+        <w:t>($</w:t>
+      </w:r>
+      <w:proofErr w:type="spellStart"/>
+      <w:r>
+        <w:t>pp</w:t>
+      </w:r>
+      <w:proofErr w:type="spellEnd"/>
+      <w:r>
+        <w:t>);</w:t>
+      </w:r>
+    </w:p>
+    <w:p>
+      <w:proofErr w:type="spellStart"/>
+      <w:r>
+        <w:lastRenderedPageBreak/>
+        <w:t>end</w:t>
+      </w:r>
+      <w:proofErr w:type="spellEnd"/>
+    </w:p>
+    <w:p/>
+    <w:p>
+      <w:proofErr w:type="spellStart"/>
+      <w:r>
+        <w:t>rule</w:t>
+      </w:r>
+      <w:proofErr w:type="spellEnd"/>
+      <w:r>
+        <w:t xml:space="preserve"> "</w:t>
+      </w:r>
+      <w:proofErr w:type="spellStart"/>
+      <w:r>
+        <w:t>Advanced</w:t>
+      </w:r>
+      <w:proofErr w:type="spellEnd"/>
+      <w:r>
+        <w:t xml:space="preserve"> </w:t>
+      </w:r>
+      <w:proofErr w:type="spellStart"/>
+      <w:r>
+        <w:t>and</w:t>
+      </w:r>
+      <w:proofErr w:type="spellEnd"/>
+      <w:r>
+        <w:t xml:space="preserve"> </w:t>
+      </w:r>
+      <w:proofErr w:type="spellStart"/>
+      <w:r>
+        <w:t>not</w:t>
+      </w:r>
+      <w:proofErr w:type="spellEnd"/>
+      <w:r>
+        <w:t xml:space="preserve"> </w:t>
+      </w:r>
+      <w:proofErr w:type="spellStart"/>
+      <w:r>
+        <w:t>serious</w:t>
+      </w:r>
+      <w:proofErr w:type="spellEnd"/>
+      <w:r>
+        <w:t xml:space="preserve"> at </w:t>
+      </w:r>
+      <w:proofErr w:type="spellStart"/>
+      <w:r>
+        <w:t>all</w:t>
+      </w:r>
+      <w:proofErr w:type="spellEnd"/>
+      <w:r>
+        <w:t>"</w:t>
+      </w:r>
+    </w:p>
+    <w:p>
+      <w:r>
+        <w:t xml:space="preserve">    no-</w:t>
+      </w:r>
+      <w:proofErr w:type="spellStart"/>
+      <w:r>
+        <w:t>loop</w:t>
+      </w:r>
+      <w:proofErr w:type="spellEnd"/>
+    </w:p>
+    <w:p>
+      <w:r>
+        <w:t xml:space="preserve">    </w:t>
+      </w:r>
+      <w:proofErr w:type="spellStart"/>
+      <w:r>
+        <w:t>when</w:t>
+      </w:r>
+      <w:proofErr w:type="spellEnd"/>
+    </w:p>
+    <w:p>
+      <w:r>
+        <w:t xml:space="preserve">        $</w:t>
+      </w:r>
+      <w:proofErr w:type="spellStart"/>
+      <w:r>
+        <w:t>pp</w:t>
+      </w:r>
+      <w:proofErr w:type="spellEnd"/>
+      <w:r>
+        <w:t xml:space="preserve">: </w:t>
+      </w:r>
+      <w:proofErr w:type="spellStart"/>
+      <w:r>
+        <w:t>PlayerPreferences</w:t>
+      </w:r>
+      <w:proofErr w:type="spellEnd"/>
+      <w:r>
+        <w:t>(</w:t>
+      </w:r>
+      <w:proofErr w:type="spellStart"/>
+      <w:r>
+        <w:t>playerDifficulty</w:t>
+      </w:r>
+      <w:proofErr w:type="spellEnd"/>
+      <w:r>
+        <w:t xml:space="preserve"> == </w:t>
+      </w:r>
+      <w:proofErr w:type="spellStart"/>
+      <w:r>
+        <w:t>PlayerDifficulty.ADVANCED</w:t>
+      </w:r>
+      <w:proofErr w:type="spellEnd"/>
+      <w:r>
+        <w:t xml:space="preserve"> &amp;&amp; </w:t>
+      </w:r>
+      <w:proofErr w:type="spellStart"/>
+      <w:r>
+        <w:t>playerSeriousness</w:t>
+      </w:r>
+      <w:proofErr w:type="spellEnd"/>
+      <w:r>
+        <w:t xml:space="preserve"> &lt; 4);</w:t>
+      </w:r>
+    </w:p>
+    <w:p>
+      <w:r>
+        <w:t xml:space="preserve">    </w:t>
+      </w:r>
+      <w:proofErr w:type="spellStart"/>
+      <w:r>
+        <w:t>then</w:t>
+      </w:r>
+      <w:proofErr w:type="spellEnd"/>
+    </w:p>
+    <w:p>
+      <w:r>
+        <w:t xml:space="preserve">        $</w:t>
+      </w:r>
+      <w:proofErr w:type="spellStart"/>
+      <w:r>
+        <w:t>pp.getImgPaths</w:t>
+      </w:r>
+      <w:proofErr w:type="spellEnd"/>
+      <w:r>
+        <w:t>()[0] = '</w:t>
+      </w:r>
+      <w:proofErr w:type="spellStart"/>
+      <w:r>
+        <w:t>assets</w:t>
+      </w:r>
+      <w:proofErr w:type="spellEnd"/>
+      <w:r>
+        <w:t>/</w:t>
+      </w:r>
+      <w:proofErr w:type="spellStart"/>
+      <w:r>
+        <w:t>positions</w:t>
+      </w:r>
+      <w:proofErr w:type="spellEnd"/>
+      <w:r>
+        <w:t>/Nxe4$Nxd5$Bxf2.jpeg';</w:t>
+      </w:r>
+    </w:p>
+    <w:p>
+      <w:r>
+        <w:t xml:space="preserve">        $</w:t>
+      </w:r>
+      <w:proofErr w:type="spellStart"/>
+      <w:r>
+        <w:t>pp.getImgPaths</w:t>
+      </w:r>
+      <w:proofErr w:type="spellEnd"/>
+      <w:r>
+        <w:t>()[1] = '</w:t>
+      </w:r>
+      <w:proofErr w:type="spellStart"/>
+      <w:r>
+        <w:t>assets</w:t>
+      </w:r>
+      <w:proofErr w:type="spellEnd"/>
+      <w:r>
+        <w:t>/</w:t>
+      </w:r>
+      <w:proofErr w:type="spellStart"/>
+      <w:r>
+        <w:t>positions</w:t>
+      </w:r>
+      <w:proofErr w:type="spellEnd"/>
+      <w:r>
+        <w:t>/g5$Bxf6$Rxd5.jpeg';</w:t>
+      </w:r>
+    </w:p>
+    <w:p>
+      <w:r>
+        <w:t xml:space="preserve">        $</w:t>
+      </w:r>
+      <w:proofErr w:type="spellStart"/>
+      <w:r>
+        <w:t>pp.getImgPaths</w:t>
+      </w:r>
+      <w:proofErr w:type="spellEnd"/>
+      <w:r>
+        <w:t>()[2] = '</w:t>
+      </w:r>
+      <w:proofErr w:type="spellStart"/>
+      <w:r>
+        <w:t>assets</w:t>
+      </w:r>
+      <w:proofErr w:type="spellEnd"/>
+      <w:r>
+        <w:t>/</w:t>
+      </w:r>
+      <w:proofErr w:type="spellStart"/>
+      <w:r>
+        <w:t>positions</w:t>
+      </w:r>
+      <w:proofErr w:type="spellEnd"/>
+      <w:r>
+        <w:t>/Qxc5$Ne4$Nh5.jpeg';</w:t>
+      </w:r>
+    </w:p>
+    <w:p>
+      <w:r>
+        <w:t xml:space="preserve">        $</w:t>
+      </w:r>
+      <w:proofErr w:type="spellStart"/>
+      <w:r>
+        <w:t>pp.getImgPaths</w:t>
+      </w:r>
+      <w:proofErr w:type="spellEnd"/>
+      <w:r>
+        <w:t>()[3] = '</w:t>
+      </w:r>
+      <w:proofErr w:type="spellStart"/>
+      <w:r>
+        <w:t>assets</w:t>
+      </w:r>
+      <w:proofErr w:type="spellEnd"/>
+      <w:r>
+        <w:t>/</w:t>
+      </w:r>
+      <w:proofErr w:type="spellStart"/>
+      <w:r>
+        <w:t>positions</w:t>
+      </w:r>
+      <w:proofErr w:type="spellEnd"/>
+      <w:r>
+        <w:t>/Bxh7$Qf5$Ng5.jpeg';</w:t>
+      </w:r>
+    </w:p>
+    <w:p>
+      <w:r>
+        <w:t xml:space="preserve">        </w:t>
+      </w:r>
+      <w:proofErr w:type="spellStart"/>
+      <w:r>
+        <w:t>update</w:t>
+      </w:r>
+      <w:proofErr w:type="spellEnd"/>
+      <w:r>
+        <w:t>($</w:t>
+      </w:r>
+      <w:proofErr w:type="spellStart"/>
+      <w:r>
+        <w:t>pp</w:t>
+      </w:r>
+      <w:proofErr w:type="spellEnd"/>
+      <w:r>
+        <w:t>);</w:t>
+      </w:r>
+    </w:p>
+    <w:p>
+      <w:proofErr w:type="spellStart"/>
+      <w:r>
+        <w:t>end</w:t>
+      </w:r>
+      <w:proofErr w:type="spellEnd"/>
+    </w:p>
+    <w:p/>
+    <w:p>
+      <w:proofErr w:type="spellStart"/>
+      <w:r>
+        <w:t>rule</w:t>
+      </w:r>
+      <w:proofErr w:type="spellEnd"/>
+      <w:r>
+        <w:t xml:space="preserve"> "</w:t>
+      </w:r>
+      <w:proofErr w:type="spellStart"/>
+      <w:r>
+        <w:t>Beginner</w:t>
+      </w:r>
+      <w:proofErr w:type="spellEnd"/>
+      <w:r>
+        <w:t xml:space="preserve"> </w:t>
+      </w:r>
+      <w:proofErr w:type="spellStart"/>
+      <w:r>
+        <w:t>and</w:t>
+      </w:r>
+      <w:proofErr w:type="spellEnd"/>
+      <w:r>
+        <w:t xml:space="preserve"> </w:t>
+      </w:r>
+      <w:proofErr w:type="spellStart"/>
+      <w:r>
+        <w:t>moderately</w:t>
+      </w:r>
+      <w:proofErr w:type="spellEnd"/>
+      <w:r>
+        <w:t xml:space="preserve"> </w:t>
+      </w:r>
+      <w:proofErr w:type="spellStart"/>
+      <w:r>
+        <w:t>serious</w:t>
+      </w:r>
+      <w:proofErr w:type="spellEnd"/>
+      <w:r>
+        <w:t>"</w:t>
+      </w:r>
+    </w:p>
+    <w:p>
+      <w:r>
+        <w:t xml:space="preserve">    no-</w:t>
+      </w:r>
+      <w:proofErr w:type="spellStart"/>
+      <w:r>
+        <w:t>loop</w:t>
+      </w:r>
+      <w:proofErr w:type="spellEnd"/>
+    </w:p>
+    <w:p>
+      <w:r>
+        <w:t xml:space="preserve">    </w:t>
+      </w:r>
+      <w:proofErr w:type="spellStart"/>
+      <w:r>
+        <w:t>when</w:t>
+      </w:r>
+      <w:proofErr w:type="spellEnd"/>
+    </w:p>
+    <w:p>
+      <w:r>
+        <w:t xml:space="preserve">        $</w:t>
+      </w:r>
+      <w:proofErr w:type="spellStart"/>
+      <w:r>
+        <w:t>pp</w:t>
+      </w:r>
+      <w:proofErr w:type="spellEnd"/>
+      <w:r>
+        <w:t xml:space="preserve">: </w:t>
+      </w:r>
+      <w:proofErr w:type="spellStart"/>
+      <w:r>
+        <w:t>PlayerPreferences</w:t>
+      </w:r>
+      <w:proofErr w:type="spellEnd"/>
+      <w:r>
+        <w:t>(</w:t>
+      </w:r>
+      <w:proofErr w:type="spellStart"/>
+      <w:r>
+        <w:t>playerDifficulty</w:t>
+      </w:r>
+      <w:proofErr w:type="spellEnd"/>
+      <w:r>
+        <w:t xml:space="preserve"> == </w:t>
+      </w:r>
+      <w:proofErr w:type="spellStart"/>
+      <w:r>
+        <w:t>PlayerDifficulty.BEGINNER</w:t>
+      </w:r>
+      <w:proofErr w:type="spellEnd"/>
+      <w:r>
+        <w:t xml:space="preserve"> &amp;&amp; </w:t>
+      </w:r>
+      <w:proofErr w:type="spellStart"/>
+      <w:r>
+        <w:t>playerSeriousness</w:t>
+      </w:r>
+      <w:proofErr w:type="spellEnd"/>
+      <w:r>
+        <w:t xml:space="preserve"> &gt; 3 &amp;&amp;</w:t>
+      </w:r>
+    </w:p>
+    <w:p>
+      <w:r>
+        <w:t xml:space="preserve">        </w:t>
+      </w:r>
+      <w:proofErr w:type="spellStart"/>
+      <w:r>
+        <w:t>playerSeriousness</w:t>
+      </w:r>
+      <w:proofErr w:type="spellEnd"/>
+      <w:r>
+        <w:t xml:space="preserve"> &lt; 8);</w:t>
+      </w:r>
+    </w:p>
+    <w:p>
+      <w:r>
+        <w:t xml:space="preserve">    </w:t>
+      </w:r>
+      <w:proofErr w:type="spellStart"/>
+      <w:r>
+        <w:t>then</w:t>
+      </w:r>
+      <w:proofErr w:type="spellEnd"/>
+    </w:p>
+    <w:p>
+      <w:r>
+        <w:t xml:space="preserve">        $</w:t>
+      </w:r>
+      <w:proofErr w:type="spellStart"/>
+      <w:r>
+        <w:t>pp.getImgPaths</w:t>
+      </w:r>
+      <w:proofErr w:type="spellEnd"/>
+      <w:r>
+        <w:t>()[0] = '</w:t>
+      </w:r>
+      <w:proofErr w:type="spellStart"/>
+      <w:r>
+        <w:t>assets</w:t>
+      </w:r>
+      <w:proofErr w:type="spellEnd"/>
+      <w:r>
+        <w:t>/</w:t>
+      </w:r>
+      <w:proofErr w:type="spellStart"/>
+      <w:r>
+        <w:t>positions</w:t>
+      </w:r>
+      <w:proofErr w:type="spellEnd"/>
+      <w:r>
+        <w:t>/e5$Bxf6$Bb5.jpeg';</w:t>
+      </w:r>
+    </w:p>
+    <w:p>
+      <w:r>
+        <w:t xml:space="preserve">        $</w:t>
+      </w:r>
+      <w:proofErr w:type="spellStart"/>
+      <w:r>
+        <w:t>pp.getImgPaths</w:t>
+      </w:r>
+      <w:proofErr w:type="spellEnd"/>
+      <w:r>
+        <w:t>()[1] = '</w:t>
+      </w:r>
+      <w:proofErr w:type="spellStart"/>
+      <w:r>
+        <w:t>assets</w:t>
+      </w:r>
+      <w:proofErr w:type="spellEnd"/>
+      <w:r>
+        <w:t>/</w:t>
+      </w:r>
+      <w:proofErr w:type="spellStart"/>
+      <w:r>
+        <w:t>positions</w:t>
+      </w:r>
+      <w:proofErr w:type="spellEnd"/>
+      <w:r>
+        <w:t>/Qxc5$Ne4$Nh5.jpeg';</w:t>
+      </w:r>
+    </w:p>
+    <w:p>
+      <w:r>
+        <w:t xml:space="preserve">        $</w:t>
+      </w:r>
+      <w:proofErr w:type="spellStart"/>
+      <w:r>
+        <w:t>pp.getImgPaths</w:t>
+      </w:r>
+      <w:proofErr w:type="spellEnd"/>
+      <w:r>
+        <w:t>()[2] = '</w:t>
+      </w:r>
+      <w:proofErr w:type="spellStart"/>
+      <w:r>
+        <w:t>assets</w:t>
+      </w:r>
+      <w:proofErr w:type="spellEnd"/>
+      <w:r>
+        <w:t>/</w:t>
+      </w:r>
+      <w:proofErr w:type="spellStart"/>
+      <w:r>
+        <w:t>positions</w:t>
+      </w:r>
+      <w:proofErr w:type="spellEnd"/>
+      <w:r>
+        <w:t>/Qa4$b4.jpeg';</w:t>
+      </w:r>
+    </w:p>
+    <w:p>
+      <w:r>
+        <w:t xml:space="preserve">        $</w:t>
+      </w:r>
+      <w:proofErr w:type="spellStart"/>
+      <w:r>
+        <w:t>pp.getImgPaths</w:t>
+      </w:r>
+      <w:proofErr w:type="spellEnd"/>
+      <w:r>
+        <w:t>()[3] = '</w:t>
+      </w:r>
+      <w:proofErr w:type="spellStart"/>
+      <w:r>
+        <w:t>assets</w:t>
+      </w:r>
+      <w:proofErr w:type="spellEnd"/>
+      <w:r>
+        <w:t>/</w:t>
+      </w:r>
+      <w:proofErr w:type="spellStart"/>
+      <w:r>
+        <w:t>positions</w:t>
+      </w:r>
+      <w:proofErr w:type="spellEnd"/>
+      <w:r>
+        <w:t>/Nf3$Qxd4$c3.jpeg';</w:t>
+      </w:r>
+    </w:p>
+    <w:p>
+      <w:r>
+        <w:t xml:space="preserve">        </w:t>
+      </w:r>
+      <w:proofErr w:type="spellStart"/>
+      <w:r>
+        <w:t>update</w:t>
+      </w:r>
+      <w:proofErr w:type="spellEnd"/>
+      <w:r>
+        <w:t>($</w:t>
+      </w:r>
+      <w:proofErr w:type="spellStart"/>
+      <w:r>
+        <w:t>pp</w:t>
+      </w:r>
+      <w:proofErr w:type="spellEnd"/>
+      <w:r>
+        <w:t>);</w:t>
+      </w:r>
+    </w:p>
+    <w:p>
+      <w:proofErr w:type="spellStart"/>
+      <w:r>
+        <w:t>end</w:t>
+      </w:r>
+      <w:proofErr w:type="spellEnd"/>
+    </w:p>
+    <w:p/>
+    <w:p>
+      <w:proofErr w:type="spellStart"/>
+      <w:r>
+        <w:t>rule</w:t>
+      </w:r>
+      <w:proofErr w:type="spellEnd"/>
+      <w:r>
+        <w:t xml:space="preserve"> "</w:t>
+      </w:r>
+      <w:proofErr w:type="spellStart"/>
+      <w:r>
+        <w:t>Intermediate</w:t>
+      </w:r>
+      <w:proofErr w:type="spellEnd"/>
+      <w:r>
+        <w:t xml:space="preserve"> </w:t>
+      </w:r>
+      <w:proofErr w:type="spellStart"/>
+      <w:r>
+        <w:t>and</w:t>
+      </w:r>
+      <w:proofErr w:type="spellEnd"/>
+      <w:r>
+        <w:t xml:space="preserve"> </w:t>
+      </w:r>
+      <w:proofErr w:type="spellStart"/>
+      <w:r>
+        <w:t>moderately</w:t>
+      </w:r>
+      <w:proofErr w:type="spellEnd"/>
+      <w:r>
+        <w:t xml:space="preserve"> </w:t>
+      </w:r>
+      <w:proofErr w:type="spellStart"/>
+      <w:r>
+        <w:t>serious</w:t>
+      </w:r>
+      <w:proofErr w:type="spellEnd"/>
+      <w:r>
+        <w:t>"</w:t>
+      </w:r>
+    </w:p>
+    <w:p>
+      <w:r>
+        <w:t xml:space="preserve">    no-</w:t>
+      </w:r>
+      <w:proofErr w:type="spellStart"/>
+      <w:r>
+        <w:t>loop</w:t>
+      </w:r>
+      <w:proofErr w:type="spellEnd"/>
+    </w:p>
+    <w:p>
+      <w:r>
+        <w:t xml:space="preserve">    </w:t>
+      </w:r>
+      <w:proofErr w:type="spellStart"/>
+      <w:r>
+        <w:t>when</w:t>
+      </w:r>
+      <w:proofErr w:type="spellEnd"/>
+    </w:p>
+    <w:p>
+      <w:r>
+        <w:lastRenderedPageBreak/>
+        <w:t xml:space="preserve">        $</w:t>
+      </w:r>
+      <w:proofErr w:type="spellStart"/>
+      <w:r>
+        <w:t>pp</w:t>
+      </w:r>
+      <w:proofErr w:type="spellEnd"/>
+      <w:r>
+        <w:t xml:space="preserve">: </w:t>
+      </w:r>
+      <w:proofErr w:type="spellStart"/>
+      <w:r>
+        <w:t>PlayerPreferences</w:t>
+      </w:r>
+      <w:proofErr w:type="spellEnd"/>
+      <w:r>
+        <w:t>(</w:t>
+      </w:r>
+      <w:proofErr w:type="spellStart"/>
+      <w:r>
+        <w:t>playerDifficulty</w:t>
+      </w:r>
+      <w:proofErr w:type="spellEnd"/>
+      <w:r>
+        <w:t xml:space="preserve"> == </w:t>
+      </w:r>
+      <w:proofErr w:type="spellStart"/>
+      <w:r>
+        <w:t>PlayerDifficulty.INTERMEDIATE</w:t>
+      </w:r>
+      <w:proofErr w:type="spellEnd"/>
+      <w:r>
+        <w:t xml:space="preserve"> &amp;&amp; </w:t>
+      </w:r>
+      <w:proofErr w:type="spellStart"/>
+      <w:r>
+        <w:t>playerSeriousness</w:t>
+      </w:r>
+      <w:proofErr w:type="spellEnd"/>
+      <w:r>
+        <w:t xml:space="preserve"> &gt; 3 &amp;&amp;</w:t>
+      </w:r>
+    </w:p>
+    <w:p>
+      <w:r>
+        <w:t xml:space="preserve">        </w:t>
+      </w:r>
+      <w:proofErr w:type="spellStart"/>
+      <w:r>
+        <w:t>playerSeriousness</w:t>
+      </w:r>
+      <w:proofErr w:type="spellEnd"/>
+      <w:r>
+        <w:t xml:space="preserve"> &lt; 8);</w:t>
+      </w:r>
+    </w:p>
+    <w:p>
+      <w:r>
+        <w:t xml:space="preserve">    </w:t>
+      </w:r>
+      <w:proofErr w:type="spellStart"/>
+      <w:r>
+        <w:t>then</w:t>
+      </w:r>
+      <w:proofErr w:type="spellEnd"/>
+    </w:p>
+    <w:p>
+      <w:r>
+        <w:t xml:space="preserve">        $</w:t>
+      </w:r>
+      <w:proofErr w:type="spellStart"/>
+      <w:r>
+        <w:t>pp.getImgPaths</w:t>
+      </w:r>
+      <w:proofErr w:type="spellEnd"/>
+      <w:r>
+        <w:t>()[0] = '</w:t>
+      </w:r>
+      <w:proofErr w:type="spellStart"/>
+      <w:r>
+        <w:t>assets</w:t>
+      </w:r>
+      <w:proofErr w:type="spellEnd"/>
+      <w:r>
+        <w:t>/</w:t>
+      </w:r>
+      <w:proofErr w:type="spellStart"/>
+      <w:r>
+        <w:t>positions</w:t>
+      </w:r>
+      <w:proofErr w:type="spellEnd"/>
+      <w:r>
+        <w:t>/Qd2$Qe5$Qxc5.jpeg';</w:t>
+      </w:r>
+    </w:p>
+    <w:p>
+      <w:r>
+        <w:t xml:space="preserve">        $</w:t>
+      </w:r>
+      <w:proofErr w:type="spellStart"/>
+      <w:r>
+        <w:t>pp.getImgPaths</w:t>
+      </w:r>
+      <w:proofErr w:type="spellEnd"/>
+      <w:r>
+        <w:t>()[1] = '</w:t>
+      </w:r>
+      <w:proofErr w:type="spellStart"/>
+      <w:r>
+        <w:t>assets</w:t>
+      </w:r>
+      <w:proofErr w:type="spellEnd"/>
+      <w:r>
+        <w:t>/</w:t>
+      </w:r>
+      <w:proofErr w:type="spellStart"/>
+      <w:r>
+        <w:t>positions</w:t>
+      </w:r>
+      <w:proofErr w:type="spellEnd"/>
+      <w:r>
+        <w:t>/Nxe4$Nxd5$Bxf2.jpeg';</w:t>
+      </w:r>
+    </w:p>
+    <w:p>
+      <w:r>
+        <w:t xml:space="preserve">        $</w:t>
+      </w:r>
+      <w:proofErr w:type="spellStart"/>
+      <w:r>
+        <w:t>pp.getImgPaths</w:t>
+      </w:r>
+      <w:proofErr w:type="spellEnd"/>
+      <w:r>
+        <w:t>()[2] = '</w:t>
+      </w:r>
+      <w:proofErr w:type="spellStart"/>
+      <w:r>
+        <w:t>assets</w:t>
+      </w:r>
+      <w:proofErr w:type="spellEnd"/>
+      <w:r>
+        <w:t>/</w:t>
+      </w:r>
+      <w:proofErr w:type="spellStart"/>
+      <w:r>
+        <w:t>positions</w:t>
+      </w:r>
+      <w:proofErr w:type="spellEnd"/>
+      <w:r>
+        <w:t>/Rxa7$Kd2$d4.jpeg';</w:t>
+      </w:r>
+    </w:p>
+    <w:p>
+      <w:r>
+        <w:t xml:space="preserve">        $</w:t>
+      </w:r>
+      <w:proofErr w:type="spellStart"/>
+      <w:r>
+        <w:t>pp.getImgPaths</w:t>
+      </w:r>
+      <w:proofErr w:type="spellEnd"/>
+      <w:r>
+        <w:t>()[3] = '</w:t>
+      </w:r>
+      <w:proofErr w:type="spellStart"/>
+      <w:r>
+        <w:t>assets</w:t>
+      </w:r>
+      <w:proofErr w:type="spellEnd"/>
+      <w:r>
+        <w:t>/</w:t>
+      </w:r>
+      <w:proofErr w:type="spellStart"/>
+      <w:r>
+        <w:t>positions</w:t>
+      </w:r>
+      <w:proofErr w:type="spellEnd"/>
+      <w:r>
+        <w:t>/g5$Bxf6$Rxd5.jpeg';</w:t>
+      </w:r>
+    </w:p>
+    <w:p>
+      <w:r>
+        <w:t xml:space="preserve">        </w:t>
+      </w:r>
+      <w:proofErr w:type="spellStart"/>
+      <w:r>
+        <w:t>update</w:t>
+      </w:r>
+      <w:proofErr w:type="spellEnd"/>
+      <w:r>
+        <w:t>($</w:t>
+      </w:r>
+      <w:proofErr w:type="spellStart"/>
+      <w:r>
+        <w:t>pp</w:t>
+      </w:r>
+      <w:proofErr w:type="spellEnd"/>
+      <w:r>
+        <w:t>);</w:t>
+      </w:r>
+    </w:p>
+    <w:p>
+      <w:proofErr w:type="spellStart"/>
+      <w:r>
+        <w:t>end</w:t>
+      </w:r>
+      <w:proofErr w:type="spellEnd"/>
+    </w:p>
+    <w:p/>
+    <w:p>
+      <w:proofErr w:type="spellStart"/>
+      <w:r>
+        <w:t>rule</w:t>
+      </w:r>
+      <w:proofErr w:type="spellEnd"/>
+      <w:r>
+        <w:t xml:space="preserve"> "</w:t>
+      </w:r>
+      <w:proofErr w:type="spellStart"/>
+      <w:r>
+        <w:t>Advanced</w:t>
+      </w:r>
+      <w:proofErr w:type="spellEnd"/>
+      <w:r>
+        <w:t xml:space="preserve"> </w:t>
+      </w:r>
+      <w:proofErr w:type="spellStart"/>
+      <w:r>
+        <w:t>and</w:t>
+      </w:r>
+      <w:proofErr w:type="spellEnd"/>
+      <w:r>
+        <w:t xml:space="preserve"> </w:t>
+      </w:r>
+      <w:proofErr w:type="spellStart"/>
+      <w:r>
+        <w:t>moderately</w:t>
+      </w:r>
+      <w:proofErr w:type="spellEnd"/>
+      <w:r>
+        <w:t xml:space="preserve"> </w:t>
+      </w:r>
+      <w:proofErr w:type="spellStart"/>
+      <w:r>
+        <w:t>serious</w:t>
+      </w:r>
+      <w:proofErr w:type="spellEnd"/>
+      <w:r>
+        <w:t>"</w:t>
+      </w:r>
+    </w:p>
+    <w:p>
+      <w:r>
+        <w:t xml:space="preserve">    no-</w:t>
+      </w:r>
+      <w:proofErr w:type="spellStart"/>
+      <w:r>
+        <w:t>loop</w:t>
+      </w:r>
+      <w:proofErr w:type="spellEnd"/>
+    </w:p>
+    <w:p>
+      <w:r>
+        <w:t xml:space="preserve">    </w:t>
+      </w:r>
+      <w:proofErr w:type="spellStart"/>
+      <w:r>
+        <w:t>when</w:t>
+      </w:r>
+      <w:proofErr w:type="spellEnd"/>
+    </w:p>
+    <w:p>
+      <w:r>
+        <w:t xml:space="preserve">        $</w:t>
+      </w:r>
+      <w:proofErr w:type="spellStart"/>
+      <w:r>
+        <w:t>pp</w:t>
+      </w:r>
+      <w:proofErr w:type="spellEnd"/>
+      <w:r>
+        <w:t xml:space="preserve">: </w:t>
+      </w:r>
+      <w:proofErr w:type="spellStart"/>
+      <w:r>
+        <w:t>PlayerPreferences</w:t>
+      </w:r>
+      <w:proofErr w:type="spellEnd"/>
+      <w:r>
+        <w:t>(</w:t>
+      </w:r>
+      <w:proofErr w:type="spellStart"/>
+      <w:r>
+        <w:t>playerDifficulty</w:t>
+      </w:r>
+      <w:proofErr w:type="spellEnd"/>
+      <w:r>
+        <w:t xml:space="preserve"> == </w:t>
+      </w:r>
+      <w:proofErr w:type="spellStart"/>
+      <w:r>
+        <w:t>PlayerDifficulty.ADVANCED</w:t>
+      </w:r>
+      <w:proofErr w:type="spellEnd"/>
+      <w:r>
+        <w:t xml:space="preserve"> &amp;&amp; </w:t>
+      </w:r>
+      <w:proofErr w:type="spellStart"/>
+      <w:r>
+        <w:t>playerSeriousness</w:t>
+      </w:r>
+      <w:proofErr w:type="spellEnd"/>
+      <w:r>
+        <w:t xml:space="preserve"> &gt; 3 &amp;&amp;</w:t>
+      </w:r>
+    </w:p>
+    <w:p>
+      <w:r>
+        <w:t xml:space="preserve">            </w:t>
+      </w:r>
+      <w:proofErr w:type="spellStart"/>
+      <w:r>
+        <w:t>playerSeriousness</w:t>
+      </w:r>
+      <w:proofErr w:type="spellEnd"/>
+      <w:r>
+        <w:t xml:space="preserve"> &lt; 8);</w:t>
+      </w:r>
+    </w:p>
+    <w:p>
+      <w:r>
+        <w:t xml:space="preserve">    </w:t>
+      </w:r>
+      <w:proofErr w:type="spellStart"/>
+      <w:r>
+        <w:t>then</w:t>
+      </w:r>
+      <w:proofErr w:type="spellEnd"/>
+    </w:p>
+    <w:p>
+      <w:r>
+        <w:t xml:space="preserve">        $</w:t>
+      </w:r>
+      <w:proofErr w:type="spellStart"/>
+      <w:r>
+        <w:t>pp.getImgPaths</w:t>
+      </w:r>
+      <w:proofErr w:type="spellEnd"/>
+      <w:r>
+        <w:t>()[0] = '</w:t>
+      </w:r>
+      <w:proofErr w:type="spellStart"/>
+      <w:r>
+        <w:t>assets</w:t>
+      </w:r>
+      <w:proofErr w:type="spellEnd"/>
+      <w:r>
+        <w:t>/</w:t>
+      </w:r>
+      <w:proofErr w:type="spellStart"/>
+      <w:r>
+        <w:t>positions</w:t>
+      </w:r>
+      <w:proofErr w:type="spellEnd"/>
+      <w:r>
+        <w:t>/Ra4$Rxa5$Nd2.jpeg';</w:t>
+      </w:r>
+    </w:p>
+    <w:p>
+      <w:r>
+        <w:t xml:space="preserve">        $</w:t>
+      </w:r>
+      <w:proofErr w:type="spellStart"/>
+      <w:r>
+        <w:t>pp.getImgPaths</w:t>
+      </w:r>
+      <w:proofErr w:type="spellEnd"/>
+      <w:r>
+        <w:t>()[1] = '</w:t>
+      </w:r>
+      <w:proofErr w:type="spellStart"/>
+      <w:r>
+        <w:t>assets</w:t>
+      </w:r>
+      <w:proofErr w:type="spellEnd"/>
+      <w:r>
+        <w:t>/</w:t>
+      </w:r>
+      <w:proofErr w:type="spellStart"/>
+      <w:r>
+        <w:t>positions</w:t>
+      </w:r>
+      <w:proofErr w:type="spellEnd"/>
+      <w:r>
+        <w:t>/Bxh7$Qf5$Ng5.jpeg';</w:t>
+      </w:r>
+    </w:p>
+    <w:p>
+      <w:r>
+        <w:t xml:space="preserve">        $</w:t>
+      </w:r>
+      <w:proofErr w:type="spellStart"/>
+      <w:r>
+        <w:t>pp.getImgPaths</w:t>
+      </w:r>
+      <w:proofErr w:type="spellEnd"/>
+      <w:r>
+        <w:t>()[2] = '</w:t>
+      </w:r>
+      <w:proofErr w:type="spellStart"/>
+      <w:r>
+        <w:t>assets</w:t>
+      </w:r>
+      <w:proofErr w:type="spellEnd"/>
+      <w:r>
+        <w:t>/</w:t>
+      </w:r>
+      <w:proofErr w:type="spellStart"/>
+      <w:r>
+        <w:t>positions</w:t>
+      </w:r>
+      <w:proofErr w:type="spellEnd"/>
+      <w:r>
+        <w:t>/g5$Bxf6$Rxd5.jpeg';</w:t>
+      </w:r>
+    </w:p>
+    <w:p>
+      <w:r>
+        <w:t xml:space="preserve">        $</w:t>
+      </w:r>
+      <w:proofErr w:type="spellStart"/>
+      <w:r>
+        <w:t>pp.getImgPaths</w:t>
+      </w:r>
+      <w:proofErr w:type="spellEnd"/>
+      <w:r>
+        <w:t>()[3] = '</w:t>
+      </w:r>
+      <w:proofErr w:type="spellStart"/>
+      <w:r>
+        <w:t>assets</w:t>
+      </w:r>
+      <w:proofErr w:type="spellEnd"/>
+      <w:r>
+        <w:t>/</w:t>
+      </w:r>
+      <w:proofErr w:type="spellStart"/>
+      <w:r>
+        <w:t>positions</w:t>
+      </w:r>
+      <w:proofErr w:type="spellEnd"/>
+      <w:r>
+        <w:t>/Qd2$Qe5$Qxc5.jpeg';</w:t>
+      </w:r>
+    </w:p>
+    <w:p>
+      <w:r>
+        <w:t xml:space="preserve">        </w:t>
+      </w:r>
+      <w:proofErr w:type="spellStart"/>
+      <w:r>
+        <w:t>update</w:t>
+      </w:r>
+      <w:proofErr w:type="spellEnd"/>
+      <w:r>
+        <w:t>($</w:t>
+      </w:r>
+      <w:proofErr w:type="spellStart"/>
+      <w:r>
+        <w:t>pp</w:t>
+      </w:r>
+      <w:proofErr w:type="spellEnd"/>
+      <w:r>
+        <w:t>);</w:t>
+      </w:r>
+    </w:p>
+    <w:p>
+      <w:proofErr w:type="spellStart"/>
+      <w:r>
+        <w:t>end</w:t>
+      </w:r>
+      <w:proofErr w:type="spellEnd"/>
+    </w:p>
+    <w:p/>
+    <w:p>
+      <w:proofErr w:type="spellStart"/>
+      <w:r>
+        <w:t>rule</w:t>
+      </w:r>
+      <w:proofErr w:type="spellEnd"/>
+      <w:r>
+        <w:t xml:space="preserve"> "</w:t>
+      </w:r>
+      <w:proofErr w:type="spellStart"/>
+      <w:r>
+        <w:t>Beginner</w:t>
+      </w:r>
+      <w:proofErr w:type="spellEnd"/>
+      <w:r>
+        <w:t xml:space="preserve"> </w:t>
+      </w:r>
+      <w:proofErr w:type="spellStart"/>
+      <w:r>
+        <w:t>and</w:t>
+      </w:r>
+      <w:proofErr w:type="spellEnd"/>
+      <w:r>
+        <w:t xml:space="preserve"> </w:t>
+      </w:r>
+      <w:proofErr w:type="spellStart"/>
+      <w:r>
+        <w:t>very</w:t>
+      </w:r>
+      <w:proofErr w:type="spellEnd"/>
+      <w:r>
+        <w:t xml:space="preserve"> </w:t>
+      </w:r>
+      <w:proofErr w:type="spellStart"/>
+      <w:r>
+        <w:t>serious</w:t>
+      </w:r>
+      <w:proofErr w:type="spellEnd"/>
+      <w:r>
+        <w:t>"</w:t>
+      </w:r>
+    </w:p>
+    <w:p>
+      <w:r>
+        <w:t xml:space="preserve">    no-</w:t>
+      </w:r>
+      <w:proofErr w:type="spellStart"/>
+      <w:r>
+        <w:t>loop</w:t>
+      </w:r>
+      <w:proofErr w:type="spellEnd"/>
+    </w:p>
+    <w:p>
+      <w:r>
+        <w:t xml:space="preserve">    </w:t>
+      </w:r>
+      <w:proofErr w:type="spellStart"/>
+      <w:r>
+        <w:t>when</w:t>
+      </w:r>
+      <w:proofErr w:type="spellEnd"/>
+    </w:p>
+    <w:p>
+      <w:r>
+        <w:t xml:space="preserve">        $</w:t>
+      </w:r>
+      <w:proofErr w:type="spellStart"/>
+      <w:r>
+        <w:t>pp</w:t>
+      </w:r>
+      <w:proofErr w:type="spellEnd"/>
+      <w:r>
+        <w:t xml:space="preserve">: </w:t>
+      </w:r>
+      <w:proofErr w:type="spellStart"/>
+      <w:r>
+        <w:t>PlayerPreferences</w:t>
+      </w:r>
+      <w:proofErr w:type="spellEnd"/>
+      <w:r>
+        <w:t>(</w:t>
+      </w:r>
+      <w:proofErr w:type="spellStart"/>
+      <w:r>
+        <w:t>playerDifficulty</w:t>
+      </w:r>
+      <w:proofErr w:type="spellEnd"/>
+      <w:r>
+        <w:t xml:space="preserve"> == </w:t>
+      </w:r>
+      <w:proofErr w:type="spellStart"/>
+      <w:r>
+        <w:t>PlayerDifficulty.BEGINNER</w:t>
+      </w:r>
+      <w:proofErr w:type="spellEnd"/>
+      <w:r>
+        <w:t xml:space="preserve"> &amp;&amp; </w:t>
+      </w:r>
+      <w:proofErr w:type="spellStart"/>
+      <w:r>
+        <w:t>playerSeriousness</w:t>
+      </w:r>
+      <w:proofErr w:type="spellEnd"/>
+      <w:r>
+        <w:t xml:space="preserve"> &gt; 7);</w:t>
+      </w:r>
+    </w:p>
+    <w:p>
+      <w:r>
+        <w:t xml:space="preserve">    </w:t>
+      </w:r>
+      <w:proofErr w:type="spellStart"/>
+      <w:r>
+        <w:t>then</w:t>
+      </w:r>
+      <w:proofErr w:type="spellEnd"/>
+    </w:p>
+    <w:p>
+      <w:r>
+        <w:t xml:space="preserve">        $</w:t>
+      </w:r>
+      <w:proofErr w:type="spellStart"/>
+      <w:r>
+        <w:t>pp.getImgPaths</w:t>
+      </w:r>
+      <w:proofErr w:type="spellEnd"/>
+      <w:r>
+        <w:t>()[0] = '</w:t>
+      </w:r>
+      <w:proofErr w:type="spellStart"/>
+      <w:r>
+        <w:t>assets</w:t>
+      </w:r>
+      <w:proofErr w:type="spellEnd"/>
+      <w:r>
+        <w:t>/</w:t>
+      </w:r>
+      <w:proofErr w:type="spellStart"/>
+      <w:r>
+        <w:t>positions</w:t>
+      </w:r>
+      <w:proofErr w:type="spellEnd"/>
+      <w:r>
+        <w:t>/Qd2$Qe5$Qxc5.jpeg';</w:t>
+      </w:r>
+    </w:p>
+    <w:p>
+      <w:r>
+        <w:t xml:space="preserve">        $</w:t>
+      </w:r>
+      <w:proofErr w:type="spellStart"/>
+      <w:r>
+        <w:t>pp.getImgPaths</w:t>
+      </w:r>
+      <w:proofErr w:type="spellEnd"/>
+      <w:r>
+        <w:t>()[1] = '</w:t>
+      </w:r>
+      <w:proofErr w:type="spellStart"/>
+      <w:r>
+        <w:t>assets</w:t>
+      </w:r>
+      <w:proofErr w:type="spellEnd"/>
+      <w:r>
+        <w:t>/</w:t>
+      </w:r>
+      <w:proofErr w:type="spellStart"/>
+      <w:r>
+        <w:t>positions</w:t>
+      </w:r>
+      <w:proofErr w:type="spellEnd"/>
+      <w:r>
+        <w:t>/Nxe4$Nxd5$Bxf2.jpeg';</w:t>
+      </w:r>
+    </w:p>
+    <w:p>
+      <w:r>
+        <w:lastRenderedPageBreak/>
+        <w:t xml:space="preserve">        $</w:t>
+      </w:r>
+      <w:proofErr w:type="spellStart"/>
+      <w:r>
+        <w:t>pp.getImgPaths</w:t>
+      </w:r>
+      <w:proofErr w:type="spellEnd"/>
+      <w:r>
+        <w:t>()[2] = '</w:t>
+      </w:r>
+      <w:proofErr w:type="spellStart"/>
+      <w:r>
+        <w:t>assets</w:t>
+      </w:r>
+      <w:proofErr w:type="spellEnd"/>
+      <w:r>
+        <w:t>/</w:t>
+      </w:r>
+      <w:proofErr w:type="spellStart"/>
+      <w:r>
+        <w:t>positions</w:t>
+      </w:r>
+      <w:proofErr w:type="spellEnd"/>
+      <w:r>
+        <w:t>/Bxh7$Qf5$Ng5.jpeg';</w:t>
+      </w:r>
+    </w:p>
+    <w:p>
+      <w:r>
+        <w:t xml:space="preserve">        $</w:t>
+      </w:r>
+      <w:proofErr w:type="spellStart"/>
+      <w:r>
+        <w:t>pp.getImgPaths</w:t>
+      </w:r>
+      <w:proofErr w:type="spellEnd"/>
+      <w:r>
+        <w:t>()[3] = '</w:t>
+      </w:r>
+      <w:proofErr w:type="spellStart"/>
+      <w:r>
+        <w:t>assets</w:t>
+      </w:r>
+      <w:proofErr w:type="spellEnd"/>
+      <w:r>
+        <w:t>/</w:t>
+      </w:r>
+      <w:proofErr w:type="spellStart"/>
+      <w:r>
+        <w:t>positions</w:t>
+      </w:r>
+      <w:proofErr w:type="spellEnd"/>
+      <w:r>
+        <w:t>/Qxc5$Ne4$Nh5.jpeg';</w:t>
+      </w:r>
+    </w:p>
+    <w:p>
+      <w:r>
+        <w:t xml:space="preserve">        </w:t>
+      </w:r>
+      <w:proofErr w:type="spellStart"/>
+      <w:r>
+        <w:t>update</w:t>
+      </w:r>
+      <w:proofErr w:type="spellEnd"/>
+      <w:r>
+        <w:t>($</w:t>
+      </w:r>
+      <w:proofErr w:type="spellStart"/>
+      <w:r>
+        <w:t>pp</w:t>
+      </w:r>
+      <w:proofErr w:type="spellEnd"/>
+      <w:r>
+        <w:t>);</w:t>
+      </w:r>
+    </w:p>
+    <w:p>
+      <w:proofErr w:type="spellStart"/>
+      <w:r>
+        <w:t>end</w:t>
+      </w:r>
+      <w:proofErr w:type="spellEnd"/>
+    </w:p>
+    <w:p/>
+    <w:p>
+      <w:proofErr w:type="spellStart"/>
+      <w:r>
+        <w:t>rule</w:t>
+      </w:r>
+      <w:proofErr w:type="spellEnd"/>
+      <w:r>
+        <w:t xml:space="preserve"> "</w:t>
+      </w:r>
+      <w:proofErr w:type="spellStart"/>
+      <w:r>
+        <w:t>Intermediate</w:t>
+      </w:r>
+      <w:proofErr w:type="spellEnd"/>
+      <w:r>
+        <w:t xml:space="preserve"> </w:t>
+      </w:r>
+      <w:proofErr w:type="spellStart"/>
+      <w:r>
+        <w:t>and</w:t>
+      </w:r>
+      <w:proofErr w:type="spellEnd"/>
+      <w:r>
+        <w:t xml:space="preserve"> </w:t>
+      </w:r>
+      <w:proofErr w:type="spellStart"/>
+      <w:r>
+        <w:t>very</w:t>
+      </w:r>
+      <w:proofErr w:type="spellEnd"/>
+      <w:r>
+        <w:t xml:space="preserve"> </w:t>
+      </w:r>
+      <w:proofErr w:type="spellStart"/>
+      <w:r>
+        <w:t>serious</w:t>
+      </w:r>
+      <w:proofErr w:type="spellEnd"/>
+      <w:r>
+        <w:t>"</w:t>
+      </w:r>
+    </w:p>
+    <w:p>
+      <w:r>
+        <w:t xml:space="preserve">    no-</w:t>
+      </w:r>
+      <w:proofErr w:type="spellStart"/>
+      <w:r>
+        <w:t>loop</w:t>
+      </w:r>
+      <w:proofErr w:type="spellEnd"/>
+    </w:p>
+    <w:p>
+      <w:r>
+        <w:t xml:space="preserve">    </w:t>
+      </w:r>
+      <w:proofErr w:type="spellStart"/>
+      <w:r>
+        <w:t>when</w:t>
+      </w:r>
+      <w:proofErr w:type="spellEnd"/>
+    </w:p>
+    <w:p>
+      <w:r>
+        <w:t xml:space="preserve">        $</w:t>
+      </w:r>
+      <w:proofErr w:type="spellStart"/>
+      <w:r>
+        <w:t>pp</w:t>
+      </w:r>
+      <w:proofErr w:type="spellEnd"/>
+      <w:r>
+        <w:t xml:space="preserve">: </w:t>
+      </w:r>
+      <w:proofErr w:type="spellStart"/>
+      <w:r>
+        <w:t>PlayerPreferences</w:t>
+      </w:r>
+      <w:proofErr w:type="spellEnd"/>
+      <w:r>
+        <w:t>(</w:t>
+      </w:r>
+      <w:proofErr w:type="spellStart"/>
+      <w:r>
+        <w:t>playerDifficulty</w:t>
+      </w:r>
+      <w:proofErr w:type="spellEnd"/>
+      <w:r>
+        <w:t xml:space="preserve"> == </w:t>
+      </w:r>
+      <w:proofErr w:type="spellStart"/>
+      <w:r>
+        <w:t>PlayerDifficulty.INTERMEDIATE</w:t>
+      </w:r>
+      <w:proofErr w:type="spellEnd"/>
+      <w:r>
+        <w:t xml:space="preserve"> &amp;&amp; </w:t>
+      </w:r>
+      <w:proofErr w:type="spellStart"/>
+      <w:r>
+        <w:t>playerSeriousness</w:t>
+      </w:r>
+      <w:proofErr w:type="spellEnd"/>
+      <w:r>
+        <w:t xml:space="preserve"> &gt; 7);</w:t>
+      </w:r>
+    </w:p>
+    <w:p>
+      <w:r>
+        <w:t xml:space="preserve">    </w:t>
+      </w:r>
+      <w:proofErr w:type="spellStart"/>
+      <w:r>
+        <w:t>then</w:t>
+      </w:r>
+      <w:proofErr w:type="spellEnd"/>
+    </w:p>
+    <w:p>
+      <w:r>
+        <w:t xml:space="preserve">        $</w:t>
+      </w:r>
+      <w:proofErr w:type="spellStart"/>
+      <w:r>
+        <w:t>pp.getImgPaths</w:t>
+      </w:r>
+      <w:proofErr w:type="spellEnd"/>
+      <w:r>
+        <w:t>()[0] = '</w:t>
+      </w:r>
+      <w:proofErr w:type="spellStart"/>
+      <w:r>
+        <w:t>assets</w:t>
+      </w:r>
+      <w:proofErr w:type="spellEnd"/>
+      <w:r>
+        <w:t>/</w:t>
+      </w:r>
+      <w:proofErr w:type="spellStart"/>
+      <w:r>
+        <w:t>positions</w:t>
+      </w:r>
+      <w:proofErr w:type="spellEnd"/>
+      <w:r>
+        <w:t>/Ra4$Rxa5$Nd2.jpeg';</w:t>
+      </w:r>
+    </w:p>
+    <w:p>
+      <w:r>
+        <w:t xml:space="preserve">        $</w:t>
+      </w:r>
+      <w:proofErr w:type="spellStart"/>
+      <w:r>
+        <w:t>pp.getImgPaths</w:t>
+      </w:r>
+      <w:proofErr w:type="spellEnd"/>
+      <w:r>
+        <w:t>()[1] = '</w:t>
+      </w:r>
+      <w:proofErr w:type="spellStart"/>
+      <w:r>
+        <w:t>assets</w:t>
+      </w:r>
+      <w:proofErr w:type="spellEnd"/>
+      <w:r>
+        <w:t>/</w:t>
+      </w:r>
+      <w:proofErr w:type="spellStart"/>
+      <w:r>
+        <w:t>positions</w:t>
+      </w:r>
+      <w:proofErr w:type="spellEnd"/>
+      <w:r>
+        <w:t>/Qd2$Qe5$Qxc5.jpeg';</w:t>
+      </w:r>
+    </w:p>
+    <w:p>
+      <w:r>
+        <w:t xml:space="preserve">        $</w:t>
+      </w:r>
+      <w:proofErr w:type="spellStart"/>
+      <w:r>
+        <w:t>pp.getImgPaths</w:t>
+      </w:r>
+      <w:proofErr w:type="spellEnd"/>
+      <w:r>
+        <w:t>()[2] = '</w:t>
+      </w:r>
+      <w:proofErr w:type="spellStart"/>
+      <w:r>
+        <w:t>assets</w:t>
+      </w:r>
+      <w:proofErr w:type="spellEnd"/>
+      <w:r>
+        <w:t>/</w:t>
+      </w:r>
+      <w:proofErr w:type="spellStart"/>
+      <w:r>
+        <w:t>positions</w:t>
+      </w:r>
+      <w:proofErr w:type="spellEnd"/>
+      <w:r>
+        <w:t>/Qf3$Qh5$Bxf7.jpeg';</w:t>
+      </w:r>
+    </w:p>
+    <w:p>
+      <w:r>
+        <w:t xml:space="preserve">        $</w:t>
+      </w:r>
+      <w:proofErr w:type="spellStart"/>
+      <w:r>
+        <w:t>pp.getImgPaths</w:t>
+      </w:r>
+      <w:proofErr w:type="spellEnd"/>
+      <w:r>
+        <w:t>()[3] = '</w:t>
+      </w:r>
+      <w:proofErr w:type="spellStart"/>
+      <w:r>
+        <w:t>assets</w:t>
+      </w:r>
+      <w:proofErr w:type="spellEnd"/>
+      <w:r>
+        <w:t>/</w:t>
+      </w:r>
+      <w:proofErr w:type="spellStart"/>
+      <w:r>
+        <w:t>positions</w:t>
+      </w:r>
+      <w:proofErr w:type="spellEnd"/>
+      <w:r>
+        <w:t>/Bxh7$Qf5$Ng5.jpeg';</w:t>
+      </w:r>
+    </w:p>
+    <w:p>
+      <w:r>
+        <w:t xml:space="preserve">        </w:t>
+      </w:r>
+      <w:proofErr w:type="spellStart"/>
+      <w:r>
+        <w:t>update</w:t>
+      </w:r>
+      <w:proofErr w:type="spellEnd"/>
+      <w:r>
+        <w:t>($</w:t>
+      </w:r>
+      <w:proofErr w:type="spellStart"/>
+      <w:r>
+        <w:t>pp</w:t>
+      </w:r>
+      <w:proofErr w:type="spellEnd"/>
+      <w:r>
+        <w:t>);</w:t>
+      </w:r>
+    </w:p>
+    <w:p>
+      <w:proofErr w:type="spellStart"/>
+      <w:r>
+        <w:t>end</w:t>
+      </w:r>
+      <w:proofErr w:type="spellEnd"/>
+    </w:p>
+    <w:p/>
+    <w:p>
+      <w:proofErr w:type="spellStart"/>
+      <w:r>
+        <w:t>rule</w:t>
+      </w:r>
+      <w:proofErr w:type="spellEnd"/>
+      <w:r>
+        <w:t xml:space="preserve"> "</w:t>
+      </w:r>
+      <w:proofErr w:type="spellStart"/>
+      <w:r>
+        <w:t>Advanced</w:t>
+      </w:r>
+      <w:proofErr w:type="spellEnd"/>
+      <w:r>
+        <w:t xml:space="preserve"> </w:t>
+      </w:r>
+      <w:proofErr w:type="spellStart"/>
+      <w:r>
+        <w:t>and</w:t>
+      </w:r>
+      <w:proofErr w:type="spellEnd"/>
+      <w:r>
+        <w:t xml:space="preserve"> </w:t>
+      </w:r>
+      <w:proofErr w:type="spellStart"/>
+      <w:r>
+        <w:t>very</w:t>
+      </w:r>
+      <w:proofErr w:type="spellEnd"/>
+      <w:r>
+        <w:t xml:space="preserve"> </w:t>
+      </w:r>
+      <w:proofErr w:type="spellStart"/>
+      <w:r>
+        <w:t>serious</w:t>
+      </w:r>
+      <w:proofErr w:type="spellEnd"/>
+      <w:r>
+        <w:t>"</w:t>
+      </w:r>
+    </w:p>
+    <w:p>
+      <w:r>
+        <w:t xml:space="preserve">    no-</w:t>
+      </w:r>
+      <w:proofErr w:type="spellStart"/>
+      <w:r>
+        <w:t>loop</w:t>
+      </w:r>
+      <w:proofErr w:type="spellEnd"/>
+    </w:p>
+    <w:p>
+      <w:r>
+        <w:t xml:space="preserve">    </w:t>
+      </w:r>
+      <w:proofErr w:type="spellStart"/>
+      <w:r>
+        <w:t>when</w:t>
+      </w:r>
+      <w:proofErr w:type="spellEnd"/>
+    </w:p>
+    <w:p>
+      <w:r>
+        <w:t xml:space="preserve">        $</w:t>
+      </w:r>
+      <w:proofErr w:type="spellStart"/>
+      <w:r>
+        <w:t>pp</w:t>
+      </w:r>
+      <w:proofErr w:type="spellEnd"/>
+      <w:r>
+        <w:t xml:space="preserve">: </w:t>
+      </w:r>
+      <w:proofErr w:type="spellStart"/>
+      <w:r>
+        <w:t>PlayerPreferences</w:t>
+      </w:r>
+      <w:proofErr w:type="spellEnd"/>
+      <w:r>
+        <w:t>(</w:t>
+      </w:r>
+      <w:proofErr w:type="spellStart"/>
+      <w:r>
+        <w:t>playerDifficulty</w:t>
+      </w:r>
+      <w:proofErr w:type="spellEnd"/>
+      <w:r>
+        <w:t xml:space="preserve"> == </w:t>
+      </w:r>
+      <w:proofErr w:type="spellStart"/>
+      <w:r>
+        <w:t>PlayerDifficulty.ADVANCED</w:t>
+      </w:r>
+      <w:proofErr w:type="spellEnd"/>
+      <w:r>
+        <w:t xml:space="preserve"> &amp;&amp; </w:t>
+      </w:r>
+      <w:proofErr w:type="spellStart"/>
+      <w:r>
+        <w:t>playerSeriousness</w:t>
+      </w:r>
+      <w:proofErr w:type="spellEnd"/>
+      <w:r>
+        <w:t xml:space="preserve"> &gt; 7);</w:t>
+      </w:r>
+    </w:p>
+    <w:p>
+      <w:r>
+        <w:t xml:space="preserve">    </w:t>
+      </w:r>
+      <w:proofErr w:type="spellStart"/>
+      <w:r>
+        <w:t>then</w:t>
+      </w:r>
+      <w:proofErr w:type="spellEnd"/>
+    </w:p>
+    <w:p>
+      <w:r>
+        <w:t xml:space="preserve">        $</w:t>
+      </w:r>
+      <w:proofErr w:type="spellStart"/>
+      <w:r>
+        <w:t>pp.getImgPaths</w:t>
+      </w:r>
+      <w:proofErr w:type="spellEnd"/>
+      <w:r>
+        <w:t>()[0] = '</w:t>
+      </w:r>
+      <w:proofErr w:type="spellStart"/>
+      <w:r>
+        <w:t>assets</w:t>
+      </w:r>
+      <w:proofErr w:type="spellEnd"/>
+      <w:r>
+        <w:t>/</w:t>
+      </w:r>
+      <w:proofErr w:type="spellStart"/>
+      <w:r>
+        <w:t>positions</w:t>
+      </w:r>
+      <w:proofErr w:type="spellEnd"/>
+      <w:r>
+        <w:t>/Bxh7$Qf5$Ng5.jpeg';</w:t>
+      </w:r>
+    </w:p>
+    <w:p>
+      <w:r>
+        <w:t xml:space="preserve">        $</w:t>
+      </w:r>
+      <w:proofErr w:type="spellStart"/>
+      <w:r>
+        <w:t>pp.getImgPaths</w:t>
+      </w:r>
+      <w:proofErr w:type="spellEnd"/>
+      <w:r>
+        <w:t>()[1] = '</w:t>
+      </w:r>
+      <w:proofErr w:type="spellStart"/>
+      <w:r>
+        <w:t>assets</w:t>
+      </w:r>
+      <w:proofErr w:type="spellEnd"/>
+      <w:r>
+        <w:t>/</w:t>
+      </w:r>
+      <w:proofErr w:type="spellStart"/>
+      <w:r>
+        <w:t>positions</w:t>
+      </w:r>
+      <w:proofErr w:type="spellEnd"/>
+      <w:r>
+        <w:t>/Ra4$Rxa5$Nd2.jpeg';</w:t>
+      </w:r>
+    </w:p>
+    <w:p>
+      <w:r>
+        <w:t xml:space="preserve">        $</w:t>
+      </w:r>
+      <w:proofErr w:type="spellStart"/>
+      <w:r>
+        <w:t>pp.getImgPaths</w:t>
+      </w:r>
+      <w:proofErr w:type="spellEnd"/>
+      <w:r>
+        <w:t>()[2] = '</w:t>
+      </w:r>
+      <w:proofErr w:type="spellStart"/>
+      <w:r>
+        <w:t>assets</w:t>
+      </w:r>
+      <w:proofErr w:type="spellEnd"/>
+      <w:r>
+        <w:t>/</w:t>
+      </w:r>
+      <w:proofErr w:type="spellStart"/>
+      <w:r>
+        <w:t>positions</w:t>
+      </w:r>
+      <w:proofErr w:type="spellEnd"/>
+      <w:r>
+        <w:t>/Qxg3$Qf7$Qd2.jpeg';</w:t>
+      </w:r>
+    </w:p>
+    <w:p>
+      <w:r>
+        <w:t xml:space="preserve">        $</w:t>
+      </w:r>
+      <w:proofErr w:type="spellStart"/>
+      <w:r>
+        <w:t>pp.getImgPaths</w:t>
+      </w:r>
+      <w:proofErr w:type="spellEnd"/>
+      <w:r>
+        <w:t>()[3] = '</w:t>
+      </w:r>
+      <w:proofErr w:type="spellStart"/>
+      <w:r>
+        <w:t>assets</w:t>
+      </w:r>
+      <w:proofErr w:type="spellEnd"/>
+      <w:r>
+        <w:t>/</w:t>
+      </w:r>
+      <w:proofErr w:type="spellStart"/>
+      <w:r>
+        <w:t>positions</w:t>
+      </w:r>
+      <w:proofErr w:type="spellEnd"/>
+      <w:r>
+        <w:t>/Qf3$Qh5$Bxf7.jpeg';</w:t>
+      </w:r>
+    </w:p>
+    <w:p>
+      <w:r>
+        <w:t xml:space="preserve">        </w:t>
+      </w:r>
+      <w:proofErr w:type="spellStart"/>
+      <w:r>
+        <w:t>update</w:t>
+      </w:r>
+      <w:proofErr w:type="spellEnd"/>
+      <w:r>
+        <w:t>($</w:t>
+      </w:r>
+      <w:proofErr w:type="spellStart"/>
+      <w:r>
+        <w:t>pp</w:t>
+      </w:r>
+      <w:proofErr w:type="spellEnd"/>
+      <w:r>
+        <w:t>);</w:t>
+      </w:r>
+    </w:p>
+    <w:p>
+      <w:proofErr w:type="spellStart"/>
+      <w:r>
+        <w:t>end</w:t>
+      </w:r>
+      <w:proofErr w:type="spellEnd"/>
+    </w:p>
+    <w:p/>
+    <w:p/>
+    <w:p>
+      <w:pPr>
+        <w:rPr>
+          <w:b/>
+        </w:rPr>
+      </w:pPr>
+      <w:proofErr w:type="spellStart"/>
+      <w:r>
+        <w:rPr>
+          <w:b/>
+        </w:rPr>
+        <w:lastRenderedPageBreak/>
+        <w:t>player-type.drl</w:t>
+      </w:r>
+      <w:proofErr w:type="spellEnd"/>
+    </w:p>
+    <w:p>
+      <w:r>
+        <w:t>agenda-</w:t>
+      </w:r>
+      <w:proofErr w:type="spellStart"/>
+      <w:r>
+        <w:t>group</w:t>
+      </w:r>
+      <w:proofErr w:type="spellEnd"/>
+      <w:r>
+        <w:t xml:space="preserve"> "</w:t>
+      </w:r>
+      <w:proofErr w:type="spellStart"/>
+      <w:r>
+        <w:t>player-type</w:t>
+      </w:r>
+      <w:proofErr w:type="spellEnd"/>
+      <w:r>
+        <w:t>"</w:t>
+      </w:r>
+    </w:p>
+    <w:p/>
+    <w:p>
+      <w:proofErr w:type="spellStart"/>
+      <w:r>
+        <w:t>rule</w:t>
+      </w:r>
+      <w:proofErr w:type="spellEnd"/>
+      <w:r>
+        <w:t xml:space="preserve"> "</w:t>
+      </w:r>
+      <w:proofErr w:type="spellStart"/>
+      <w:r>
+        <w:t>Determine</w:t>
+      </w:r>
+      <w:proofErr w:type="spellEnd"/>
+      <w:r>
+        <w:t xml:space="preserve"> </w:t>
+      </w:r>
+      <w:proofErr w:type="spellStart"/>
+      <w:r>
+        <w:t>player</w:t>
+      </w:r>
+      <w:proofErr w:type="spellEnd"/>
+      <w:r>
+        <w:t xml:space="preserve"> </w:t>
+      </w:r>
+      <w:proofErr w:type="spellStart"/>
+      <w:r>
+        <w:t>type</w:t>
+      </w:r>
+      <w:proofErr w:type="spellEnd"/>
+      <w:r>
+        <w:t xml:space="preserve">" </w:t>
+      </w:r>
+      <w:proofErr w:type="spellStart"/>
+      <w:r>
+        <w:t>salience</w:t>
+      </w:r>
+      <w:proofErr w:type="spellEnd"/>
+      <w:r>
+        <w:t xml:space="preserve"> -1</w:t>
+      </w:r>
+    </w:p>
+    <w:p>
+      <w:r>
+        <w:t xml:space="preserve">    no-</w:t>
+      </w:r>
+      <w:proofErr w:type="spellStart"/>
+      <w:r>
+        <w:t>loop</w:t>
+      </w:r>
+      <w:proofErr w:type="spellEnd"/>
+    </w:p>
+    <w:p>
+      <w:r>
+        <w:t xml:space="preserve">    </w:t>
+      </w:r>
+      <w:proofErr w:type="spellStart"/>
+      <w:r>
+        <w:t>when</w:t>
+      </w:r>
+      <w:proofErr w:type="spellEnd"/>
+    </w:p>
+    <w:p>
+      <w:r>
+        <w:t xml:space="preserve">        $p: </w:t>
+      </w:r>
+      <w:proofErr w:type="spellStart"/>
+      <w:r>
+        <w:t>Player</w:t>
+      </w:r>
+      <w:proofErr w:type="spellEnd"/>
+      <w:r>
+        <w:t>()</w:t>
+      </w:r>
+    </w:p>
+    <w:p>
+      <w:r>
+        <w:t xml:space="preserve">    </w:t>
+      </w:r>
+      <w:proofErr w:type="spellStart"/>
+      <w:r>
+        <w:t>then</w:t>
+      </w:r>
+      <w:proofErr w:type="spellEnd"/>
+    </w:p>
+    <w:p>
+      <w:r>
+        <w:t xml:space="preserve">        $</w:t>
+      </w:r>
+      <w:proofErr w:type="spellStart"/>
+      <w:r>
+        <w:t>p.setPlayerType</w:t>
+      </w:r>
+      <w:proofErr w:type="spellEnd"/>
+      <w:r>
+        <w:t>(</w:t>
+      </w:r>
+      <w:proofErr w:type="spellStart"/>
+      <w:r>
+        <w:t>PlayerType.valueOf</w:t>
+      </w:r>
+      <w:proofErr w:type="spellEnd"/>
+      <w:r>
+        <w:t>($</w:t>
+      </w:r>
+      <w:proofErr w:type="spellStart"/>
+      <w:r>
+        <w:t>p.getMaxCount</w:t>
+      </w:r>
+      <w:proofErr w:type="spellEnd"/>
+      <w:r>
+        <w:t>()));</w:t>
+      </w:r>
+    </w:p>
+    <w:p>
+      <w:r>
+        <w:t xml:space="preserve">        </w:t>
+      </w:r>
+      <w:proofErr w:type="spellStart"/>
+      <w:r>
+        <w:t>update</w:t>
+      </w:r>
+      <w:proofErr w:type="spellEnd"/>
+      <w:r>
+        <w:t>($p);</w:t>
+      </w:r>
+    </w:p>
+    <w:p>
+      <w:proofErr w:type="spellStart"/>
+      <w:r>
+        <w:t>end</w:t>
+      </w:r>
+      <w:proofErr w:type="spellEnd"/>
+    </w:p>
+    <w:p/>
+    <w:p>
+      <w:proofErr w:type="spellStart"/>
+      <w:r>
+        <w:t>rule</w:t>
+      </w:r>
+      <w:proofErr w:type="spellEnd"/>
+      <w:r>
+        <w:t xml:space="preserve"> "</w:t>
+      </w:r>
+      <w:proofErr w:type="spellStart"/>
+      <w:r>
+        <w:t>Increment</w:t>
+      </w:r>
+      <w:proofErr w:type="spellEnd"/>
+      <w:r>
+        <w:t xml:space="preserve"> </w:t>
+      </w:r>
+      <w:proofErr w:type="spellStart"/>
+      <w:r>
+        <w:t>aggressive</w:t>
+      </w:r>
+      <w:proofErr w:type="spellEnd"/>
+      <w:r>
+        <w:t xml:space="preserve"> </w:t>
+      </w:r>
+      <w:proofErr w:type="spellStart"/>
+      <w:r>
+        <w:t>count</w:t>
+      </w:r>
+      <w:proofErr w:type="spellEnd"/>
+      <w:r>
+        <w:t>"</w:t>
+      </w:r>
+    </w:p>
+    <w:p>
+      <w:r>
+        <w:t xml:space="preserve">    no-</w:t>
+      </w:r>
+      <w:proofErr w:type="spellStart"/>
+      <w:r>
+        <w:t>loop</w:t>
+      </w:r>
+      <w:proofErr w:type="spellEnd"/>
+    </w:p>
+    <w:p>
+      <w:r>
+        <w:t xml:space="preserve">    </w:t>
+      </w:r>
+      <w:proofErr w:type="spellStart"/>
+      <w:r>
+        <w:t>when</w:t>
+      </w:r>
+      <w:proofErr w:type="spellEnd"/>
+    </w:p>
+    <w:p>
+      <w:r>
+        <w:t xml:space="preserve">        $p: </w:t>
+      </w:r>
+      <w:proofErr w:type="spellStart"/>
+      <w:r>
+        <w:t>Player</w:t>
+      </w:r>
+      <w:proofErr w:type="spellEnd"/>
+      <w:r>
+        <w:t>();</w:t>
+      </w:r>
+    </w:p>
+    <w:p>
+      <w:r>
+        <w:t xml:space="preserve">    </w:t>
+      </w:r>
+      <w:proofErr w:type="spellStart"/>
+      <w:r>
+        <w:t>then</w:t>
+      </w:r>
+      <w:proofErr w:type="spellEnd"/>
+    </w:p>
+    <w:p>
+      <w:r>
+        <w:t xml:space="preserve">        $p.setAggressiveCount(Collections.frequency($p.getChosenMoveTypes(), "AGGRESSIVE"));</w:t>
+      </w:r>
+    </w:p>
+    <w:p>
+      <w:r>
+        <w:t xml:space="preserve">        </w:t>
+      </w:r>
+      <w:proofErr w:type="spellStart"/>
+      <w:r>
+        <w:t>update</w:t>
+      </w:r>
+      <w:proofErr w:type="spellEnd"/>
+      <w:r>
+        <w:t>($p);</w:t>
+      </w:r>
+    </w:p>
+    <w:p>
+      <w:proofErr w:type="spellStart"/>
+      <w:r>
+        <w:t>end</w:t>
+      </w:r>
+      <w:proofErr w:type="spellEnd"/>
+    </w:p>
+    <w:p/>
+    <w:p>
+      <w:proofErr w:type="spellStart"/>
+      <w:r>
+        <w:t>rule</w:t>
+      </w:r>
+      <w:proofErr w:type="spellEnd"/>
+      <w:r>
+        <w:t xml:space="preserve"> "</w:t>
+      </w:r>
+      <w:proofErr w:type="spellStart"/>
+      <w:r>
+        <w:t>Increment</w:t>
+      </w:r>
+      <w:proofErr w:type="spellEnd"/>
+      <w:r>
+        <w:t xml:space="preserve"> </w:t>
+      </w:r>
+      <w:proofErr w:type="spellStart"/>
+      <w:r>
+        <w:t>tactical</w:t>
+      </w:r>
+      <w:proofErr w:type="spellEnd"/>
+      <w:r>
+        <w:t xml:space="preserve"> </w:t>
+      </w:r>
+      <w:proofErr w:type="spellStart"/>
+      <w:r>
+        <w:t>count</w:t>
+      </w:r>
+      <w:proofErr w:type="spellEnd"/>
+      <w:r>
+        <w:t>"</w:t>
+      </w:r>
+    </w:p>
+    <w:p>
+      <w:r>
+        <w:t xml:space="preserve">    no-</w:t>
+      </w:r>
+      <w:proofErr w:type="spellStart"/>
+      <w:r>
+        <w:t>loop</w:t>
+      </w:r>
+      <w:proofErr w:type="spellEnd"/>
+    </w:p>
+    <w:p>
+      <w:r>
+        <w:t xml:space="preserve">    </w:t>
+      </w:r>
+      <w:proofErr w:type="spellStart"/>
+      <w:r>
+        <w:t>when</w:t>
+      </w:r>
+      <w:proofErr w:type="spellEnd"/>
+    </w:p>
+    <w:p>
+      <w:r>
+        <w:t xml:space="preserve">        $p: </w:t>
+      </w:r>
+      <w:proofErr w:type="spellStart"/>
+      <w:r>
+        <w:t>Player</w:t>
+      </w:r>
+      <w:proofErr w:type="spellEnd"/>
+      <w:r>
+        <w:t>();</w:t>
+      </w:r>
+    </w:p>
+    <w:p>
+      <w:r>
+        <w:t xml:space="preserve">    </w:t>
+      </w:r>
+      <w:proofErr w:type="spellStart"/>
+      <w:r>
+        <w:t>then</w:t>
+      </w:r>
+      <w:proofErr w:type="spellEnd"/>
+    </w:p>
+    <w:p>
+      <w:r>
+        <w:t xml:space="preserve">        $p.setTacticalCount(Collections.frequency($p.getChosenMoveTypes(), "TACTICAL"));</w:t>
+      </w:r>
+    </w:p>
+    <w:p>
+      <w:r>
+        <w:t xml:space="preserve">        </w:t>
+      </w:r>
+      <w:proofErr w:type="spellStart"/>
+      <w:r>
+        <w:t>update</w:t>
+      </w:r>
+      <w:proofErr w:type="spellEnd"/>
+      <w:r>
+        <w:t>($p);</w:t>
+      </w:r>
+    </w:p>
+    <w:p>
+      <w:proofErr w:type="spellStart"/>
+      <w:r>
+        <w:t>end</w:t>
+      </w:r>
+      <w:proofErr w:type="spellEnd"/>
+    </w:p>
+    <w:p/>
+    <w:p>
+      <w:proofErr w:type="spellStart"/>
+      <w:r>
+        <w:t>rule</w:t>
+      </w:r>
+      <w:proofErr w:type="spellEnd"/>
+      <w:r>
+        <w:t xml:space="preserve"> "</w:t>
+      </w:r>
+      <w:proofErr w:type="spellStart"/>
+      <w:r>
+        <w:t>Increment</w:t>
+      </w:r>
+      <w:proofErr w:type="spellEnd"/>
+      <w:r>
+        <w:t xml:space="preserve"> </w:t>
+      </w:r>
+      <w:proofErr w:type="spellStart"/>
+      <w:r>
+        <w:t>positional</w:t>
+      </w:r>
+      <w:proofErr w:type="spellEnd"/>
+      <w:r>
+        <w:t xml:space="preserve"> </w:t>
+      </w:r>
+      <w:proofErr w:type="spellStart"/>
+      <w:r>
+        <w:t>count</w:t>
+      </w:r>
+      <w:proofErr w:type="spellEnd"/>
+      <w:r>
+        <w:t>"</w:t>
+      </w:r>
+    </w:p>
+    <w:p>
+      <w:r>
+        <w:lastRenderedPageBreak/>
+        <w:t xml:space="preserve">    no-</w:t>
+      </w:r>
+      <w:proofErr w:type="spellStart"/>
+      <w:r>
+        <w:t>loop</w:t>
+      </w:r>
+      <w:proofErr w:type="spellEnd"/>
+    </w:p>
+    <w:p>
+      <w:r>
+        <w:t xml:space="preserve">    </w:t>
+      </w:r>
+      <w:proofErr w:type="spellStart"/>
+      <w:r>
+        <w:t>when</w:t>
+      </w:r>
+      <w:proofErr w:type="spellEnd"/>
+    </w:p>
+    <w:p>
+      <w:r>
+        <w:t xml:space="preserve">        $p: </w:t>
+      </w:r>
+      <w:proofErr w:type="spellStart"/>
+      <w:r>
+        <w:t>Player</w:t>
+      </w:r>
+      <w:proofErr w:type="spellEnd"/>
+      <w:r>
+        <w:t>();</w:t>
+      </w:r>
+    </w:p>
+    <w:p>
+      <w:r>
+        <w:t xml:space="preserve">    </w:t>
+      </w:r>
+      <w:proofErr w:type="spellStart"/>
+      <w:r>
+        <w:t>then</w:t>
+      </w:r>
+      <w:proofErr w:type="spellEnd"/>
+    </w:p>
+    <w:p>
+      <w:r>
+        <w:t xml:space="preserve">        $p.setPositionalCount(Collections.frequency($p.getChosenMoveTypes(), "POSITIONAL"));</w:t>
+      </w:r>
+    </w:p>
+    <w:p>
+      <w:r>
+        <w:t xml:space="preserve">        </w:t>
+      </w:r>
+      <w:proofErr w:type="spellStart"/>
+      <w:r>
+        <w:t>update</w:t>
+      </w:r>
+      <w:proofErr w:type="spellEnd"/>
+      <w:r>
+        <w:t>($p);</w:t>
+      </w:r>
+    </w:p>
+    <w:p>
+      <w:proofErr w:type="spellStart"/>
+      <w:r>
+        <w:t>end</w:t>
+      </w:r>
+      <w:proofErr w:type="spellEnd"/>
+    </w:p>
+    <w:p/>
+    <w:p>
+      <w:proofErr w:type="spellStart"/>
+      <w:r>
+        <w:t>rule</w:t>
+      </w:r>
+      <w:proofErr w:type="spellEnd"/>
+      <w:r>
+        <w:t xml:space="preserve"> "</w:t>
+      </w:r>
+      <w:proofErr w:type="spellStart"/>
+      <w:r>
+        <w:t>Increment</w:t>
+      </w:r>
+      <w:proofErr w:type="spellEnd"/>
+      <w:r>
+        <w:t xml:space="preserve"> </w:t>
+      </w:r>
+      <w:proofErr w:type="spellStart"/>
+      <w:r>
+        <w:t>defensive</w:t>
+      </w:r>
+      <w:proofErr w:type="spellEnd"/>
+      <w:r>
+        <w:t xml:space="preserve"> </w:t>
+      </w:r>
+      <w:proofErr w:type="spellStart"/>
+      <w:r>
+        <w:t>count</w:t>
+      </w:r>
+      <w:proofErr w:type="spellEnd"/>
+      <w:r>
+        <w:t>"</w:t>
+      </w:r>
+    </w:p>
+    <w:p>
+      <w:r>
+        <w:t xml:space="preserve">    no-</w:t>
+      </w:r>
+      <w:proofErr w:type="spellStart"/>
+      <w:r>
+        <w:t>loop</w:t>
+      </w:r>
+      <w:proofErr w:type="spellEnd"/>
+    </w:p>
+    <w:p>
+      <w:r>
+        <w:t xml:space="preserve">    </w:t>
+      </w:r>
+      <w:proofErr w:type="spellStart"/>
+      <w:r>
+        <w:t>when</w:t>
+      </w:r>
+      <w:proofErr w:type="spellEnd"/>
+    </w:p>
+    <w:p>
+      <w:r>
+        <w:t xml:space="preserve">        $p: </w:t>
+      </w:r>
+      <w:proofErr w:type="spellStart"/>
+      <w:r>
+        <w:t>Player</w:t>
+      </w:r>
+      <w:proofErr w:type="spellEnd"/>
+      <w:r>
+        <w:t>();</w:t>
+      </w:r>
+    </w:p>
+    <w:p>
+      <w:r>
+        <w:t xml:space="preserve">    </w:t>
+      </w:r>
+      <w:proofErr w:type="spellStart"/>
+      <w:r>
+        <w:t>then</w:t>
+      </w:r>
+      <w:proofErr w:type="spellEnd"/>
+    </w:p>
+    <w:p>
+      <w:r>
+        <w:t xml:space="preserve">        $p.setDefensiveCount(Collections.frequency($p.getChosenMoveTypes(), "DEFENSIVE"));</w:t>
+      </w:r>
+    </w:p>
+    <w:p>
+      <w:r>
+        <w:t xml:space="preserve">        </w:t>
+      </w:r>
+      <w:proofErr w:type="spellStart"/>
+      <w:r>
+        <w:t>update</w:t>
+      </w:r>
+      <w:proofErr w:type="spellEnd"/>
+      <w:r>
+        <w:t>($p);</w:t>
+      </w:r>
+    </w:p>
+    <w:p>
+      <w:proofErr w:type="spellStart"/>
+      <w:r>
+        <w:t>end</w:t>
+      </w:r>
+      <w:proofErr w:type="spellEnd"/>
+    </w:p>
+    <w:p/>
+    <w:p/>
+    <w:p/>
+    <w:p/>
+    <w:p/>
+    <w:p/>
+    <w:p/>
+    <w:p/>
+    <w:p/>
+    <w:p/>
+    <w:p/>
+    <w:p/>
+    <w:p/>
+    <w:p/>
+    <w:p>
+      <w:bookmarkStart w:id="177" w:name="_GoBack"/>
+      <w:bookmarkEnd w:id="177"/>
+    </w:p>
+    <w:p>
+      <w:pPr>
+        <w:rPr>
+          <w:b/>
+        </w:rPr>
+      </w:pPr>
+      <w:proofErr w:type="spellStart"/>
+      <w:r>
+        <w:rPr>
+          <w:b/>
+        </w:rPr>
+        <w:lastRenderedPageBreak/>
+        <w:t>recommended-for-player-type.drl</w:t>
+      </w:r>
+      <w:proofErr w:type="spellEnd"/>
+    </w:p>
+    <w:p>
+      <w:r>
+        <w:t>agenda-</w:t>
+      </w:r>
+      <w:proofErr w:type="spellStart"/>
+      <w:r>
+        <w:t>group</w:t>
+      </w:r>
+      <w:proofErr w:type="spellEnd"/>
+      <w:r>
+        <w:t xml:space="preserve"> "</w:t>
+      </w:r>
+      <w:proofErr w:type="spellStart"/>
+      <w:r>
+        <w:t>recommended-for-player-type</w:t>
+      </w:r>
+      <w:proofErr w:type="spellEnd"/>
+      <w:r>
+        <w:t>"</w:t>
+      </w:r>
+    </w:p>
+    <w:p/>
+    <w:p>
+      <w:proofErr w:type="spellStart"/>
+      <w:r>
+        <w:t>rule</w:t>
+      </w:r>
+      <w:proofErr w:type="spellEnd"/>
+      <w:r>
+        <w:t xml:space="preserve"> "Set </w:t>
+      </w:r>
+      <w:proofErr w:type="spellStart"/>
+      <w:r>
+        <w:t>aggressive</w:t>
+      </w:r>
+      <w:proofErr w:type="spellEnd"/>
+      <w:r>
+        <w:t xml:space="preserve"> </w:t>
+      </w:r>
+      <w:proofErr w:type="spellStart"/>
+      <w:r>
+        <w:t>recommended</w:t>
+      </w:r>
+      <w:proofErr w:type="spellEnd"/>
+      <w:r>
+        <w:t>"</w:t>
+      </w:r>
+    </w:p>
+    <w:p>
+      <w:r>
+        <w:t xml:space="preserve">    </w:t>
+      </w:r>
+      <w:proofErr w:type="spellStart"/>
+      <w:r>
+        <w:t>when</w:t>
+      </w:r>
+      <w:proofErr w:type="spellEnd"/>
+    </w:p>
+    <w:p>
+      <w:r>
+        <w:t xml:space="preserve">        $</w:t>
+      </w:r>
+      <w:proofErr w:type="spellStart"/>
+      <w:r>
+        <w:t>pdto</w:t>
+      </w:r>
+      <w:proofErr w:type="spellEnd"/>
+      <w:r>
+        <w:t xml:space="preserve">: </w:t>
+      </w:r>
+      <w:proofErr w:type="spellStart"/>
+      <w:r>
+        <w:t>PlayerDTO</w:t>
+      </w:r>
+      <w:proofErr w:type="spellEnd"/>
+      <w:r>
+        <w:t>(</w:t>
+      </w:r>
+      <w:proofErr w:type="spellStart"/>
+      <w:r>
+        <w:t>playerType</w:t>
+      </w:r>
+      <w:proofErr w:type="spellEnd"/>
+      <w:r>
+        <w:t xml:space="preserve"> == </w:t>
+      </w:r>
+      <w:proofErr w:type="spellStart"/>
+      <w:r>
+        <w:t>PlayerType.AGGRESSIVE</w:t>
+      </w:r>
+      <w:proofErr w:type="spellEnd"/>
+      <w:r>
+        <w:t>);</w:t>
+      </w:r>
+    </w:p>
+    <w:p>
+      <w:r>
+        <w:t xml:space="preserve">        $</w:t>
+      </w:r>
+      <w:proofErr w:type="spellStart"/>
+      <w:r>
+        <w:t>recommendedService</w:t>
+      </w:r>
+      <w:proofErr w:type="spellEnd"/>
+      <w:r>
+        <w:t xml:space="preserve">: </w:t>
+      </w:r>
+      <w:proofErr w:type="spellStart"/>
+      <w:r>
+        <w:t>RecommendedService</w:t>
+      </w:r>
+      <w:proofErr w:type="spellEnd"/>
+      <w:r>
+        <w:t>();</w:t>
+      </w:r>
+    </w:p>
+    <w:p>
+      <w:r>
+        <w:t xml:space="preserve">    </w:t>
+      </w:r>
+      <w:proofErr w:type="spellStart"/>
+      <w:r>
+        <w:t>then</w:t>
+      </w:r>
+      <w:proofErr w:type="spellEnd"/>
+    </w:p>
+    <w:p>
+      <w:r>
+        <w:t xml:space="preserve">        $pdto.setRecommended($recommendedService.getRecommendedForPlayerType(PlayerType.AGGRESSIVE));</w:t>
+      </w:r>
+    </w:p>
+    <w:p>
+      <w:r>
+        <w:t xml:space="preserve">        </w:t>
+      </w:r>
+      <w:proofErr w:type="spellStart"/>
+      <w:r>
+        <w:t>update</w:t>
+      </w:r>
+      <w:proofErr w:type="spellEnd"/>
+      <w:r>
+        <w:t>($</w:t>
+      </w:r>
+      <w:proofErr w:type="spellStart"/>
+      <w:r>
+        <w:t>pdto</w:t>
+      </w:r>
+      <w:proofErr w:type="spellEnd"/>
+      <w:r>
+        <w:t>);</w:t>
+      </w:r>
+    </w:p>
+    <w:p>
+      <w:proofErr w:type="spellStart"/>
+      <w:r>
+        <w:t>end</w:t>
+      </w:r>
+      <w:proofErr w:type="spellEnd"/>
+    </w:p>
+    <w:p/>
+    <w:p>
+      <w:proofErr w:type="spellStart"/>
+      <w:r>
+        <w:t>rule</w:t>
+      </w:r>
+      <w:proofErr w:type="spellEnd"/>
+      <w:r>
+        <w:t xml:space="preserve"> "Set </w:t>
+      </w:r>
+      <w:proofErr w:type="spellStart"/>
+      <w:r>
+        <w:t>tactical</w:t>
+      </w:r>
+      <w:proofErr w:type="spellEnd"/>
+      <w:r>
+        <w:t xml:space="preserve"> </w:t>
+      </w:r>
+      <w:proofErr w:type="spellStart"/>
+      <w:r>
+        <w:t>recommended</w:t>
+      </w:r>
+      <w:proofErr w:type="spellEnd"/>
+      <w:r>
+        <w:t>"</w:t>
+      </w:r>
+    </w:p>
+    <w:p>
+      <w:r>
+        <w:t xml:space="preserve">    </w:t>
+      </w:r>
+      <w:proofErr w:type="spellStart"/>
+      <w:r>
+        <w:t>when</w:t>
+      </w:r>
+      <w:proofErr w:type="spellEnd"/>
+    </w:p>
+    <w:p>
+      <w:r>
+        <w:t xml:space="preserve">        $</w:t>
+      </w:r>
+      <w:proofErr w:type="spellStart"/>
+      <w:r>
+        <w:t>pdto</w:t>
+      </w:r>
+      <w:proofErr w:type="spellEnd"/>
+      <w:r>
+        <w:t xml:space="preserve">: </w:t>
+      </w:r>
+      <w:proofErr w:type="spellStart"/>
+      <w:r>
+        <w:t>PlayerDTO</w:t>
+      </w:r>
+      <w:proofErr w:type="spellEnd"/>
+      <w:r>
+        <w:t>(</w:t>
+      </w:r>
+      <w:proofErr w:type="spellStart"/>
+      <w:r>
+        <w:t>playerType</w:t>
+      </w:r>
+      <w:proofErr w:type="spellEnd"/>
+      <w:r>
+        <w:t xml:space="preserve"> == </w:t>
+      </w:r>
+      <w:proofErr w:type="spellStart"/>
+      <w:r>
+        <w:t>PlayerType.TACTICAL</w:t>
+      </w:r>
+      <w:proofErr w:type="spellEnd"/>
+      <w:r>
+        <w:t>);</w:t>
+      </w:r>
+    </w:p>
+    <w:p>
+      <w:r>
+        <w:t xml:space="preserve">        $</w:t>
+      </w:r>
+      <w:proofErr w:type="spellStart"/>
+      <w:r>
+        <w:t>recommendedService</w:t>
+      </w:r>
+      <w:proofErr w:type="spellEnd"/>
+      <w:r>
+        <w:t xml:space="preserve">: </w:t>
+      </w:r>
+      <w:proofErr w:type="spellStart"/>
+      <w:r>
+        <w:t>RecommendedService</w:t>
+      </w:r>
+      <w:proofErr w:type="spellEnd"/>
+      <w:r>
+        <w:t>();</w:t>
+      </w:r>
+    </w:p>
+    <w:p>
+      <w:r>
+        <w:t xml:space="preserve">    </w:t>
+      </w:r>
+      <w:proofErr w:type="spellStart"/>
+      <w:r>
+        <w:t>then</w:t>
+      </w:r>
+      <w:proofErr w:type="spellEnd"/>
+    </w:p>
+    <w:p>
+      <w:r>
+        <w:t xml:space="preserve">        $pdto.setRecommended($recommendedService.getRecommendedForPlayerType(PlayerType.TACTICAL));</w:t>
+      </w:r>
+    </w:p>
+    <w:p>
+      <w:r>
+        <w:t xml:space="preserve">        </w:t>
+      </w:r>
+      <w:proofErr w:type="spellStart"/>
+      <w:r>
+        <w:t>update</w:t>
+      </w:r>
+      <w:proofErr w:type="spellEnd"/>
+      <w:r>
+        <w:t>($</w:t>
+      </w:r>
+      <w:proofErr w:type="spellStart"/>
+      <w:r>
+        <w:t>pdto</w:t>
+      </w:r>
+      <w:proofErr w:type="spellEnd"/>
+      <w:r>
+        <w:t>);</w:t>
+      </w:r>
+    </w:p>
+    <w:p>
+      <w:proofErr w:type="spellStart"/>
+      <w:r>
+        <w:t>end</w:t>
+      </w:r>
+      <w:proofErr w:type="spellEnd"/>
+    </w:p>
+    <w:p/>
+    <w:p>
+      <w:proofErr w:type="spellStart"/>
+      <w:r>
+        <w:t>rule</w:t>
+      </w:r>
+      <w:proofErr w:type="spellEnd"/>
+      <w:r>
+        <w:t xml:space="preserve"> "Set </w:t>
+      </w:r>
+      <w:proofErr w:type="spellStart"/>
+      <w:r>
+        <w:t>defensive</w:t>
+      </w:r>
+      <w:proofErr w:type="spellEnd"/>
+      <w:r>
+        <w:t xml:space="preserve"> </w:t>
+      </w:r>
+      <w:proofErr w:type="spellStart"/>
+      <w:r>
+        <w:t>recommended</w:t>
+      </w:r>
+      <w:proofErr w:type="spellEnd"/>
+      <w:r>
+        <w:t>"</w:t>
+      </w:r>
+    </w:p>
+    <w:p>
+      <w:r>
+        <w:t xml:space="preserve">    </w:t>
+      </w:r>
+      <w:proofErr w:type="spellStart"/>
+      <w:r>
+        <w:t>when</w:t>
+      </w:r>
+      <w:proofErr w:type="spellEnd"/>
+    </w:p>
+    <w:p>
+      <w:r>
+        <w:t xml:space="preserve">        $</w:t>
+      </w:r>
+      <w:proofErr w:type="spellStart"/>
+      <w:r>
+        <w:t>pdto</w:t>
+      </w:r>
+      <w:proofErr w:type="spellEnd"/>
+      <w:r>
+        <w:t xml:space="preserve">: </w:t>
+      </w:r>
+      <w:proofErr w:type="spellStart"/>
+      <w:r>
+        <w:t>PlayerDTO</w:t>
+      </w:r>
+      <w:proofErr w:type="spellEnd"/>
+      <w:r>
+        <w:t>(</w:t>
+      </w:r>
+      <w:proofErr w:type="spellStart"/>
+      <w:r>
+        <w:t>playerType</w:t>
+      </w:r>
+      <w:proofErr w:type="spellEnd"/>
+      <w:r>
+        <w:t xml:space="preserve"> == </w:t>
+      </w:r>
+      <w:proofErr w:type="spellStart"/>
+      <w:r>
+        <w:t>PlayerType.DEFENSIVE</w:t>
+      </w:r>
+      <w:proofErr w:type="spellEnd"/>
+      <w:r>
+        <w:t>);</w:t>
+      </w:r>
+    </w:p>
+    <w:p>
+      <w:r>
+        <w:t xml:space="preserve">        $</w:t>
+      </w:r>
+      <w:proofErr w:type="spellStart"/>
+      <w:r>
+        <w:t>recommendedService</w:t>
+      </w:r>
+      <w:proofErr w:type="spellEnd"/>
+      <w:r>
+        <w:t xml:space="preserve">: </w:t>
+      </w:r>
+      <w:proofErr w:type="spellStart"/>
+      <w:r>
+        <w:t>RecommendedService</w:t>
+      </w:r>
+      <w:proofErr w:type="spellEnd"/>
+      <w:r>
+        <w:t>();</w:t>
+      </w:r>
+    </w:p>
+    <w:p>
+      <w:r>
+        <w:t xml:space="preserve">    </w:t>
+      </w:r>
+      <w:proofErr w:type="spellStart"/>
+      <w:r>
+        <w:t>then</w:t>
+      </w:r>
+      <w:proofErr w:type="spellEnd"/>
+    </w:p>
+    <w:p>
+      <w:r>
+        <w:t xml:space="preserve">        $pdto.setRecommended($recommendedService.getRecommendedForPlayerType(PlayerType.DEFENSIVE));</w:t>
+      </w:r>
+    </w:p>
+    <w:p>
+      <w:r>
+        <w:lastRenderedPageBreak/>
+        <w:t xml:space="preserve">        </w:t>
+      </w:r>
+      <w:proofErr w:type="spellStart"/>
+      <w:r>
+        <w:t>update</w:t>
+      </w:r>
+      <w:proofErr w:type="spellEnd"/>
+      <w:r>
+        <w:t>($</w:t>
+      </w:r>
+      <w:proofErr w:type="spellStart"/>
+      <w:r>
+        <w:t>pdto</w:t>
+      </w:r>
+      <w:proofErr w:type="spellEnd"/>
+      <w:r>
+        <w:t>);</w:t>
+      </w:r>
+    </w:p>
+    <w:p>
+      <w:proofErr w:type="spellStart"/>
+      <w:r>
+        <w:t>end</w:t>
+      </w:r>
+      <w:proofErr w:type="spellEnd"/>
+    </w:p>
+    <w:p/>
+    <w:p>
+      <w:proofErr w:type="spellStart"/>
+      <w:r>
+        <w:t>rule</w:t>
+      </w:r>
+      <w:proofErr w:type="spellEnd"/>
+      <w:r>
+        <w:t xml:space="preserve"> "Set </w:t>
+      </w:r>
+      <w:proofErr w:type="spellStart"/>
+      <w:r>
+        <w:t>positional</w:t>
+      </w:r>
+      <w:proofErr w:type="spellEnd"/>
+      <w:r>
+        <w:t xml:space="preserve"> </w:t>
+      </w:r>
+      <w:proofErr w:type="spellStart"/>
+      <w:r>
+        <w:t>recommended</w:t>
+      </w:r>
+      <w:proofErr w:type="spellEnd"/>
+      <w:r>
+        <w:t>"</w:t>
+      </w:r>
+    </w:p>
+    <w:p>
+      <w:r>
+        <w:t xml:space="preserve">    </w:t>
+      </w:r>
+      <w:proofErr w:type="spellStart"/>
+      <w:r>
+        <w:t>when</w:t>
+      </w:r>
+      <w:proofErr w:type="spellEnd"/>
+    </w:p>
+    <w:p>
+      <w:r>
+        <w:t xml:space="preserve">        $</w:t>
+      </w:r>
+      <w:proofErr w:type="spellStart"/>
+      <w:r>
+        <w:t>pdto</w:t>
+      </w:r>
+      <w:proofErr w:type="spellEnd"/>
+      <w:r>
+        <w:t xml:space="preserve">: </w:t>
+      </w:r>
+      <w:proofErr w:type="spellStart"/>
+      <w:r>
+        <w:t>PlayerDTO</w:t>
+      </w:r>
+      <w:proofErr w:type="spellEnd"/>
+      <w:r>
+        <w:t>(</w:t>
+      </w:r>
+      <w:proofErr w:type="spellStart"/>
+      <w:r>
+        <w:t>playerType</w:t>
+      </w:r>
+      <w:proofErr w:type="spellEnd"/>
+      <w:r>
+        <w:t xml:space="preserve"> == </w:t>
+      </w:r>
+      <w:proofErr w:type="spellStart"/>
+      <w:r>
+        <w:t>PlayerType.POSITIONAL</w:t>
+      </w:r>
+      <w:proofErr w:type="spellEnd"/>
+      <w:r>
+        <w:t>);</w:t>
+      </w:r>
+    </w:p>
+    <w:p>
+      <w:r>
+        <w:t xml:space="preserve">        $</w:t>
+      </w:r>
+      <w:proofErr w:type="spellStart"/>
+      <w:r>
+        <w:t>recommendedService</w:t>
+      </w:r>
+      <w:proofErr w:type="spellEnd"/>
+      <w:r>
+        <w:t xml:space="preserve">: </w:t>
+      </w:r>
+      <w:proofErr w:type="spellStart"/>
+      <w:r>
+        <w:t>RecommendedService</w:t>
+      </w:r>
+      <w:proofErr w:type="spellEnd"/>
+      <w:r>
+        <w:t>();</w:t>
+      </w:r>
+    </w:p>
+    <w:p>
+      <w:r>
+        <w:t xml:space="preserve">    </w:t>
+      </w:r>
+      <w:proofErr w:type="spellStart"/>
+      <w:r>
+        <w:t>then</w:t>
+      </w:r>
+      <w:proofErr w:type="spellEnd"/>
+    </w:p>
+    <w:p>
+      <w:r>
+        <w:t xml:space="preserve">        $pdto.setRecommended($recommendedService.getRecommendedForPlayerType(PlayerType.POSITIONAL));</w:t>
+      </w:r>
+    </w:p>
+    <w:p>
+      <w:r>
+        <w:t xml:space="preserve">        </w:t>
+      </w:r>
+      <w:proofErr w:type="spellStart"/>
+      <w:r>
+        <w:t>update</w:t>
+      </w:r>
+      <w:proofErr w:type="spellEnd"/>
+      <w:r>
+        <w:t>($</w:t>
+      </w:r>
+      <w:proofErr w:type="spellStart"/>
+      <w:r>
+        <w:t>pdto</w:t>
+      </w:r>
+      <w:proofErr w:type="spellEnd"/>
+      <w:r>
+        <w:t>);</w:t>
+      </w:r>
+    </w:p>
+    <w:p>
+      <w:pPr>
+        <w:rPr>
+          <w:rPrChange w:id="178" w:author="Uros Ogrizovic" w:date="2020-03-22T17:49:00Z">
+            <w:rPr/>
+          </w:rPrChange>
+        </w:rPr>
+      </w:pPr>
+      <w:proofErr w:type="spellStart"/>
+      <w:r>
+        <w:t>end</w:t>
+      </w:r>
+      <w:proofErr w:type="spellEnd"/>
     </w:p>
     <w:sectPr>
       <w:pgSz w:w="11906" w:h="16838"/>
@@ -1468,6 +6211,27 @@
 <file path=word/numbering.xml><?xml version="1.0" encoding="utf-8"?>
 <w:numbering xmlns:wpc="http://schemas.microsoft.com/office/word/2010/wordprocessingCanvas" xmlns:mc="http://schemas.openxmlformats.org/markup-compatibility/2006" xmlns:o="urn:schemas-microsoft-com:office:office" xmlns:r="http://schemas.openxmlformats.org/officeDocument/2006/relationships" xmlns:m="http://schemas.openxmlformats.org/officeDocument/2006/math" xmlns:v="urn:schemas-microsoft-com:vml" xmlns:wp14="http://schemas.microsoft.com/office/word/2010/wordprocessingDrawing" xmlns:wp="http://schemas.openxmlformats.org/drawingml/2006/wordprocessingDrawing" xmlns:w10="urn:schemas-microsoft-com:office:word" xmlns:w="http://schemas.openxmlformats.org/wordprocessingml/2006/main" xmlns:w14="http://schemas.microsoft.com/office/word/2010/wordml" xmlns:w15="http://schemas.microsoft.com/office/word/2012/wordml" xmlns:wpg="http://schemas.microsoft.com/office/word/2010/wordprocessingGroup" xmlns:wpi="http://schemas.microsoft.com/office/word/2010/wordprocessingInk" xmlns:wne="http://schemas.microsoft.com/office/word/2006/wordml" xmlns:wps="http://schemas.microsoft.com/office/word/2010/wordprocessingShape" mc:Ignorable="w14 w15 wp14">
   <w:abstractNum w:abstractNumId="0">
+    <w:nsid w:val="FFFFFF89"/>
+    <w:multiLevelType w:val="singleLevel"/>
+    <w:tmpl w:val="FB5A3140"/>
+    <w:lvl w:ilvl="0">
+      <w:start w:val="1"/>
+      <w:numFmt w:val="bullet"/>
+      <w:pStyle w:val="ListBullet"/>
+      <w:lvlText w:val=""/>
+      <w:lvlJc w:val="left"/>
+      <w:pPr>
+        <w:tabs>
+          <w:tab w:val="num" w:pos="360"/>
+        </w:tabs>
+        <w:ind w:left="360" w:hanging="360"/>
+      </w:pPr>
+      <w:rPr>
+        <w:rFonts w:ascii="Symbol" w:hAnsi="Symbol" w:hint="default"/>
+      </w:rPr>
+    </w:lvl>
+  </w:abstractNum>
+  <w:abstractNum w:abstractNumId="1">
     <w:nsid w:val="4AA27DA2"/>
     <w:multiLevelType w:val="hybridMultilevel"/>
     <w:tmpl w:val="03CAA916"/>
@@ -1580,7 +6344,7 @@
       </w:rPr>
     </w:lvl>
   </w:abstractNum>
-  <w:abstractNum w:abstractNumId="1">
+  <w:abstractNum w:abstractNumId="2">
     <w:nsid w:val="72E50D77"/>
     <w:multiLevelType w:val="hybridMultilevel"/>
     <w:tmpl w:val="86E8E228"/>
@@ -1693,9 +6457,12 @@
     </w:lvl>
   </w:abstractNum>
   <w:num w:numId="1">
+    <w:abstractNumId w:val="2"/>
+  </w:num>
+  <w:num w:numId="2">
     <w:abstractNumId w:val="1"/>
   </w:num>
-  <w:num w:numId="2">
+  <w:num w:numId="3">
     <w:abstractNumId w:val="0"/>
   </w:num>
 </w:numbering>
@@ -2124,6 +6891,28 @@
       <w:szCs w:val="32"/>
     </w:rPr>
   </w:style>
+  <w:style w:type="paragraph" w:styleId="Heading2">
+    <w:name w:val="heading 2"/>
+    <w:basedOn w:val="Normal"/>
+    <w:next w:val="Normal"/>
+    <w:link w:val="Heading2Char"/>
+    <w:uiPriority w:val="9"/>
+    <w:unhideWhenUsed/>
+    <w:qFormat/>
+    <w:rsid w:val="005745CB"/>
+    <w:pPr>
+      <w:keepNext/>
+      <w:keepLines/>
+      <w:spacing w:before="40" w:after="0"/>
+      <w:outlineLvl w:val="1"/>
+    </w:pPr>
+    <w:rPr>
+      <w:rFonts w:asciiTheme="majorHAnsi" w:eastAsiaTheme="majorEastAsia" w:hAnsiTheme="majorHAnsi" w:cstheme="majorBidi"/>
+      <w:color w:val="2E74B5" w:themeColor="accent1" w:themeShade="BF"/>
+      <w:sz w:val="26"/>
+      <w:szCs w:val="26"/>
+    </w:rPr>
+  </w:style>
   <w:style w:type="character" w:default="1" w:styleId="DefaultParagraphFont">
     <w:name w:val="Default Paragraph Font"/>
     <w:uiPriority w:val="1"/>
@@ -2215,6 +7004,63 @@
       <w:color w:val="44546A" w:themeColor="text2"/>
       <w:sz w:val="18"/>
       <w:szCs w:val="18"/>
+    </w:rPr>
+  </w:style>
+  <w:style w:type="paragraph" w:styleId="ListBullet">
+    <w:name w:val="List Bullet"/>
+    <w:basedOn w:val="Normal"/>
+    <w:uiPriority w:val="99"/>
+    <w:unhideWhenUsed/>
+    <w:rsid w:val="005745CB"/>
+    <w:pPr>
+      <w:numPr>
+        <w:numId w:val="3"/>
+      </w:numPr>
+      <w:contextualSpacing/>
+    </w:pPr>
+  </w:style>
+  <w:style w:type="paragraph" w:styleId="Subtitle">
+    <w:name w:val="Subtitle"/>
+    <w:basedOn w:val="Normal"/>
+    <w:next w:val="Normal"/>
+    <w:link w:val="SubtitleChar"/>
+    <w:uiPriority w:val="11"/>
+    <w:qFormat/>
+    <w:rsid w:val="005745CB"/>
+    <w:pPr>
+      <w:numPr>
+        <w:ilvl w:val="1"/>
+      </w:numPr>
+    </w:pPr>
+    <w:rPr>
+      <w:rFonts w:eastAsiaTheme="minorEastAsia"/>
+      <w:color w:val="5A5A5A" w:themeColor="text1" w:themeTint="A5"/>
+      <w:spacing w:val="15"/>
+    </w:rPr>
+  </w:style>
+  <w:style w:type="character" w:customStyle="1" w:styleId="SubtitleChar">
+    <w:name w:val="Subtitle Char"/>
+    <w:basedOn w:val="DefaultParagraphFont"/>
+    <w:link w:val="Subtitle"/>
+    <w:uiPriority w:val="11"/>
+    <w:rsid w:val="005745CB"/>
+    <w:rPr>
+      <w:rFonts w:eastAsiaTheme="minorEastAsia"/>
+      <w:color w:val="5A5A5A" w:themeColor="text1" w:themeTint="A5"/>
+      <w:spacing w:val="15"/>
+    </w:rPr>
+  </w:style>
+  <w:style w:type="character" w:customStyle="1" w:styleId="Heading2Char">
+    <w:name w:val="Heading 2 Char"/>
+    <w:basedOn w:val="DefaultParagraphFont"/>
+    <w:link w:val="Heading2"/>
+    <w:uiPriority w:val="9"/>
+    <w:rsid w:val="005745CB"/>
+    <w:rPr>
+      <w:rFonts w:asciiTheme="majorHAnsi" w:eastAsiaTheme="majorEastAsia" w:hAnsiTheme="majorHAnsi" w:cstheme="majorBidi"/>
+      <w:color w:val="2E74B5" w:themeColor="accent1" w:themeShade="BF"/>
+      <w:sz w:val="26"/>
+      <w:szCs w:val="26"/>
     </w:rPr>
   </w:style>
 </w:styles>

--- a/Chess openings recommender predlog projekta.docx
+++ b/Chess openings recommender predlog projekta.docx
@@ -43,7 +43,6 @@
           <w:pPr/>
         </w:pPrChange>
       </w:pPr>
-      <w:proofErr w:type="spellStart"/>
       <w:ins w:id="7" w:author="Uros Ogrizovic" w:date="2020-03-22T16:00:00Z">
         <w:r>
           <w:rPr>
@@ -52,9 +51,8 @@
               <w:rPr/>
             </w:rPrChange>
           </w:rPr>
-          <w:t>Chess</w:t>
-        </w:r>
-        <w:proofErr w:type="spellEnd"/>
+          <w:t>Chess opening recommender</w:t>
+        </w:r>
         <w:r>
           <w:rPr>
             <w:b/>
@@ -62,46 +60,6 @@
               <w:rPr/>
             </w:rPrChange>
           </w:rPr>
-          <w:t xml:space="preserve"> </w:t>
-        </w:r>
-        <w:proofErr w:type="spellStart"/>
-        <w:r>
-          <w:rPr>
-            <w:b/>
-            <w:rPrChange w:id="10" w:author="Uros Ogrizovic" w:date="2020-03-22T16:05:00Z">
-              <w:rPr/>
-            </w:rPrChange>
-          </w:rPr>
-          <w:t>opening</w:t>
-        </w:r>
-        <w:proofErr w:type="spellEnd"/>
-        <w:r>
-          <w:rPr>
-            <w:b/>
-            <w:rPrChange w:id="11" w:author="Uros Ogrizovic" w:date="2020-03-22T16:05:00Z">
-              <w:rPr/>
-            </w:rPrChange>
-          </w:rPr>
-          <w:t xml:space="preserve"> </w:t>
-        </w:r>
-        <w:proofErr w:type="spellStart"/>
-        <w:r>
-          <w:rPr>
-            <w:b/>
-            <w:rPrChange w:id="12" w:author="Uros Ogrizovic" w:date="2020-03-22T16:05:00Z">
-              <w:rPr/>
-            </w:rPrChange>
-          </w:rPr>
-          <w:t>recommender</w:t>
-        </w:r>
-        <w:proofErr w:type="spellEnd"/>
-        <w:r>
-          <w:rPr>
-            <w:b/>
-            <w:rPrChange w:id="13" w:author="Uros Ogrizovic" w:date="2020-03-22T16:05:00Z">
-              <w:rPr/>
-            </w:rPrChange>
-          </w:rPr>
           <w:t xml:space="preserve"> – predlagač šahovskih otvaranja</w:t>
         </w:r>
       </w:ins>
@@ -109,7 +67,7 @@
     <w:p>
       <w:pPr>
         <w:rPr>
-          <w:ins w:id="14" w:author="Uros Ogrizovic" w:date="2020-03-22T16:00:00Z"/>
+          <w:ins w:id="10" w:author="Uros Ogrizovic" w:date="2020-03-22T16:00:00Z"/>
         </w:rPr>
       </w:pPr>
     </w:p>
@@ -121,24 +79,24 @@
           <w:numId w:val="2"/>
         </w:numPr>
         <w:rPr>
-          <w:ins w:id="15" w:author="Uros Ogrizovic" w:date="2020-03-22T16:01:00Z"/>
-          <w:sz w:val="24"/>
-          <w:rPrChange w:id="16" w:author="Uros Ogrizovic" w:date="2020-03-22T16:05:00Z">
+          <w:ins w:id="11" w:author="Uros Ogrizovic" w:date="2020-03-22T16:01:00Z"/>
+          <w:sz w:val="24"/>
+          <w:rPrChange w:id="12" w:author="Uros Ogrizovic" w:date="2020-03-22T16:05:00Z">
             <w:rPr>
-              <w:ins w:id="17" w:author="Uros Ogrizovic" w:date="2020-03-22T16:01:00Z"/>
+              <w:ins w:id="13" w:author="Uros Ogrizovic" w:date="2020-03-22T16:01:00Z"/>
             </w:rPr>
           </w:rPrChange>
         </w:rPr>
-        <w:pPrChange w:id="18" w:author="Uros Ogrizovic" w:date="2020-03-22T16:01:00Z">
+        <w:pPrChange w:id="14" w:author="Uros Ogrizovic" w:date="2020-03-22T16:01:00Z">
           <w:pPr/>
         </w:pPrChange>
       </w:pPr>
-      <w:ins w:id="19" w:author="Uros Ogrizovic" w:date="2020-03-22T16:01:00Z">
+      <w:ins w:id="15" w:author="Uros Ogrizovic" w:date="2020-03-22T16:01:00Z">
         <w:r>
           <w:rPr>
             <w:b/>
             <w:sz w:val="24"/>
-            <w:rPrChange w:id="20" w:author="Uros Ogrizovic" w:date="2020-03-22T16:05:00Z">
+            <w:rPrChange w:id="16" w:author="Uros Ogrizovic" w:date="2020-03-22T16:05:00Z">
               <w:rPr>
                 <w:b/>
               </w:rPr>
@@ -149,31 +107,11 @@
         <w:r>
           <w:rPr>
             <w:sz w:val="24"/>
-            <w:rPrChange w:id="21" w:author="Uros Ogrizovic" w:date="2020-03-22T16:05:00Z">
+            <w:rPrChange w:id="17" w:author="Uros Ogrizovic" w:date="2020-03-22T16:05:00Z">
               <w:rPr/>
             </w:rPrChange>
           </w:rPr>
-          <w:t xml:space="preserve"> Uroš </w:t>
-        </w:r>
-        <w:proofErr w:type="spellStart"/>
-        <w:r>
-          <w:rPr>
-            <w:sz w:val="24"/>
-            <w:rPrChange w:id="22" w:author="Uros Ogrizovic" w:date="2020-03-22T16:05:00Z">
-              <w:rPr/>
-            </w:rPrChange>
-          </w:rPr>
-          <w:t>Ogrizović</w:t>
-        </w:r>
-        <w:proofErr w:type="spellEnd"/>
-        <w:r>
-          <w:rPr>
-            <w:sz w:val="24"/>
-            <w:rPrChange w:id="23" w:author="Uros Ogrizovic" w:date="2020-03-22T16:05:00Z">
-              <w:rPr/>
-            </w:rPrChange>
-          </w:rPr>
-          <w:t>, SW-39/2016</w:t>
+          <w:t xml:space="preserve"> Uroš Ogrizović, SW-39/2016</w:t>
         </w:r>
       </w:ins>
     </w:p>
@@ -185,25 +123,25 @@
           <w:numId w:val="1"/>
         </w:numPr>
         <w:rPr>
-          <w:ins w:id="24" w:author="Uros Ogrizovic" w:date="2020-03-22T16:01:00Z"/>
+          <w:ins w:id="18" w:author="Uros Ogrizovic" w:date="2020-03-22T16:01:00Z"/>
           <w:b/>
           <w:sz w:val="24"/>
-          <w:rPrChange w:id="25" w:author="Uros Ogrizovic" w:date="2020-03-22T16:05:00Z">
+          <w:rPrChange w:id="19" w:author="Uros Ogrizovic" w:date="2020-03-22T16:05:00Z">
             <w:rPr>
-              <w:ins w:id="26" w:author="Uros Ogrizovic" w:date="2020-03-22T16:01:00Z"/>
+              <w:ins w:id="20" w:author="Uros Ogrizovic" w:date="2020-03-22T16:01:00Z"/>
             </w:rPr>
           </w:rPrChange>
         </w:rPr>
-        <w:pPrChange w:id="27" w:author="Uros Ogrizovic" w:date="2020-03-22T16:01:00Z">
+        <w:pPrChange w:id="21" w:author="Uros Ogrizovic" w:date="2020-03-22T16:01:00Z">
           <w:pPr/>
         </w:pPrChange>
       </w:pPr>
-      <w:ins w:id="28" w:author="Uros Ogrizovic" w:date="2020-03-22T16:01:00Z">
+      <w:ins w:id="22" w:author="Uros Ogrizovic" w:date="2020-03-22T16:01:00Z">
         <w:r>
           <w:rPr>
             <w:b/>
             <w:sz w:val="24"/>
-            <w:rPrChange w:id="29" w:author="Uros Ogrizovic" w:date="2020-03-22T16:05:00Z">
+            <w:rPrChange w:id="23" w:author="Uros Ogrizovic" w:date="2020-03-22T16:05:00Z">
               <w:rPr/>
             </w:rPrChange>
           </w:rPr>
@@ -219,26 +157,26 @@
           <w:numId w:val="1"/>
         </w:numPr>
         <w:rPr>
-          <w:ins w:id="30" w:author="Uros Ogrizovic" w:date="2020-03-22T16:01:00Z"/>
+          <w:ins w:id="24" w:author="Uros Ogrizovic" w:date="2020-03-22T16:01:00Z"/>
           <w:b/>
           <w:sz w:val="24"/>
-          <w:rPrChange w:id="31" w:author="Uros Ogrizovic" w:date="2020-03-22T16:05:00Z">
+          <w:rPrChange w:id="25" w:author="Uros Ogrizovic" w:date="2020-03-22T16:05:00Z">
             <w:rPr>
-              <w:ins w:id="32" w:author="Uros Ogrizovic" w:date="2020-03-22T16:01:00Z"/>
+              <w:ins w:id="26" w:author="Uros Ogrizovic" w:date="2020-03-22T16:01:00Z"/>
               <w:b/>
             </w:rPr>
           </w:rPrChange>
         </w:rPr>
-        <w:pPrChange w:id="33" w:author="Uros Ogrizovic" w:date="2020-03-22T16:01:00Z">
+        <w:pPrChange w:id="27" w:author="Uros Ogrizovic" w:date="2020-03-22T16:01:00Z">
           <w:pPr/>
         </w:pPrChange>
       </w:pPr>
-      <w:ins w:id="34" w:author="Uros Ogrizovic" w:date="2020-03-22T16:01:00Z">
+      <w:ins w:id="28" w:author="Uros Ogrizovic" w:date="2020-03-22T16:01:00Z">
         <w:r>
           <w:rPr>
             <w:b/>
             <w:sz w:val="24"/>
-            <w:rPrChange w:id="35" w:author="Uros Ogrizovic" w:date="2020-03-22T16:05:00Z">
+            <w:rPrChange w:id="29" w:author="Uros Ogrizovic" w:date="2020-03-22T16:05:00Z">
               <w:rPr>
                 <w:b/>
               </w:rPr>
@@ -247,18 +185,18 @@
           <w:t>Motivacija:</w:t>
         </w:r>
       </w:ins>
-      <w:ins w:id="36" w:author="Uros Ogrizovic" w:date="2020-03-22T16:04:00Z">
-        <w:r>
-          <w:rPr>
-            <w:sz w:val="24"/>
-            <w:rPrChange w:id="37" w:author="Uros Ogrizovic" w:date="2020-03-22T16:05:00Z">
+      <w:ins w:id="30" w:author="Uros Ogrizovic" w:date="2020-03-22T16:04:00Z">
+        <w:r>
+          <w:rPr>
+            <w:sz w:val="24"/>
+            <w:rPrChange w:id="31" w:author="Uros Ogrizovic" w:date="2020-03-22T16:05:00Z">
               <w:rPr/>
             </w:rPrChange>
           </w:rPr>
           <w:t xml:space="preserve"> </w:t>
         </w:r>
       </w:ins>
-      <w:ins w:id="38" w:author="Uros Ogrizovic" w:date="2020-03-22T16:08:00Z">
+      <w:ins w:id="32" w:author="Uros Ogrizovic" w:date="2020-03-22T16:08:00Z">
         <w:r>
           <w:rPr>
             <w:sz w:val="24"/>
@@ -266,7 +204,7 @@
           <w:t xml:space="preserve">Šah je jedna od najpopularnijih igara na tabli na svetu. </w:t>
         </w:r>
       </w:ins>
-      <w:ins w:id="39" w:author="Uros Ogrizovic" w:date="2020-03-22T16:12:00Z">
+      <w:ins w:id="33" w:author="Uros Ogrizovic" w:date="2020-03-22T16:12:00Z">
         <w:r>
           <w:rPr>
             <w:sz w:val="24"/>
@@ -274,7 +212,7 @@
           <w:t xml:space="preserve">Svetska šahovska federacija (FIDE) procenjuje da se </w:t>
         </w:r>
       </w:ins>
-      <w:ins w:id="40" w:author="Uros Ogrizovic" w:date="2020-03-22T16:14:00Z">
+      <w:ins w:id="34" w:author="Uros Ogrizovic" w:date="2020-03-22T16:14:00Z">
         <w:r>
           <w:rPr>
             <w:sz w:val="24"/>
@@ -307,7 +245,7 @@
           <w:fldChar w:fldCharType="end"/>
         </w:r>
       </w:ins>
-      <w:ins w:id="41" w:author="Uros Ogrizovic" w:date="2020-03-22T16:10:00Z">
+      <w:ins w:id="35" w:author="Uros Ogrizovic" w:date="2020-03-22T16:10:00Z">
         <w:r>
           <w:rPr>
             <w:sz w:val="24"/>
@@ -315,7 +253,7 @@
           <w:t xml:space="preserve">. </w:t>
         </w:r>
       </w:ins>
-      <w:ins w:id="42" w:author="Uros Ogrizovic" w:date="2020-03-22T16:05:00Z">
+      <w:ins w:id="36" w:author="Uros Ogrizovic" w:date="2020-03-22T16:05:00Z">
         <w:r>
           <w:rPr>
             <w:sz w:val="24"/>
@@ -323,7 +261,7 @@
           <w:t xml:space="preserve">Svakom </w:t>
         </w:r>
       </w:ins>
-      <w:ins w:id="43" w:author="Uros Ogrizovic" w:date="2020-03-22T17:14:00Z">
+      <w:ins w:id="37" w:author="Uros Ogrizovic" w:date="2020-03-22T17:14:00Z">
         <w:r>
           <w:rPr>
             <w:sz w:val="24"/>
@@ -331,7 +269,7 @@
           <w:t xml:space="preserve">amaterskom šahisti </w:t>
         </w:r>
       </w:ins>
-      <w:ins w:id="44" w:author="Uros Ogrizovic" w:date="2020-03-22T16:07:00Z">
+      <w:ins w:id="38" w:author="Uros Ogrizovic" w:date="2020-03-22T16:07:00Z">
         <w:r>
           <w:rPr>
             <w:sz w:val="24"/>
@@ -339,7 +277,7 @@
           <w:t>bi bilo</w:t>
         </w:r>
       </w:ins>
-      <w:ins w:id="45" w:author="Uros Ogrizovic" w:date="2020-03-22T16:05:00Z">
+      <w:ins w:id="39" w:author="Uros Ogrizovic" w:date="2020-03-22T16:05:00Z">
         <w:r>
           <w:rPr>
             <w:sz w:val="24"/>
@@ -365,7 +303,7 @@
           <w:t xml:space="preserve">ranje odgovaralo </w:t>
         </w:r>
       </w:ins>
-      <w:ins w:id="46" w:author="Uros Ogrizovic" w:date="2020-03-22T16:07:00Z">
+      <w:ins w:id="40" w:author="Uros Ogrizovic" w:date="2020-03-22T16:07:00Z">
         <w:r>
           <w:rPr>
             <w:sz w:val="24"/>
@@ -373,7 +311,7 @@
           <w:t>njegovom</w:t>
         </w:r>
       </w:ins>
-      <w:ins w:id="47" w:author="Uros Ogrizovic" w:date="2020-03-22T16:05:00Z">
+      <w:ins w:id="41" w:author="Uros Ogrizovic" w:date="2020-03-22T16:05:00Z">
         <w:r>
           <w:rPr>
             <w:sz w:val="24"/>
@@ -381,7 +319,7 @@
           <w:t xml:space="preserve"> stilu igre.</w:t>
         </w:r>
       </w:ins>
-      <w:ins w:id="48" w:author="Uros Ogrizovic" w:date="2020-03-22T16:20:00Z">
+      <w:ins w:id="42" w:author="Uros Ogrizovic" w:date="2020-03-22T16:20:00Z">
         <w:r>
           <w:rPr>
             <w:sz w:val="24"/>
@@ -401,16 +339,16 @@
           <w:b/>
           <w:sz w:val="24"/>
         </w:rPr>
-        <w:pPrChange w:id="49" w:author="Uros Ogrizovic" w:date="2020-03-22T16:01:00Z">
+        <w:pPrChange w:id="43" w:author="Uros Ogrizovic" w:date="2020-03-22T16:01:00Z">
           <w:pPr/>
         </w:pPrChange>
       </w:pPr>
-      <w:ins w:id="50" w:author="Uros Ogrizovic" w:date="2020-03-22T16:01:00Z">
+      <w:ins w:id="44" w:author="Uros Ogrizovic" w:date="2020-03-22T16:01:00Z">
         <w:r>
           <w:rPr>
             <w:b/>
             <w:sz w:val="24"/>
-            <w:rPrChange w:id="51" w:author="Uros Ogrizovic" w:date="2020-03-22T16:05:00Z">
+            <w:rPrChange w:id="45" w:author="Uros Ogrizovic" w:date="2020-03-22T16:05:00Z">
               <w:rPr>
                 <w:b/>
               </w:rPr>
@@ -419,7 +357,7 @@
           <w:t>Pregled problema:</w:t>
         </w:r>
       </w:ins>
-      <w:ins w:id="52" w:author="Uros Ogrizovic" w:date="2020-03-22T16:34:00Z">
+      <w:ins w:id="46" w:author="Uros Ogrizovic" w:date="2020-03-22T16:34:00Z">
         <w:r>
           <w:rPr>
             <w:sz w:val="24"/>
@@ -470,7 +408,7 @@
         </w:rPr>
         <w:t xml:space="preserve"> popunjavanjem upitnika (</w:t>
       </w:r>
-      <w:ins w:id="53" w:author="Uros Ogrizovic" w:date="2020-03-22T16:34:00Z">
+      <w:ins w:id="47" w:author="Uros Ogrizovic" w:date="2020-03-22T16:34:00Z">
         <w:r>
           <w:rPr>
             <w:sz w:val="24"/>
@@ -478,7 +416,7 @@
           <w:t xml:space="preserve">izborom poteza </w:t>
         </w:r>
       </w:ins>
-      <w:ins w:id="54" w:author="Uros Ogrizovic" w:date="2020-03-22T17:12:00Z">
+      <w:ins w:id="48" w:author="Uros Ogrizovic" w:date="2020-03-22T17:12:00Z">
         <w:r>
           <w:rPr>
             <w:sz w:val="24"/>
@@ -486,7 +424,7 @@
           <w:t xml:space="preserve">koje bi odigrao </w:t>
         </w:r>
       </w:ins>
-      <w:ins w:id="55" w:author="Uros Ogrizovic" w:date="2020-03-22T16:34:00Z">
+      <w:ins w:id="49" w:author="Uros Ogrizovic" w:date="2020-03-22T16:34:00Z">
         <w:r>
           <w:rPr>
             <w:sz w:val="24"/>
@@ -494,7 +432,7 @@
           <w:t xml:space="preserve">u </w:t>
         </w:r>
       </w:ins>
-      <w:ins w:id="56" w:author="Uros Ogrizovic" w:date="2020-03-22T17:12:00Z">
+      <w:ins w:id="50" w:author="Uros Ogrizovic" w:date="2020-03-22T17:12:00Z">
         <w:r>
           <w:rPr>
             <w:sz w:val="24"/>
@@ -508,7 +446,7 @@
         </w:rPr>
         <w:t>)</w:t>
       </w:r>
-      <w:ins w:id="57" w:author="Uros Ogrizovic" w:date="2020-03-22T17:12:00Z">
+      <w:ins w:id="51" w:author="Uros Ogrizovic" w:date="2020-03-22T17:12:00Z">
         <w:r>
           <w:rPr>
             <w:sz w:val="24"/>
@@ -516,7 +454,7 @@
           <w:t xml:space="preserve"> sistemu </w:t>
         </w:r>
       </w:ins>
-      <w:ins w:id="58" w:author="Uros Ogrizovic" w:date="2020-03-22T17:24:00Z">
+      <w:ins w:id="52" w:author="Uros Ogrizovic" w:date="2020-03-22T17:24:00Z">
         <w:r>
           <w:rPr>
             <w:sz w:val="24"/>
@@ -524,7 +462,7 @@
           <w:t xml:space="preserve">implicitno </w:t>
         </w:r>
       </w:ins>
-      <w:ins w:id="59" w:author="Uros Ogrizovic" w:date="2020-03-22T17:12:00Z">
+      <w:ins w:id="53" w:author="Uros Ogrizovic" w:date="2020-03-22T17:12:00Z">
         <w:r>
           <w:rPr>
             <w:sz w:val="24"/>
@@ -532,7 +470,7 @@
           <w:t>da saopšti kakav je tip igrača.</w:t>
         </w:r>
       </w:ins>
-      <w:ins w:id="60" w:author="Uros Ogrizovic" w:date="2020-03-22T17:13:00Z">
+      <w:ins w:id="54" w:author="Uros Ogrizovic" w:date="2020-03-22T17:13:00Z">
         <w:r>
           <w:rPr>
             <w:sz w:val="24"/>
@@ -540,7 +478,7 @@
           <w:t xml:space="preserve"> Takav vid sistema podrazumeva složenija pravila i naprednije rezonovanje.</w:t>
         </w:r>
       </w:ins>
-      <w:ins w:id="61" w:author="Uros Ogrizovic" w:date="2020-03-22T17:12:00Z">
+      <w:ins w:id="55" w:author="Uros Ogrizovic" w:date="2020-03-22T17:12:00Z">
         <w:r>
           <w:rPr>
             <w:sz w:val="24"/>
@@ -554,18 +492,18 @@
         <w:pStyle w:val="ListParagraph"/>
         <w:ind w:left="1440"/>
         <w:rPr>
-          <w:ins w:id="62" w:author="Uros Ogrizovic" w:date="2020-03-22T17:22:00Z"/>
+          <w:ins w:id="56" w:author="Uros Ogrizovic" w:date="2020-03-22T17:22:00Z"/>
           <w:b/>
           <w:sz w:val="24"/>
-          <w:rPrChange w:id="63" w:author="Uros Ogrizovic" w:date="2020-03-22T17:22:00Z">
+          <w:rPrChange w:id="57" w:author="Uros Ogrizovic" w:date="2020-03-22T17:22:00Z">
             <w:rPr>
-              <w:ins w:id="64" w:author="Uros Ogrizovic" w:date="2020-03-22T17:22:00Z"/>
+              <w:ins w:id="58" w:author="Uros Ogrizovic" w:date="2020-03-22T17:22:00Z"/>
               <w:sz w:val="24"/>
             </w:rPr>
           </w:rPrChange>
         </w:rPr>
       </w:pPr>
-      <w:ins w:id="65" w:author="Uros Ogrizovic" w:date="2020-03-22T17:12:00Z">
+      <w:ins w:id="59" w:author="Uros Ogrizovic" w:date="2020-03-22T17:12:00Z">
         <w:r>
           <w:rPr>
             <w:sz w:val="24"/>
@@ -573,7 +511,7 @@
           <w:t xml:space="preserve">Štaviše, </w:t>
         </w:r>
       </w:ins>
-      <w:ins w:id="66" w:author="Uros Ogrizovic" w:date="2020-03-22T17:14:00Z">
+      <w:ins w:id="60" w:author="Uros Ogrizovic" w:date="2020-03-22T17:14:00Z">
         <w:r>
           <w:rPr>
             <w:sz w:val="24"/>
@@ -581,7 +519,7 @@
           <w:t xml:space="preserve">smatram da navedeno postojeće rešenje nije dobro prilagođeno početnicima, i to iz sledećeg razloga: početnici uglavnom ne znaju ni šta je gambit, ni kada treba žrtvovati figure, ni šta podrazumeva napadačka, a šta </w:t>
         </w:r>
       </w:ins>
-      <w:ins w:id="67" w:author="Uros Ogrizovic" w:date="2020-03-22T17:51:00Z">
+      <w:ins w:id="61" w:author="Uros Ogrizovic" w:date="2020-03-22T17:51:00Z">
         <w:r>
           <w:rPr>
             <w:sz w:val="24"/>
@@ -589,7 +527,7 @@
           <w:t>odbrambena</w:t>
         </w:r>
       </w:ins>
-      <w:ins w:id="68" w:author="Uros Ogrizovic" w:date="2020-03-22T17:14:00Z">
+      <w:ins w:id="62" w:author="Uros Ogrizovic" w:date="2020-03-22T17:14:00Z">
         <w:r>
           <w:rPr>
             <w:sz w:val="24"/>
@@ -597,7 +535,7 @@
           <w:t xml:space="preserve"> igra,</w:t>
         </w:r>
       </w:ins>
-      <w:ins w:id="69" w:author="Uros Ogrizovic" w:date="2020-03-22T17:16:00Z">
+      <w:ins w:id="63" w:author="Uros Ogrizovic" w:date="2020-03-22T17:16:00Z">
         <w:r>
           <w:rPr>
             <w:sz w:val="24"/>
@@ -605,7 +543,7 @@
           <w:t xml:space="preserve"> ili koja je razlika između taktike i strategije u šahu,</w:t>
         </w:r>
       </w:ins>
-      <w:ins w:id="70" w:author="Uros Ogrizovic" w:date="2020-03-22T17:14:00Z">
+      <w:ins w:id="64" w:author="Uros Ogrizovic" w:date="2020-03-22T17:14:00Z">
         <w:r>
           <w:rPr>
             <w:sz w:val="24"/>
@@ -613,7 +551,7 @@
           <w:t xml:space="preserve"> a </w:t>
         </w:r>
       </w:ins>
-      <w:ins w:id="71" w:author="Uros Ogrizovic" w:date="2020-03-22T17:15:00Z">
+      <w:ins w:id="65" w:author="Uros Ogrizovic" w:date="2020-03-22T17:15:00Z">
         <w:r>
           <w:rPr>
             <w:sz w:val="24"/>
@@ -621,7 +559,7 @@
           <w:t xml:space="preserve">sasvim sigurno ne razumeju </w:t>
         </w:r>
       </w:ins>
-      <w:ins w:id="72" w:author="Uros Ogrizovic" w:date="2020-03-22T17:20:00Z">
+      <w:ins w:id="66" w:author="Uros Ogrizovic" w:date="2020-03-22T17:20:00Z">
         <w:r>
           <w:rPr>
             <w:sz w:val="24"/>
@@ -629,7 +567,7 @@
           <w:t xml:space="preserve">napredne pojmove poput </w:t>
         </w:r>
       </w:ins>
-      <w:ins w:id="73" w:author="Uros Ogrizovic" w:date="2020-03-22T17:15:00Z">
+      <w:ins w:id="67" w:author="Uros Ogrizovic" w:date="2020-03-22T17:15:00Z">
         <w:r>
           <w:rPr>
             <w:sz w:val="24"/>
@@ -637,7 +575,7 @@
           <w:t xml:space="preserve">otvorenih i zatvorenih </w:t>
         </w:r>
       </w:ins>
-      <w:ins w:id="74" w:author="Uros Ogrizovic" w:date="2020-03-22T17:20:00Z">
+      <w:ins w:id="68" w:author="Uros Ogrizovic" w:date="2020-03-22T17:20:00Z">
         <w:r>
           <w:rPr>
             <w:sz w:val="24"/>
@@ -645,7 +583,7 @@
           <w:t>pozicija</w:t>
         </w:r>
       </w:ins>
-      <w:ins w:id="75" w:author="Uros Ogrizovic" w:date="2020-03-22T17:15:00Z">
+      <w:ins w:id="69" w:author="Uros Ogrizovic" w:date="2020-03-22T17:15:00Z">
         <w:r>
           <w:rPr>
             <w:sz w:val="24"/>
@@ -653,7 +591,7 @@
           <w:t>.</w:t>
         </w:r>
       </w:ins>
-      <w:ins w:id="76" w:author="Uros Ogrizovic" w:date="2020-03-22T17:20:00Z">
+      <w:ins w:id="70" w:author="Uros Ogrizovic" w:date="2020-03-22T17:20:00Z">
         <w:r>
           <w:rPr>
             <w:sz w:val="24"/>
@@ -661,7 +599,7 @@
           <w:t xml:space="preserve"> </w:t>
         </w:r>
       </w:ins>
-      <w:ins w:id="77" w:author="Uros Ogrizovic" w:date="2020-03-22T17:23:00Z">
+      <w:ins w:id="71" w:author="Uros Ogrizovic" w:date="2020-03-22T17:23:00Z">
         <w:r>
           <w:rPr>
             <w:sz w:val="24"/>
@@ -675,17 +613,17 @@
         <w:pStyle w:val="ListParagraph"/>
         <w:ind w:left="1440"/>
         <w:rPr>
-          <w:ins w:id="78" w:author="Uros Ogrizovic" w:date="2020-03-22T16:02:00Z"/>
-          <w:sz w:val="24"/>
-          <w:rPrChange w:id="79" w:author="Uros Ogrizovic" w:date="2020-03-22T16:05:00Z">
+          <w:ins w:id="72" w:author="Uros Ogrizovic" w:date="2020-03-22T16:02:00Z"/>
+          <w:sz w:val="24"/>
+          <w:rPrChange w:id="73" w:author="Uros Ogrizovic" w:date="2020-03-22T16:05:00Z">
             <w:rPr>
-              <w:ins w:id="80" w:author="Uros Ogrizovic" w:date="2020-03-22T16:02:00Z"/>
+              <w:ins w:id="74" w:author="Uros Ogrizovic" w:date="2020-03-22T16:02:00Z"/>
               <w:b/>
             </w:rPr>
           </w:rPrChange>
         </w:rPr>
       </w:pPr>
-      <w:ins w:id="81" w:author="Uros Ogrizovic" w:date="2020-03-22T17:20:00Z">
+      <w:ins w:id="75" w:author="Uros Ogrizovic" w:date="2020-03-22T17:20:00Z">
         <w:r>
           <w:rPr>
             <w:sz w:val="24"/>
@@ -693,7 +631,7 @@
           <w:t xml:space="preserve">Imajući u vidu da korišćenje predlagača šahovskih otvaranja ima smisla samo za početnike i </w:t>
         </w:r>
       </w:ins>
-      <w:ins w:id="82" w:author="Uros Ogrizovic" w:date="2020-03-22T17:21:00Z">
+      <w:ins w:id="76" w:author="Uros Ogrizovic" w:date="2020-03-22T17:21:00Z">
         <w:r>
           <w:rPr>
             <w:sz w:val="24"/>
@@ -701,7 +639,7 @@
           <w:t xml:space="preserve">slabe šahiste, moj sistem će putem onoga što je takvim igrača poznato (tabla i povlačenje poteza) donositi zaključke o tipu igrača koji je u pitanju, a zatim i o otvaranjima koja su prigodna za </w:t>
         </w:r>
       </w:ins>
-      <w:ins w:id="83" w:author="Uros Ogrizovic" w:date="2020-03-22T17:22:00Z">
+      <w:ins w:id="77" w:author="Uros Ogrizovic" w:date="2020-03-22T17:22:00Z">
         <w:r>
           <w:rPr>
             <w:sz w:val="24"/>
@@ -718,20 +656,20 @@
           <w:numId w:val="1"/>
         </w:numPr>
         <w:rPr>
-          <w:ins w:id="84" w:author="Uros Ogrizovic" w:date="2020-03-22T17:24:00Z"/>
+          <w:ins w:id="78" w:author="Uros Ogrizovic" w:date="2020-03-22T17:24:00Z"/>
           <w:b/>
           <w:sz w:val="24"/>
         </w:rPr>
-        <w:pPrChange w:id="85" w:author="Uros Ogrizovic" w:date="2020-03-22T16:01:00Z">
+        <w:pPrChange w:id="79" w:author="Uros Ogrizovic" w:date="2020-03-22T16:01:00Z">
           <w:pPr/>
         </w:pPrChange>
       </w:pPr>
-      <w:ins w:id="86" w:author="Uros Ogrizovic" w:date="2020-03-22T16:02:00Z">
+      <w:ins w:id="80" w:author="Uros Ogrizovic" w:date="2020-03-22T16:02:00Z">
         <w:r>
           <w:rPr>
             <w:b/>
             <w:sz w:val="24"/>
-            <w:rPrChange w:id="87" w:author="Uros Ogrizovic" w:date="2020-03-22T16:05:00Z">
+            <w:rPrChange w:id="81" w:author="Uros Ogrizovic" w:date="2020-03-22T16:05:00Z">
               <w:rPr>
                 <w:b/>
               </w:rPr>
@@ -740,7 +678,7 @@
           <w:t>Metodologija rada:</w:t>
         </w:r>
       </w:ins>
-      <w:ins w:id="88" w:author="Uros Ogrizovic" w:date="2020-03-22T17:24:00Z">
+      <w:ins w:id="82" w:author="Uros Ogrizovic" w:date="2020-03-22T17:24:00Z">
         <w:r>
           <w:rPr>
             <w:b/>
@@ -758,15 +696,15 @@
           <w:numId w:val="1"/>
         </w:numPr>
         <w:rPr>
-          <w:ins w:id="89" w:author="Uros Ogrizovic" w:date="2020-03-22T17:24:00Z"/>
+          <w:ins w:id="83" w:author="Uros Ogrizovic" w:date="2020-03-22T17:24:00Z"/>
           <w:b/>
           <w:sz w:val="24"/>
         </w:rPr>
-        <w:pPrChange w:id="90" w:author="Uros Ogrizovic" w:date="2020-03-22T17:24:00Z">
+        <w:pPrChange w:id="84" w:author="Uros Ogrizovic" w:date="2020-03-22T17:24:00Z">
           <w:pPr/>
         </w:pPrChange>
       </w:pPr>
-      <w:ins w:id="91" w:author="Uros Ogrizovic" w:date="2020-03-22T17:24:00Z">
+      <w:ins w:id="85" w:author="Uros Ogrizovic" w:date="2020-03-22T17:24:00Z">
         <w:r>
           <w:rPr>
             <w:b/>
@@ -775,7 +713,7 @@
           <w:t>Očekivani ulazi u sistem:</w:t>
         </w:r>
       </w:ins>
-      <w:ins w:id="92" w:author="Uros Ogrizovic" w:date="2020-03-22T17:25:00Z">
+      <w:ins w:id="86" w:author="Uros Ogrizovic" w:date="2020-03-22T17:25:00Z">
         <w:r>
           <w:rPr>
             <w:b/>
@@ -790,7 +728,7 @@
         </w:rPr>
         <w:t>Popunjen upitnik, tj. š</w:t>
       </w:r>
-      <w:ins w:id="93" w:author="Uros Ogrizovic" w:date="2020-03-22T17:25:00Z">
+      <w:ins w:id="87" w:author="Uros Ogrizovic" w:date="2020-03-22T17:25:00Z">
         <w:r>
           <w:rPr>
             <w:sz w:val="24"/>
@@ -798,7 +736,7 @@
           <w:t xml:space="preserve">ahovski potezi za određene pozicije. Pozicije će se birati tako da u njima ne postoji samo jedan dobar potez, već </w:t>
         </w:r>
       </w:ins>
-      <w:ins w:id="94" w:author="Uros Ogrizovic" w:date="2020-03-22T17:26:00Z">
+      <w:ins w:id="88" w:author="Uros Ogrizovic" w:date="2020-03-22T17:26:00Z">
         <w:r>
           <w:rPr>
             <w:sz w:val="24"/>
@@ -806,7 +744,7 @@
           <w:t>više njih</w:t>
         </w:r>
       </w:ins>
-      <w:ins w:id="95" w:author="Uros Ogrizovic" w:date="2020-03-22T17:25:00Z">
+      <w:ins w:id="89" w:author="Uros Ogrizovic" w:date="2020-03-22T17:25:00Z">
         <w:r>
           <w:rPr>
             <w:sz w:val="24"/>
@@ -824,21 +762,7 @@
         <w:rPr>
           <w:sz w:val="24"/>
         </w:rPr>
-        <w:t xml:space="preserve"> (npr. Komodo, </w:t>
-      </w:r>
-      <w:proofErr w:type="spellStart"/>
-      <w:r>
-        <w:rPr>
-          <w:sz w:val="24"/>
-        </w:rPr>
-        <w:t>Stockfish</w:t>
-      </w:r>
-      <w:proofErr w:type="spellEnd"/>
-      <w:r>
-        <w:rPr>
-          <w:sz w:val="24"/>
-        </w:rPr>
-        <w:t>)</w:t>
+        <w:t xml:space="preserve"> (npr. Komodo, Stockfish)</w:t>
       </w:r>
       <w:r>
         <w:rPr>
@@ -855,12 +779,12 @@
           <w:numId w:val="1"/>
         </w:numPr>
         <w:rPr>
-          <w:ins w:id="96" w:author="Uros Ogrizovic" w:date="2020-03-22T17:25:00Z"/>
+          <w:ins w:id="90" w:author="Uros Ogrizovic" w:date="2020-03-22T17:25:00Z"/>
           <w:b/>
           <w:sz w:val="24"/>
         </w:rPr>
       </w:pPr>
-      <w:ins w:id="97" w:author="Uros Ogrizovic" w:date="2020-03-22T17:25:00Z">
+      <w:ins w:id="91" w:author="Uros Ogrizovic" w:date="2020-03-22T17:25:00Z">
         <w:r>
           <w:rPr>
             <w:b/>
@@ -897,7 +821,7 @@
           <w:t>:</w:t>
         </w:r>
       </w:ins>
-      <w:ins w:id="98" w:author="Uros Ogrizovic" w:date="2020-03-22T17:27:00Z">
+      <w:ins w:id="92" w:author="Uros Ogrizovic" w:date="2020-03-22T17:27:00Z">
         <w:r>
           <w:rPr>
             <w:sz w:val="24"/>
@@ -905,7 +829,7 @@
           <w:t xml:space="preserve"> Jedno ili više šahovskih otvaranja koja odgovaraju tipu igrača </w:t>
         </w:r>
       </w:ins>
-      <w:ins w:id="99" w:author="Uros Ogrizovic" w:date="2020-03-22T17:28:00Z">
+      <w:ins w:id="93" w:author="Uros Ogrizovic" w:date="2020-03-22T17:28:00Z">
         <w:r>
           <w:rPr>
             <w:sz w:val="24"/>
@@ -923,63 +847,7 @@
         <w:rPr>
           <w:sz w:val="24"/>
         </w:rPr>
-        <w:t xml:space="preserve"> Osim otvaranja, korisniku će se u „</w:t>
-      </w:r>
-      <w:proofErr w:type="spellStart"/>
-      <w:r>
-        <w:rPr>
-          <w:sz w:val="24"/>
-        </w:rPr>
-        <w:t>Recommended</w:t>
-      </w:r>
-      <w:proofErr w:type="spellEnd"/>
-      <w:r>
-        <w:rPr>
-          <w:sz w:val="24"/>
-        </w:rPr>
-        <w:t xml:space="preserve"> master </w:t>
-      </w:r>
-      <w:proofErr w:type="spellStart"/>
-      <w:r>
-        <w:rPr>
-          <w:sz w:val="24"/>
-        </w:rPr>
-        <w:t>games</w:t>
-      </w:r>
-      <w:proofErr w:type="spellEnd"/>
-      <w:r>
-        <w:rPr>
-          <w:sz w:val="24"/>
-        </w:rPr>
-        <w:t xml:space="preserve"> </w:t>
-      </w:r>
-      <w:proofErr w:type="spellStart"/>
-      <w:r>
-        <w:rPr>
-          <w:sz w:val="24"/>
-        </w:rPr>
-        <w:t>for</w:t>
-      </w:r>
-      <w:proofErr w:type="spellEnd"/>
-      <w:r>
-        <w:rPr>
-          <w:sz w:val="24"/>
-        </w:rPr>
-        <w:t xml:space="preserve"> </w:t>
-      </w:r>
-      <w:proofErr w:type="spellStart"/>
-      <w:r>
-        <w:rPr>
-          <w:sz w:val="24"/>
-        </w:rPr>
-        <w:t>you</w:t>
-      </w:r>
-      <w:proofErr w:type="spellEnd"/>
-      <w:r>
-        <w:rPr>
-          <w:sz w:val="24"/>
-        </w:rPr>
-        <w:t>“ odeljku pojaviti više igara velikih šahista prošlosti i današnjice, koje su preporučene na osnovu toga kako je korisnik popunio upitnik, tj. na osnovu profila igrača u koji se korisnik uklapa.</w:t>
+        <w:t xml:space="preserve"> Osim otvaranja, korisniku će se u „Recommended master games for you“ odeljku pojaviti više igara velikih šahista prošlosti i današnjice, koje su preporučene na osnovu toga kako je korisnik popunio upitnik, tj. na osnovu profila igrača u koji se korisnik uklapa.</w:t>
       </w:r>
       <w:r>
         <w:rPr>
@@ -1011,21 +879,21 @@
           <w:numId w:val="1"/>
         </w:numPr>
         <w:rPr>
-          <w:ins w:id="100" w:author="Uros Ogrizovic" w:date="2020-03-22T16:02:00Z"/>
+          <w:ins w:id="94" w:author="Uros Ogrizovic" w:date="2020-03-22T16:02:00Z"/>
           <w:b/>
           <w:sz w:val="24"/>
-          <w:rPrChange w:id="101" w:author="Uros Ogrizovic" w:date="2020-03-22T16:05:00Z">
+          <w:rPrChange w:id="95" w:author="Uros Ogrizovic" w:date="2020-03-22T16:05:00Z">
             <w:rPr>
-              <w:ins w:id="102" w:author="Uros Ogrizovic" w:date="2020-03-22T16:02:00Z"/>
+              <w:ins w:id="96" w:author="Uros Ogrizovic" w:date="2020-03-22T16:02:00Z"/>
               <w:b/>
             </w:rPr>
           </w:rPrChange>
         </w:rPr>
-        <w:pPrChange w:id="103" w:author="Uros Ogrizovic" w:date="2020-03-22T17:24:00Z">
+        <w:pPrChange w:id="97" w:author="Uros Ogrizovic" w:date="2020-03-22T17:24:00Z">
           <w:pPr/>
         </w:pPrChange>
       </w:pPr>
-      <w:ins w:id="104" w:author="Uros Ogrizovic" w:date="2020-03-22T17:25:00Z">
+      <w:ins w:id="98" w:author="Uros Ogrizovic" w:date="2020-03-22T17:25:00Z">
         <w:r>
           <w:rPr>
             <w:b/>
@@ -1095,16 +963,16 @@
           <w:b/>
           <w:sz w:val="24"/>
         </w:rPr>
-        <w:pPrChange w:id="105" w:author="Uros Ogrizovic" w:date="2020-03-22T17:49:00Z">
+        <w:pPrChange w:id="99" w:author="Uros Ogrizovic" w:date="2020-03-22T17:49:00Z">
           <w:pPr/>
         </w:pPrChange>
       </w:pPr>
-      <w:ins w:id="106" w:author="Uros Ogrizovic" w:date="2020-03-22T16:02:00Z">
+      <w:ins w:id="100" w:author="Uros Ogrizovic" w:date="2020-03-22T16:02:00Z">
         <w:r>
           <w:rPr>
             <w:b/>
             <w:sz w:val="24"/>
-            <w:rPrChange w:id="107" w:author="Uros Ogrizovic" w:date="2020-03-22T16:05:00Z">
+            <w:rPrChange w:id="101" w:author="Uros Ogrizovic" w:date="2020-03-22T16:05:00Z">
               <w:rPr>
                 <w:b/>
               </w:rPr>
@@ -1116,7 +984,7 @@
           <w:rPr>
             <w:b/>
             <w:sz w:val="24"/>
-            <w:rPrChange w:id="108" w:author="Uros Ogrizovic" w:date="2020-03-22T16:05:00Z">
+            <w:rPrChange w:id="102" w:author="Uros Ogrizovic" w:date="2020-03-22T16:05:00Z">
               <w:rPr>
                 <w:b/>
               </w:rPr>
@@ -1227,21 +1095,7 @@
         <w:rPr>
           <w:sz w:val="24"/>
         </w:rPr>
-        <w:t xml:space="preserve"> sebe opiše kao početnika (</w:t>
-      </w:r>
-      <w:proofErr w:type="spellStart"/>
-      <w:r>
-        <w:rPr>
-          <w:sz w:val="24"/>
-        </w:rPr>
-        <w:t>beginner</w:t>
-      </w:r>
-      <w:proofErr w:type="spellEnd"/>
-      <w:r>
-        <w:rPr>
-          <w:sz w:val="24"/>
-        </w:rPr>
-        <w:t>), koji je srednje ozbiljan u vezi sa šahom (5).</w:t>
+        <w:t xml:space="preserve"> sebe opiše kao početnika (beginner), koji je srednje ozbiljan u vezi sa šahom (5).</w:t>
       </w:r>
       <w:r>
         <w:rPr>
@@ -1253,49 +1107,7 @@
         <w:rPr>
           <w:sz w:val="24"/>
         </w:rPr>
-        <w:t xml:space="preserve">Na osnovu te dve vrednosti, pravila određuju sledeće </w:t>
-      </w:r>
-      <w:proofErr w:type="spellStart"/>
-      <w:r>
-        <w:rPr>
-          <w:sz w:val="24"/>
-        </w:rPr>
-        <w:t>testne</w:t>
-      </w:r>
-      <w:proofErr w:type="spellEnd"/>
-      <w:r>
-        <w:rPr>
-          <w:sz w:val="24"/>
-        </w:rPr>
-        <w:t xml:space="preserve"> pozicije za njega: ’</w:t>
-      </w:r>
-      <w:proofErr w:type="spellStart"/>
-      <w:r>
-        <w:rPr>
-          <w:sz w:val="24"/>
-        </w:rPr>
-        <w:t>assets</w:t>
-      </w:r>
-      <w:proofErr w:type="spellEnd"/>
-      <w:r>
-        <w:rPr>
-          <w:sz w:val="24"/>
-        </w:rPr>
-        <w:t>/</w:t>
-      </w:r>
-      <w:proofErr w:type="spellStart"/>
-      <w:r>
-        <w:rPr>
-          <w:sz w:val="24"/>
-        </w:rPr>
-        <w:t>positions</w:t>
-      </w:r>
-      <w:proofErr w:type="spellEnd"/>
-      <w:r>
-        <w:rPr>
-          <w:sz w:val="24"/>
-        </w:rPr>
-        <w:t>/</w:t>
+        <w:t>Na osnovu te dve vrednosti, pravila određuju sledeće testne pozicije za njega: ’assets/positions/</w:t>
       </w:r>
       <w:r>
         <w:rPr>
@@ -1319,35 +1131,7 @@
         <w:rPr>
           <w:sz w:val="24"/>
         </w:rPr>
-        <w:t>'</w:t>
-      </w:r>
-      <w:proofErr w:type="spellStart"/>
-      <w:r>
-        <w:rPr>
-          <w:sz w:val="24"/>
-        </w:rPr>
-        <w:t>assets</w:t>
-      </w:r>
-      <w:proofErr w:type="spellEnd"/>
-      <w:r>
-        <w:rPr>
-          <w:sz w:val="24"/>
-        </w:rPr>
-        <w:t>/</w:t>
-      </w:r>
-      <w:proofErr w:type="spellStart"/>
-      <w:r>
-        <w:rPr>
-          <w:sz w:val="24"/>
-        </w:rPr>
-        <w:t>positions</w:t>
-      </w:r>
-      <w:proofErr w:type="spellEnd"/>
-      <w:r>
-        <w:rPr>
-          <w:sz w:val="24"/>
-        </w:rPr>
-        <w:t>/Qxc5$Ne4$Nh5.jpeg'</w:t>
+        <w:t>'assets/positions/Qxc5$Ne4$Nh5.jpeg'</w:t>
       </w:r>
       <w:r>
         <w:rPr>
@@ -1359,35 +1143,7 @@
         <w:rPr>
           <w:sz w:val="24"/>
         </w:rPr>
-        <w:t>'</w:t>
-      </w:r>
-      <w:proofErr w:type="spellStart"/>
-      <w:r>
-        <w:rPr>
-          <w:sz w:val="24"/>
-        </w:rPr>
-        <w:t>assets</w:t>
-      </w:r>
-      <w:proofErr w:type="spellEnd"/>
-      <w:r>
-        <w:rPr>
-          <w:sz w:val="24"/>
-        </w:rPr>
-        <w:t>/</w:t>
-      </w:r>
-      <w:proofErr w:type="spellStart"/>
-      <w:r>
-        <w:rPr>
-          <w:sz w:val="24"/>
-        </w:rPr>
-        <w:t>positions</w:t>
-      </w:r>
-      <w:proofErr w:type="spellEnd"/>
-      <w:r>
-        <w:rPr>
-          <w:sz w:val="24"/>
-        </w:rPr>
-        <w:t>/Qa4$b4.jpeg'</w:t>
+        <w:t>'assets/positions/Qa4$b4.jpeg'</w:t>
       </w:r>
       <w:r>
         <w:rPr>
@@ -1399,35 +1155,7 @@
         <w:rPr>
           <w:sz w:val="24"/>
         </w:rPr>
-        <w:t>'</w:t>
-      </w:r>
-      <w:proofErr w:type="spellStart"/>
-      <w:r>
-        <w:rPr>
-          <w:sz w:val="24"/>
-        </w:rPr>
-        <w:t>assets</w:t>
-      </w:r>
-      <w:proofErr w:type="spellEnd"/>
-      <w:r>
-        <w:rPr>
-          <w:sz w:val="24"/>
-        </w:rPr>
-        <w:t>/</w:t>
-      </w:r>
-      <w:proofErr w:type="spellStart"/>
-      <w:r>
-        <w:rPr>
-          <w:sz w:val="24"/>
-        </w:rPr>
-        <w:t>positions</w:t>
-      </w:r>
-      <w:proofErr w:type="spellEnd"/>
-      <w:r>
-        <w:rPr>
-          <w:sz w:val="24"/>
-        </w:rPr>
-        <w:t>/Nf3$Qxd4$c3.jpeg'</w:t>
+        <w:t>'assets/positions/Nf3$Qxd4$c3.jpeg'</w:t>
       </w:r>
       <w:r>
         <w:rPr>
@@ -1447,7 +1175,7 @@
           <w:sz w:val="24"/>
         </w:rPr>
       </w:pPr>
-      <w:ins w:id="109" w:author="Uros Ogrizovic" w:date="2020-03-22T17:37:00Z">
+      <w:ins w:id="103" w:author="Uros Ogrizovic" w:date="2020-03-22T17:37:00Z">
         <w:r>
           <w:rPr>
             <w:sz w:val="24"/>
@@ -1455,26 +1183,12 @@
           <w:t xml:space="preserve">Korisnik bira potez koji bi odigrao u prvoj poziciji. </w:t>
         </w:r>
       </w:ins>
-      <w:ins w:id="110" w:author="Uros Ogrizovic" w:date="2020-03-22T17:38:00Z">
-        <w:r>
-          <w:rPr>
-            <w:sz w:val="24"/>
-          </w:rPr>
-          <w:t>Zatim, pritiskom na dugme „</w:t>
-        </w:r>
-        <w:proofErr w:type="spellStart"/>
-        <w:r>
-          <w:rPr>
-            <w:sz w:val="24"/>
-          </w:rPr>
-          <w:t>Next</w:t>
-        </w:r>
-        <w:proofErr w:type="spellEnd"/>
-        <w:r>
-          <w:rPr>
-            <w:sz w:val="24"/>
-          </w:rPr>
-          <w:t xml:space="preserve">“ mu se pojavljuje sledeća pozicija. </w:t>
+      <w:ins w:id="104" w:author="Uros Ogrizovic" w:date="2020-03-22T17:38:00Z">
+        <w:r>
+          <w:rPr>
+            <w:sz w:val="24"/>
+          </w:rPr>
+          <w:t xml:space="preserve">Zatim, pritiskom na dugme „Next“ mu se pojavljuje sledeća pozicija. </w:t>
         </w:r>
         <w:r>
           <w:rPr>
@@ -1483,7 +1197,7 @@
           <w:t xml:space="preserve">Korisnik ponavlja istu radnju </w:t>
         </w:r>
       </w:ins>
-      <w:ins w:id="111" w:author="Uros Ogrizovic" w:date="2020-03-22T17:37:00Z">
+      <w:ins w:id="105" w:author="Uros Ogrizovic" w:date="2020-03-22T17:37:00Z">
         <w:r>
           <w:rPr>
             <w:sz w:val="24"/>
@@ -1491,89 +1205,19 @@
           <w:t>za preostale pozicije.</w:t>
         </w:r>
       </w:ins>
-      <w:ins w:id="112" w:author="Uros Ogrizovic" w:date="2020-03-22T17:39:00Z">
-        <w:r>
-          <w:rPr>
-            <w:sz w:val="24"/>
-          </w:rPr>
-          <w:t xml:space="preserve"> Nakon poslednje pozicije korisnik pritiskom na dugme „</w:t>
-        </w:r>
-        <w:proofErr w:type="spellStart"/>
-        <w:r>
-          <w:rPr>
-            <w:sz w:val="24"/>
-          </w:rPr>
-          <w:t>Finish</w:t>
-        </w:r>
-        <w:proofErr w:type="spellEnd"/>
-        <w:r>
-          <w:rPr>
-            <w:sz w:val="24"/>
-          </w:rPr>
-          <w:t>“ predaje poteze sistemu. Sistem vrši rezonovanje na osnovu poteza</w:t>
-        </w:r>
-      </w:ins>
-      <w:r>
-        <w:rPr>
-          <w:sz w:val="24"/>
-        </w:rPr>
-        <w:t>, što podrazumeva određivanje tipa igrača kom korisnik pripada (’</w:t>
-      </w:r>
-      <w:proofErr w:type="spellStart"/>
-      <w:r>
-        <w:rPr>
-          <w:sz w:val="24"/>
-        </w:rPr>
-        <w:t>aggressive</w:t>
-      </w:r>
-      <w:proofErr w:type="spellEnd"/>
-      <w:r>
-        <w:rPr>
-          <w:sz w:val="24"/>
-        </w:rPr>
-        <w:t>’, ’</w:t>
-      </w:r>
-      <w:proofErr w:type="spellStart"/>
-      <w:r>
-        <w:rPr>
-          <w:sz w:val="24"/>
-        </w:rPr>
-        <w:t>tactical</w:t>
-      </w:r>
-      <w:proofErr w:type="spellEnd"/>
-      <w:r>
-        <w:rPr>
-          <w:sz w:val="24"/>
-        </w:rPr>
-        <w:t>’, ’</w:t>
-      </w:r>
-      <w:proofErr w:type="spellStart"/>
-      <w:r>
-        <w:rPr>
-          <w:sz w:val="24"/>
-        </w:rPr>
-        <w:t>defensive</w:t>
-      </w:r>
-      <w:proofErr w:type="spellEnd"/>
-      <w:r>
-        <w:rPr>
-          <w:sz w:val="24"/>
-        </w:rPr>
-        <w:t>’, ’</w:t>
-      </w:r>
-      <w:proofErr w:type="spellStart"/>
-      <w:r>
-        <w:rPr>
-          <w:sz w:val="24"/>
-        </w:rPr>
-        <w:t>positional</w:t>
-      </w:r>
-      <w:proofErr w:type="spellEnd"/>
-      <w:r>
-        <w:rPr>
-          <w:sz w:val="24"/>
-        </w:rPr>
-        <w:t>’)</w:t>
+      <w:ins w:id="106" w:author="Uros Ogrizovic" w:date="2020-03-22T17:39:00Z">
+        <w:r>
+          <w:rPr>
+            <w:sz w:val="24"/>
+          </w:rPr>
+          <w:t xml:space="preserve"> Nakon poslednje pozicije korisnik pritiskom na dugme „Finish“ predaje poteze sistemu. Sistem vrši rezonovanje na osnovu poteza</w:t>
+        </w:r>
+      </w:ins>
+      <w:r>
+        <w:rPr>
+          <w:sz w:val="24"/>
+        </w:rPr>
+        <w:t>, što podrazumeva određivanje tipa igrača kom korisnik pripada (’aggressive’, ’tactical’, ’defensive’, ’positional’)</w:t>
       </w:r>
       <w:r>
         <w:rPr>
@@ -1581,7 +1225,7 @@
         </w:rPr>
         <w:t>. Nakon što sistem izvrši rezonovanje,</w:t>
       </w:r>
-      <w:ins w:id="113" w:author="Uros Ogrizovic" w:date="2020-03-22T17:39:00Z">
+      <w:ins w:id="107" w:author="Uros Ogrizovic" w:date="2020-03-22T17:39:00Z">
         <w:r>
           <w:rPr>
             <w:sz w:val="24"/>
@@ -1595,7 +1239,7 @@
         </w:rPr>
         <w:t xml:space="preserve"> (slika 2): 1. dve partije šahovskih velikana koje odgovaraju njegovom stilu 2. dva</w:t>
       </w:r>
-      <w:ins w:id="114" w:author="Uros Ogrizovic" w:date="2020-03-22T17:39:00Z">
+      <w:ins w:id="108" w:author="Uros Ogrizovic" w:date="2020-03-22T17:39:00Z">
         <w:r>
           <w:rPr>
             <w:sz w:val="24"/>
@@ -1676,15 +1320,7 @@
         <w:t>Slika 2 – partije, otvaranja i knjige preporučene korisniku</w:t>
       </w:r>
       <w:r>
-        <w:t xml:space="preserve"> čiji je stil igre ’</w:t>
-      </w:r>
-      <w:proofErr w:type="spellStart"/>
-      <w:r>
-        <w:t>tactical</w:t>
-      </w:r>
-      <w:proofErr w:type="spellEnd"/>
-      <w:r>
-        <w:t>’</w:t>
+        <w:t xml:space="preserve"> čiji je stil igre ’tactical’</w:t>
       </w:r>
     </w:p>
     <w:p>
@@ -1714,7 +1350,13 @@
     </w:p>
     <w:p>
       <w:r>
-        <w:t>Pravila su podeljena u tri agende:</w:t>
+        <w:t xml:space="preserve">Pravila su podeljena u </w:t>
+      </w:r>
+      <w:r>
+        <w:t>četiri</w:t>
+      </w:r>
+      <w:r>
+        <w:t xml:space="preserve"> agende:</w:t>
       </w:r>
     </w:p>
     <w:p>
@@ -1724,11 +1366,9 @@
       <w:r>
         <w:t>Agenda „</w:t>
       </w:r>
-      <w:proofErr w:type="spellStart"/>
       <w:r>
         <w:t>player-preferences</w:t>
       </w:r>
-      <w:proofErr w:type="spellEnd"/>
       <w:r>
         <w:t>“</w:t>
       </w:r>
@@ -1746,27 +1386,9 @@
       <w:r>
         <w:t>(</w:t>
       </w:r>
-      <w:proofErr w:type="spellStart"/>
-      <w:r>
-        <w:t>beginner</w:t>
-      </w:r>
-      <w:proofErr w:type="spellEnd"/>
-      <w:r>
-        <w:t>/</w:t>
-      </w:r>
-      <w:proofErr w:type="spellStart"/>
-      <w:r>
-        <w:t>intermediate</w:t>
-      </w:r>
-      <w:proofErr w:type="spellEnd"/>
-      <w:r>
-        <w:t>/</w:t>
-      </w:r>
-      <w:proofErr w:type="spellStart"/>
-      <w:r>
-        <w:t>advanced</w:t>
-      </w:r>
-      <w:proofErr w:type="spellEnd"/>
+      <w:r>
+        <w:t>beginner/intermediate/advanced</w:t>
+      </w:r>
       <w:r>
         <w:t>)</w:t>
       </w:r>
@@ -1788,209 +1410,294 @@
       <w:r>
         <w:t xml:space="preserve"> Na osnovu mog domenskog znanja sam dodelio odgovarajuće </w:t>
       </w:r>
-      <w:proofErr w:type="spellStart"/>
-      <w:r>
-        <w:t>testne</w:t>
-      </w:r>
-      <w:proofErr w:type="spellEnd"/>
+      <w:r>
+        <w:t xml:space="preserve">testne </w:t>
+      </w:r>
+      <w:r>
+        <w:t>pozicije odgovarajućoj kombinaciji znanja i ozbiljnosti.</w:t>
+      </w:r>
+    </w:p>
+    <w:p>
+      <w:pPr>
+        <w:pStyle w:val="Heading2"/>
+      </w:pPr>
+      <w:r>
+        <w:t>Agenda „</w:t>
+      </w:r>
+      <w:r>
+        <w:t>player-type</w:t>
+      </w:r>
+      <w:r>
+        <w:t>“</w:t>
+      </w:r>
+    </w:p>
+    <w:p>
+      <w:r>
+        <w:t>Nakon što korisnik izabere potez koji bi odigrao u svakoj od testnih pozicija koje su mu prikazane</w:t>
+      </w:r>
+      <w:r>
+        <w:t xml:space="preserve">, izvršavaju se pravila koja pripadaju ovoj agendi. Ona imaju za cilj da odrede tip korisnika na osnovu tipova izabranih poteza. Konkretno, svakom od izabranih poteza je dodeljen određeni tip. Pravilima </w:t>
+      </w:r>
+      <w:r>
+        <w:t xml:space="preserve">iz ove agende </w:t>
+      </w:r>
+      <w:r>
+        <w:t>se ne prosleđuju sami potezi, već njihovi tipovi.</w:t>
+      </w:r>
+      <w:r>
+        <w:t xml:space="preserve"> Pre svega se uvećava brojač za svaki tip poteza, a nakon što se uvećaju brojači za sve prisutne tipove poteza, izvrši se pravilo</w:t>
+      </w:r>
+      <w:r>
+        <w:t xml:space="preserve"> „</w:t>
+      </w:r>
+      <w:r>
+        <w:t>Determine player type</w:t>
+      </w:r>
+      <w:r>
+        <w:t>“</w:t>
+      </w:r>
+      <w:r>
+        <w:t>, koje najfrekventniji tip poteza iz liste tipova poteza proglasi za tip igrača. Na primer, za sledeću listu poteza: [TACTICAL, AGGRESSIVE, POSITIONAL, TACTICAL], za tip korisnika će da bude izabrana vrednost TACTICAL.</w:t>
+      </w:r>
+      <w:r>
+        <w:t xml:space="preserve"> Pravilo „Determine player type“ se uvek izvrši poslednje zbog toga što njegov salience iznosi -1, što znači da je ono najmanje prioritetno pravilo u okviru svoje agende.</w:t>
+      </w:r>
+    </w:p>
+    <w:p>
+      <w:pPr>
+        <w:pStyle w:val="Heading2"/>
+      </w:pPr>
+      <w:r>
+        <w:t>Agenda „</w:t>
+      </w:r>
+      <w:r>
+        <w:t>recommended-for-player-type</w:t>
+      </w:r>
+      <w:r>
+        <w:t>“</w:t>
+      </w:r>
+    </w:p>
+    <w:p>
+      <w:r>
+        <w:t xml:space="preserve">Nakon određivanja tipa korisnika, </w:t>
+      </w:r>
+      <w:r>
+        <w:t>u ovoj agendi se na osnovu tipa korisnika</w:t>
+      </w:r>
       <w:r>
         <w:t xml:space="preserve"> </w:t>
       </w:r>
       <w:r>
-        <w:t>pozicije odgovarajućoj kombinaciji znanja i ozbiljnosti.</w:t>
-      </w:r>
-    </w:p>
-    <w:p>
-      <w:pPr>
-        <w:pStyle w:val="Heading2"/>
-      </w:pPr>
-      <w:r>
-        <w:t>Agenda „</w:t>
-      </w:r>
-      <w:proofErr w:type="spellStart"/>
-      <w:r>
-        <w:t>player-type</w:t>
-      </w:r>
-      <w:proofErr w:type="spellEnd"/>
-      <w:r>
-        <w:t>“</w:t>
-      </w:r>
-    </w:p>
-    <w:p>
-      <w:r>
-        <w:t xml:space="preserve">Nakon što korisnik izabere potez koji bi odigrao u svakoj od </w:t>
-      </w:r>
-      <w:proofErr w:type="spellStart"/>
-      <w:r>
-        <w:t>testnih</w:t>
-      </w:r>
-      <w:proofErr w:type="spellEnd"/>
-      <w:r>
-        <w:t xml:space="preserve"> pozicija koje su mu prikazane</w:t>
-      </w:r>
-      <w:r>
-        <w:t xml:space="preserve">, izvršavaju se pravila koja pripadaju ovoj agendi. Ona imaju za cilj da odrede tip korisnika na osnovu tipova izabranih poteza. Konkretno, svakom od izabranih poteza je dodeljen određeni tip. Pravilima </w:t>
-      </w:r>
-      <w:r>
-        <w:t xml:space="preserve">iz ove agende </w:t>
-      </w:r>
-      <w:r>
-        <w:t>se ne prosleđuju sami potezi, već njihovi tipovi.</w:t>
-      </w:r>
-      <w:r>
-        <w:t xml:space="preserve"> Pre svega se uvećava brojač za svaki tip poteza, a nakon što se uvećaju brojači za sve prisutne tipove poteza, izvrši se pravilo</w:t>
-      </w:r>
-      <w:r>
-        <w:t xml:space="preserve"> „</w:t>
-      </w:r>
-      <w:proofErr w:type="spellStart"/>
-      <w:r>
-        <w:t>Determine</w:t>
-      </w:r>
-      <w:proofErr w:type="spellEnd"/>
+        <w:t>određuje ko</w:t>
+      </w:r>
+      <w:r>
+        <w:t xml:space="preserve">je šahovske partije i otvaranja </w:t>
+      </w:r>
+      <w:r>
+        <w:t xml:space="preserve">je potrebno da se </w:t>
+      </w:r>
+      <w:r>
+        <w:t xml:space="preserve">preporuče </w:t>
+      </w:r>
+      <w:r>
+        <w:t>korisniku</w:t>
+      </w:r>
+      <w:r>
+        <w:t>.</w:t>
+      </w:r>
       <w:r>
         <w:t xml:space="preserve"> </w:t>
       </w:r>
-      <w:proofErr w:type="spellStart"/>
-      <w:r>
-        <w:t>player</w:t>
-      </w:r>
-      <w:proofErr w:type="spellEnd"/>
-      <w:r>
+      <w:r>
+        <w:t>Takođe, određuju se i knjige koje treba preporučiti korisniku, pri čemu se za njihovo određivanje</w:t>
+      </w:r>
+      <w:r>
+        <w:t xml:space="preserve"> koristi i nivo znanja korisnika </w:t>
+      </w:r>
+      <w:r>
+        <w:t>(beginner/intermediate/advanced)</w:t>
+      </w:r>
+      <w:r>
+        <w:t>.</w:t>
+      </w:r>
+    </w:p>
+    <w:p>
+      <w:pPr>
+        <w:pStyle w:val="Heading1"/>
+        <w:rPr>
+          <w:sz w:val="26"/>
+          <w:szCs w:val="26"/>
+        </w:rPr>
+      </w:pPr>
+      <w:r>
+        <w:rPr>
+          <w:sz w:val="26"/>
+          <w:szCs w:val="26"/>
+        </w:rPr>
+        <w:t>Agenda „check-spam“</w:t>
+      </w:r>
+      <w:r>
+        <w:rPr>
+          <w:sz w:val="26"/>
+          <w:szCs w:val="26"/>
+        </w:rPr>
+        <w:t xml:space="preserve"> (</w:t>
+      </w:r>
+      <w:r>
+        <w:rPr>
+          <w:i/>
+          <w:sz w:val="26"/>
+          <w:szCs w:val="26"/>
+        </w:rPr>
+        <w:t>complex event processing</w:t>
+      </w:r>
+      <w:r>
+        <w:rPr>
+          <w:sz w:val="26"/>
+          <w:szCs w:val="26"/>
+        </w:rPr>
+        <w:t>, CEP)</w:t>
+      </w:r>
+    </w:p>
+    <w:p>
+      <w:pPr>
+        <w:rPr>
+          <w:noProof/>
+          <w:lang w:eastAsia="sr-Latn-RS"/>
+        </w:rPr>
+      </w:pPr>
+      <w:r>
+        <w:t xml:space="preserve">Ova agenda služi za detekciju spama. Ona sadrži jedno pravilo koje se izvršava kada u radnoj memoriji postoji više od </w:t>
+      </w:r>
+      <w:r>
+        <w:t>pet</w:t>
+      </w:r>
+      <w:r>
+        <w:t xml:space="preserve"> događaja</w:t>
+      </w:r>
+      <w:r>
+        <w:t>, pri čemu svaki od  tih događaja predstavlja korisnikov zahtev za izradu test</w:t>
+      </w:r>
+      <w:r>
+        <w:t>a</w:t>
+      </w:r>
+      <w:bookmarkStart w:id="109" w:name="_GoBack"/>
+      <w:bookmarkEnd w:id="109"/>
+      <w:r>
+        <w:t xml:space="preserve"> koji određuje njegov tip igrača.</w:t>
+      </w:r>
+      <w:r>
+        <w:t xml:space="preserve"> Više od pet takvih zahteva se smatra spamom.</w:t>
+      </w:r>
+      <w:r>
+        <w:t xml:space="preserve"> Svaki naredni </w:t>
+      </w:r>
+      <w:r>
+        <w:lastRenderedPageBreak/>
+        <w:t>korisnikov pokušaj izrade testa ga vraća na početnu stranicu, uz propratni tekst</w:t>
+      </w:r>
+      <w:r>
+        <w:t xml:space="preserve"> (slika 3)</w:t>
+      </w:r>
+      <w:r>
+        <w:t>.</w:t>
+      </w:r>
+      <w:r>
+        <w:rPr>
+          <w:noProof/>
+          <w:lang w:eastAsia="sr-Latn-RS"/>
+        </w:rPr>
         <w:t xml:space="preserve"> </w:t>
       </w:r>
-      <w:proofErr w:type="spellStart"/>
-      <w:r>
-        <w:t>type</w:t>
-      </w:r>
-      <w:proofErr w:type="spellEnd"/>
-      <w:r>
-        <w:t>“</w:t>
-      </w:r>
-      <w:r>
-        <w:t>, koje najfrekventniji tip poteza iz liste tipova poteza proglasi za tip igrača. Na primer, za sledeću listu poteza: [TACTICAL, AGGRESSIVE, POSITIONAL, TACTICAL], za tip korisnika će da bude izabrana vrednost TACTICAL.</w:t>
-      </w:r>
-      <w:r>
-        <w:t xml:space="preserve"> Pravilo „</w:t>
-      </w:r>
-      <w:proofErr w:type="spellStart"/>
-      <w:r>
-        <w:t>Determine</w:t>
-      </w:r>
-      <w:proofErr w:type="spellEnd"/>
-      <w:r>
-        <w:t xml:space="preserve"> </w:t>
-      </w:r>
-      <w:proofErr w:type="spellStart"/>
-      <w:r>
-        <w:t>player</w:t>
-      </w:r>
-      <w:proofErr w:type="spellEnd"/>
-      <w:r>
-        <w:t xml:space="preserve"> </w:t>
-      </w:r>
-      <w:proofErr w:type="spellStart"/>
-      <w:r>
-        <w:t>type</w:t>
-      </w:r>
-      <w:proofErr w:type="spellEnd"/>
-      <w:r>
-        <w:t xml:space="preserve">“ se uvek izvrši poslednje zbog toga što njegov </w:t>
-      </w:r>
-      <w:proofErr w:type="spellStart"/>
-      <w:r>
-        <w:t>salience</w:t>
-      </w:r>
-      <w:proofErr w:type="spellEnd"/>
-      <w:r>
-        <w:t xml:space="preserve"> iznosi -1, što znači da je ono najmanje prioritetno pravilo u okviru svoje agende.</w:t>
-      </w:r>
-    </w:p>
-    <w:p>
-      <w:pPr>
-        <w:pStyle w:val="Heading2"/>
-      </w:pPr>
-      <w:r>
-        <w:t>Agenda „</w:t>
-      </w:r>
-      <w:proofErr w:type="spellStart"/>
-      <w:r>
-        <w:t>recommended-for-player-type</w:t>
-      </w:r>
-      <w:proofErr w:type="spellEnd"/>
-      <w:r>
-        <w:t>“</w:t>
-      </w:r>
-    </w:p>
-    <w:p>
-      <w:r>
-        <w:t xml:space="preserve">Nakon određivanja tipa korisnika, </w:t>
-      </w:r>
-      <w:r>
-        <w:t>u ovoj agendi se na osnovu tipa korisnika</w:t>
-      </w:r>
-      <w:r>
-        <w:t xml:space="preserve"> </w:t>
-      </w:r>
-      <w:r>
-        <w:t>određuje ko</w:t>
-      </w:r>
-      <w:r>
-        <w:t xml:space="preserve">je šahovske partije i otvaranja </w:t>
-      </w:r>
-      <w:r>
-        <w:t xml:space="preserve">je potrebno da se </w:t>
-      </w:r>
-      <w:r>
-        <w:t xml:space="preserve">preporuče </w:t>
-      </w:r>
-      <w:r>
-        <w:t>korisniku</w:t>
-      </w:r>
-      <w:r>
-        <w:t>.</w:t>
-      </w:r>
-      <w:r>
-        <w:t xml:space="preserve"> </w:t>
-      </w:r>
-      <w:r>
-        <w:t>Takođe, određuju se i knjige koje treba preporučiti korisniku, pri čemu se za njihovo određivanje</w:t>
-      </w:r>
-      <w:r>
-        <w:t xml:space="preserve"> koristi i nivo znanja korisnika </w:t>
-      </w:r>
-      <w:r>
-        <w:t>(</w:t>
-      </w:r>
-      <w:proofErr w:type="spellStart"/>
-      <w:r>
-        <w:t>beginner</w:t>
-      </w:r>
-      <w:proofErr w:type="spellEnd"/>
-      <w:r>
-        <w:t>/</w:t>
-      </w:r>
-      <w:proofErr w:type="spellStart"/>
-      <w:r>
-        <w:t>intermediate</w:t>
-      </w:r>
-      <w:proofErr w:type="spellEnd"/>
-      <w:r>
-        <w:t>/</w:t>
-      </w:r>
-      <w:proofErr w:type="spellStart"/>
-      <w:r>
-        <w:t>advanced</w:t>
-      </w:r>
-      <w:proofErr w:type="spellEnd"/>
-      <w:r>
-        <w:t>)</w:t>
-      </w:r>
-      <w:r>
-        <w:t>.</w:t>
-      </w:r>
-      <w:bookmarkStart w:id="115" w:name="_GoBack"/>
-      <w:bookmarkEnd w:id="115"/>
+      <w:r>
+        <w:rPr>
+          <w:noProof/>
+          <w:lang w:eastAsia="sr-Latn-RS"/>
+        </w:rPr>
+        <w:drawing>
+          <wp:inline distT="0" distB="0" distL="0" distR="0" wp14:anchorId="2A75899B" wp14:editId="4099B82A">
+            <wp:extent cx="5760720" cy="2419985"/>
+            <wp:effectExtent l="0" t="0" r="0" b="0"/>
+            <wp:docPr id="3" name="Picture 3"/>
+            <wp:cNvGraphicFramePr>
+              <a:graphicFrameLocks xmlns:a="http://schemas.openxmlformats.org/drawingml/2006/main" noChangeAspect="1"/>
+            </wp:cNvGraphicFramePr>
+            <a:graphic xmlns:a="http://schemas.openxmlformats.org/drawingml/2006/main">
+              <a:graphicData uri="http://schemas.openxmlformats.org/drawingml/2006/picture">
+                <pic:pic xmlns:pic="http://schemas.openxmlformats.org/drawingml/2006/picture">
+                  <pic:nvPicPr>
+                    <pic:cNvPr id="1" name=""/>
+                    <pic:cNvPicPr/>
+                  </pic:nvPicPr>
+                  <pic:blipFill>
+                    <a:blip r:embed="rId8"/>
+                    <a:stretch>
+                      <a:fillRect/>
+                    </a:stretch>
+                  </pic:blipFill>
+                  <pic:spPr>
+                    <a:xfrm>
+                      <a:off x="0" y="0"/>
+                      <a:ext cx="5760720" cy="2419985"/>
+                    </a:xfrm>
+                    <a:prstGeom prst="rect">
+                      <a:avLst/>
+                    </a:prstGeom>
+                  </pic:spPr>
+                </pic:pic>
+              </a:graphicData>
+            </a:graphic>
+          </wp:inline>
+        </w:drawing>
+      </w:r>
+    </w:p>
+    <w:p>
+      <w:pPr>
+        <w:rPr>
+          <w:lang w:val="en-US"/>
+        </w:rPr>
+      </w:pPr>
+      <w:r>
+        <w:rPr>
+          <w:noProof/>
+          <w:lang w:eastAsia="sr-Latn-RS"/>
+        </w:rPr>
+        <w:drawing>
+          <wp:inline distT="0" distB="0" distL="0" distR="0" wp14:anchorId="1AD29BF8" wp14:editId="7405C075">
+            <wp:extent cx="2838450" cy="790575"/>
+            <wp:effectExtent l="0" t="0" r="0" b="9525"/>
+            <wp:docPr id="4" name="Picture 4"/>
+            <wp:cNvGraphicFramePr>
+              <a:graphicFrameLocks xmlns:a="http://schemas.openxmlformats.org/drawingml/2006/main" noChangeAspect="1"/>
+            </wp:cNvGraphicFramePr>
+            <a:graphic xmlns:a="http://schemas.openxmlformats.org/drawingml/2006/main">
+              <a:graphicData uri="http://schemas.openxmlformats.org/drawingml/2006/picture">
+                <pic:pic xmlns:pic="http://schemas.openxmlformats.org/drawingml/2006/picture">
+                  <pic:nvPicPr>
+                    <pic:cNvPr id="1" name=""/>
+                    <pic:cNvPicPr/>
+                  </pic:nvPicPr>
+                  <pic:blipFill>
+                    <a:blip r:embed="rId9"/>
+                    <a:stretch>
+                      <a:fillRect/>
+                    </a:stretch>
+                  </pic:blipFill>
+                  <pic:spPr>
+                    <a:xfrm>
+                      <a:off x="0" y="0"/>
+                      <a:ext cx="2838450" cy="790575"/>
+                    </a:xfrm>
+                    <a:prstGeom prst="rect">
+                      <a:avLst/>
+                    </a:prstGeom>
+                  </pic:spPr>
+                </pic:pic>
+              </a:graphicData>
+            </a:graphic>
+          </wp:inline>
+        </w:drawing>
+      </w:r>
     </w:p>
     <w:sectPr>
       <w:pgSz w:w="11906" w:h="16838"/>
